--- a/result.docx
+++ b/result.docx
@@ -3,137 +3,3038 @@
 <w:document xmlns:wpc="http://schemas.microsoft.com/office/word/2010/wordprocessingCanvas" xmlns:cx="http://schemas.microsoft.com/office/drawing/2014/chartex" xmlns:mc="http://schemas.openxmlformats.org/markup-compatibility/2006" xmlns:o="urn:schemas-microsoft-com:office:office" xmlns:r="http://schemas.openxmlformats.org/officeDocument/2006/relationships" xmlns:m="http://schemas.openxmlformats.org/officeDocument/2006/math" xmlns:v="urn:schemas-microsoft-com:vml" xmlns:wp14="http://schemas.microsoft.com/office/word/2010/wordprocessingDrawing" xmlns:wp="http://schemas.openxmlformats.org/drawingml/2006/wordprocessingDrawing" xmlns:w10="urn:schemas-microsoft-com:office:word" xmlns:w="http://schemas.openxmlformats.org/wordprocessingml/2006/main" xmlns:w14="http://schemas.microsoft.com/office/word/2010/wordml" xmlns:w15="http://schemas.microsoft.com/office/word/2012/wordml" xmlns:w16se="http://schemas.microsoft.com/office/word/2015/wordml/symex" xmlns:wpg="http://schemas.microsoft.com/office/word/2010/wordprocessingGroup" xmlns:wpi="http://schemas.microsoft.com/office/word/2010/wordprocessingInk" xmlns:wne="http://schemas.microsoft.com/office/word/2006/wordml" xmlns:wps="http://schemas.microsoft.com/office/word/2010/wordprocessingShape" mc:Ignorable="w14 w15 w16se wp14">
   <w:body>
     <w:p>
-      <w:r>
+      <w:pPr>
+        <w:jc w:val="center"/>
+        <w:rPr>
+          <w:i/>
+        </w:rPr>
+      </w:pPr>
+      <w:r>
+        <w:rPr>
+          <w:i/>
+        </w:rPr>
+        <w:t>(Ban hành kèm theo Quy chế thực hiện quyền cho người sở hữu chứng khoán)</w:t>
+      </w:r>
+    </w:p>
+    <w:p>
+      <w:pPr>
+        <w:jc w:val="right"/>
+        <w:rPr>
+          <w:b/>
+          <w:sz w:val="24"/>
+          <w:szCs w:val="24"/>
+        </w:rPr>
+      </w:pPr>
+      <w:r>
+        <w:rPr>
+          <w:b/>
+          <w:sz w:val="24"/>
+          <w:szCs w:val="24"/>
+        </w:rPr>
+        <w:t xml:space="preserve">Mẫu </w:t>
+      </w:r>
+      <w:r>
+        <w:rPr>
+          <w:b/>
+          <w:sz w:val="24"/>
+          <w:szCs w:val="24"/>
+        </w:rPr>
+        <w:t>33C</w:t>
+      </w:r>
+      <w:r>
+        <w:rPr>
+          <w:b/>
+          <w:sz w:val="24"/>
+          <w:szCs w:val="24"/>
+        </w:rPr>
+        <w:t>/THQ</w:t>
+      </w:r>
+    </w:p>
+    <w:p>
+      <w:pPr>
+        <w:jc w:val="center"/>
+        <w:rPr>
+          <w:b/>
+          <w:sz w:val="24"/>
+        </w:rPr>
+      </w:pPr>
+      <w:r>
+        <w:rPr>
+          <w:b/>
+          <w:sz w:val="24"/>
+        </w:rPr>
+        <w:t xml:space="preserve">CỘNG HOÀ XÃ HỘI CHỦ NGHĨA VIỆT </w:t>
+      </w:r>
+      <w:smartTag w:uri="urn:schemas-microsoft-com:office:smarttags" w:element="country-region">
+        <w:smartTag w:uri="urn:schemas-microsoft-com:office:smarttags" w:element="place">
+          <w:r>
+            <w:rPr>
+              <w:b/>
+              <w:sz w:val="24"/>
+            </w:rPr>
+            <w:t>NAM</w:t>
+          </w:r>
+        </w:smartTag>
+      </w:smartTag>
+    </w:p>
+    <w:p>
+      <w:pPr>
+        <w:jc w:val="center"/>
+        <w:rPr>
+          <w:b/>
+          <w:sz w:val="28"/>
+        </w:rPr>
+      </w:pPr>
+      <w:r>
+        <w:rPr>
+          <w:b/>
+          <w:sz w:val="28"/>
+        </w:rPr>
+        <w:t xml:space="preserve">        </w:t>
+      </w:r>
+      <w:r>
+        <w:rPr>
+          <w:b/>
+        </w:rPr>
+        <w:t>Độc lập - Tự do - Hạnh phúc</w:t>
+      </w:r>
+    </w:p>
+    <w:p>
+      <w:pPr>
+        <w:jc w:val="center"/>
+        <w:rPr>
+          <w:b/>
+          <w:sz w:val="28"/>
+        </w:rPr>
+      </w:pPr>
+      <w:r>
+        <w:rPr>
+          <w:b/>
+          <w:noProof/>
+          <w:sz w:val="28"/>
+        </w:rPr>
+        <mc:AlternateContent>
+          <mc:Choice Requires="wps">
+            <w:drawing>
+              <wp:anchor distT="0" distB="0" distL="114300" distR="114300" simplePos="0" relativeHeight="251657728" behindDoc="0" locked="0" layoutInCell="1" allowOverlap="1" wp14:anchorId="763A91C8" wp14:editId="3FF7A689">
+                <wp:simplePos x="0" y="0"/>
+                <wp:positionH relativeFrom="column">
+                  <wp:posOffset>2406015</wp:posOffset>
+                </wp:positionH>
+                <wp:positionV relativeFrom="paragraph">
+                  <wp:posOffset>104140</wp:posOffset>
+                </wp:positionV>
+                <wp:extent cx="1295400" cy="0"/>
+                <wp:effectExtent l="5715" t="5715" r="13335" b="13335"/>
+                <wp:wrapNone/>
+                <wp:docPr id="1" name="Line 4"/>
+                <wp:cNvGraphicFramePr>
+                  <a:graphicFrameLocks xmlns:a="http://schemas.openxmlformats.org/drawingml/2006/main"/>
+                </wp:cNvGraphicFramePr>
+                <a:graphic xmlns:a="http://schemas.openxmlformats.org/drawingml/2006/main">
+                  <a:graphicData uri="http://schemas.microsoft.com/office/word/2010/wordprocessingShape">
+                    <wps:wsp>
+                      <wps:cNvCnPr>
+                        <a:cxnSpLocks noChangeShapeType="1"/>
+                      </wps:cNvCnPr>
+                      <wps:spPr bwMode="auto">
+                        <a:xfrm>
+                          <a:off x="0" y="0"/>
+                          <a:ext cx="1295400" cy="0"/>
+                        </a:xfrm>
+                        <a:prstGeom prst="line">
+                          <a:avLst/>
+                        </a:prstGeom>
+                        <a:noFill/>
+                        <a:ln w="9525">
+                          <a:solidFill>
+                            <a:srgbClr val="000000"/>
+                          </a:solidFill>
+                          <a:round/>
+                          <a:headEnd/>
+                          <a:tailEnd/>
+                        </a:ln>
+                        <a:extLst>
+                          <a:ext uri="{909E8E84-426E-40DD-AFC4-6F175D3DCCD1}">
+                            <a14:hiddenFill xmlns:a14="http://schemas.microsoft.com/office/drawing/2010/main">
+                              <a:noFill/>
+                            </a14:hiddenFill>
+                          </a:ext>
+                        </a:extLst>
+                      </wps:spPr>
+                      <wps:bodyPr/>
+                    </wps:wsp>
+                  </a:graphicData>
+                </a:graphic>
+                <wp14:sizeRelH relativeFrom="page">
+                  <wp14:pctWidth>0</wp14:pctWidth>
+                </wp14:sizeRelH>
+                <wp14:sizeRelV relativeFrom="page">
+                  <wp14:pctHeight>0</wp14:pctHeight>
+                </wp14:sizeRelV>
+              </wp:anchor>
+            </w:drawing>
+          </mc:Choice>
+          <mc:Fallback>
+            <w:pict>
+              <v:line w14:anchorId="189EE93D" id="Line 4" o:spid="_x0000_s1026" style="position:absolute;z-index:251657728;visibility:visible;mso-wrap-style:square;mso-width-percent:0;mso-height-percent:0;mso-wrap-distance-left:9pt;mso-wrap-distance-top:0;mso-wrap-distance-right:9pt;mso-wrap-distance-bottom:0;mso-position-horizontal:absolute;mso-position-horizontal-relative:text;mso-position-vertical:absolute;mso-position-vertical-relative:text;mso-width-percent:0;mso-height-percent:0;mso-width-relative:page;mso-height-relative:page" from="189.45pt,8.2pt" to="291.45pt,8.2pt" o:gfxdata="UEsDBBQABgAIAAAAIQC2gziS/gAAAOEBAAATAAAAW0NvbnRlbnRfVHlwZXNdLnhtbJSRQU7DMBBF 90jcwfIWJU67QAgl6YK0S0CoHGBkTxKLZGx5TGhvj5O2G0SRWNoz/78nu9wcxkFMGNg6quQqL6RA 0s5Y6ir5vt9lD1JwBDIwOMJKHpHlpr69KfdHjyxSmriSfYz+USnWPY7AufNIadK6MEJMx9ApD/oD OlTrorhX2lFEilmcO2RdNtjC5xDF9pCuTyYBB5bi6bQ4syoJ3g9WQ0ymaiLzg5KdCXlKLjvcW893 SUOqXwnz5DrgnHtJTxOsQfEKIT7DmDSUCaxw7Rqn8787ZsmRM9e2VmPeBN4uqYvTtW7jvijg9N/y JsXecLq0q+WD6m8AAAD//wMAUEsDBBQABgAIAAAAIQA4/SH/1gAAAJQBAAALAAAAX3JlbHMvLnJl bHOkkMFqwzAMhu+DvYPRfXGawxijTi+j0GvpHsDYimMaW0Yy2fr2M4PBMnrbUb/Q94l/f/hMi1qR JVI2sOt6UJgd+ZiDgffL8ekFlFSbvV0oo4EbChzGx4f9GRdb25HMsYhqlCwG5lrLq9biZkxWOiqY 22YiTra2kYMu1l1tQD30/bPm3wwYN0x18gb45AdQl1tp5j/sFB2T0FQ7R0nTNEV3j6o9feQzro1i OWA14Fm+Q8a1a8+Bvu/d/dMb2JY5uiPbhG/ktn4cqGU/er3pcvwCAAD//wMAUEsDBBQABgAIAAAA IQCxiw6OEQIAACgEAAAOAAAAZHJzL2Uyb0RvYy54bWysU8GO2jAQvVfqP1i+QxIaKESEVZVAL7SL tNsPMLZDrDq2ZRsCqvrvHRuC2PZSVc3BGXtmnt/MGy+fzp1EJ26d0KrE2TjFiCuqmVCHEn973Yzm GDlPFCNSK17iC3f4afX+3bI3BZ/oVkvGLQIQ5YrelLj13hRJ4mjLO+LG2nAFzkbbjnjY2kPCLOkB vZPJJE1nSa8tM1ZT7hyc1lcnXkX8puHUPzeN4x7JEgM3H1cb131Yk9WSFAdLTCvojQb5BxYdEQou vUPVxBN0tOIPqE5Qq51u/JjqLtFNIyiPNUA1WfpbNS8tMTzWAs1x5t4m9/9g6dfTziLBQDuMFOlA oq1QHOWhM71xBQRUamdDbfSsXsxW0+8OKV21RB14ZPh6MZCWhYzkTUrYOAP4+/6LZhBDjl7HNp0b 2wVIaAA6RzUudzX42SMKh9lkMc1TEI0OvoQUQ6Kxzn/mukPBKLEEzhGYnLbOByKkGELCPUpvhJRR bKlQX+LFdDKNCU5LwYIzhDl72FfSohMJ4xK/WBV4HsOsPioWwVpO2PpmeyLk1YbLpQp4UArQuVnX efixSBfr+Xqej/LJbD3K07oefdpU+Wi2yT5O6w91VdXZz0Aty4tWMMZVYDfMZpb/nfa3V3Kdqvt0 3tuQvEWP/QKywz+SjloG+a6DsNfssrODxjCOMfj2dMK8P+7Bfnzgq18AAAD//wMAUEsDBBQABgAI AAAAIQC2GSi+3AAAAAkBAAAPAAAAZHJzL2Rvd25yZXYueG1sTI/BTsMwEETvSPyDtUhcKuqQQgkh ToWA3LhQQFy38ZJExOs0dtvA17OIAxx35ml2plhNrld7GkPn2cD5PAFFXHvbcWPg5bk6y0CFiGyx 90wGPinAqjw+KjC3/sBPtF/HRkkIhxwNtDEOudahbslhmPuBWLx3PzqMco6NtiMeJNz1Ok2SpXbY sXxocaC7luqP9c4ZCNUrbauvWT1L3haNp3R7//iAxpyeTLc3oCJN8Q+Gn/pSHUrptPE7tkH1BhZX 2bWgYiwvQAlwmaUibH4FXRb6/4LyGwAA//8DAFBLAQItABQABgAIAAAAIQC2gziS/gAAAOEBAAAT AAAAAAAAAAAAAAAAAAAAAABbQ29udGVudF9UeXBlc10ueG1sUEsBAi0AFAAGAAgAAAAhADj9If/W AAAAlAEAAAsAAAAAAAAAAAAAAAAALwEAAF9yZWxzLy5yZWxzUEsBAi0AFAAGAAgAAAAhALGLDo4R AgAAKAQAAA4AAAAAAAAAAAAAAAAALgIAAGRycy9lMm9Eb2MueG1sUEsBAi0AFAAGAAgAAAAhALYZ KL7cAAAACQEAAA8AAAAAAAAAAAAAAAAAawQAAGRycy9kb3ducmV2LnhtbFBLBQYAAAAABAAEAPMA AAB0BQAAAAA= "/>
+            </w:pict>
+          </mc:Fallback>
+        </mc:AlternateContent>
+      </w:r>
+    </w:p>
+    <w:p>
+      <w:pPr>
+        <w:jc w:val="right"/>
+        <w:rPr>
+          <w:i/>
+          <w:sz w:val="16"/>
+        </w:rPr>
+      </w:pPr>
+    </w:p>
+    <w:p>
+      <w:pPr>
+        <w:jc w:val="center"/>
+        <w:rPr>
+          <w:b/>
+          <w:sz w:val="28"/>
+          <w:szCs w:val="28"/>
+        </w:rPr>
+      </w:pPr>
+      <w:r>
+        <w:rPr>
+          <w:b/>
+          <w:sz w:val="28"/>
+          <w:szCs w:val="28"/>
+        </w:rPr>
+        <w:t xml:space="preserve">GIẤY </w:t>
+      </w:r>
+      <w:r>
+        <w:rPr>
+          <w:b/>
+          <w:sz w:val="28"/>
+          <w:szCs w:val="28"/>
+        </w:rPr>
+        <w:t xml:space="preserve">TỔNG HỢP ĐỀ NGHỊ PHONG TỎA VÀ </w:t>
+      </w:r>
+      <w:r>
+        <w:rPr>
+          <w:b/>
+          <w:sz w:val="28"/>
+          <w:szCs w:val="28"/>
+        </w:rPr>
+        <w:t>ĐĂNG KÝ</w:t>
+      </w:r>
+    </w:p>
+    <w:p>
+      <w:pPr>
+        <w:jc w:val="center"/>
+        <w:rPr>
+          <w:b/>
+          <w:sz w:val="28"/>
+          <w:szCs w:val="28"/>
+        </w:rPr>
+      </w:pPr>
+      <w:r>
+        <w:rPr>
+          <w:b/>
+          <w:sz w:val="28"/>
+          <w:szCs w:val="28"/>
+        </w:rPr>
         <w:t xml:space="preserve"> </w:t>
       </w:r>
       <w:r>
-        <w:t>Lorem</w:t>
-      </w:r>
-      <w:r>
-        <w:t xml:space="preserve"> Ipsum is simply dummy text of the printing and typesetting industry. Lorem Ipsum has been the industry's standard dummy text ever since the 1500s, when an unknown printer took a galley of type and scrambled it to make a type specimen book. It has survived not only five centuries, but also the leap into electronic typesetting, remaining essentially unchanged. It was </w:t>
-      </w:r>
-      <w:proofErr w:type="spellStart"/>
-      <w:r>
-        <w:t>popularised</w:t>
-      </w:r>
-      <w:proofErr w:type="spellEnd"/>
-      <w:r>
-        <w:t xml:space="preserve"> in the 1960s with the release of </w:t>
-      </w:r>
-      <w:proofErr w:type="spellStart"/>
-      <w:r>
-        <w:t>Letraset</w:t>
-      </w:r>
-      <w:proofErr w:type="spellEnd"/>
-      <w:r>
-        <w:t xml:space="preserve"> sheets containing Lorem Ipsum passages, and more recently with desktop publishing software like Aldus PageMaker including versions of Lorem Ipsum.</w:t>
+        <w:rPr>
+          <w:b/>
+          <w:sz w:val="28"/>
+          <w:szCs w:val="28"/>
+        </w:rPr>
+        <w:t>BÁN LẠI TRÁI PHIẾU</w:t>
+      </w:r>
+    </w:p>
+    <w:p>
+      <w:pPr>
+        <w:jc w:val="center"/>
+        <w:rPr>
+          <w:b/>
+          <w:sz w:val="28"/>
+          <w:szCs w:val="28"/>
+        </w:rPr>
+      </w:pPr>
+    </w:p>
+    <w:p>
+      <w:pPr>
+        <w:jc w:val="center"/>
+        <w:rPr>
+          <w:b/>
+          <w:sz w:val="28"/>
+          <w:szCs w:val="28"/>
+        </w:rPr>
+      </w:pPr>
+      <w:r>
+        <w:rPr>
+          <w:b/>
+          <w:sz w:val="28"/>
+          <w:szCs w:val="28"/>
+        </w:rPr>
+        <w:t xml:space="preserve">Kính gửi: </w:t>
+      </w:r>
+      <w:r>
+        <w:rPr>
+          <w:b/>
+          <w:sz w:val="28"/>
+          <w:szCs w:val="28"/>
+        </w:rPr>
+        <w:t>Tổng công ty Lưu ký và Bù trừ chứng khoán Việt Nam</w:t>
+      </w:r>
+    </w:p>
+    <w:p>
+      <w:pPr>
+        <w:jc w:val="center"/>
+        <w:rPr>
+          <w:sz w:val="28"/>
+          <w:szCs w:val="28"/>
+        </w:rPr>
+      </w:pPr>
+    </w:p>
+    <w:p>
+      <w:pPr>
+        <w:ind w:left="720" w:hanging="360"/>
+        <w:jc w:val="both"/>
+        <w:rPr>
+          <w:sz w:val="28"/>
+          <w:szCs w:val="28"/>
+        </w:rPr>
+      </w:pPr>
+    </w:p>
+    <w:p>
+      <w:pPr>
+        <w:ind w:left="720" w:hanging="360"/>
+        <w:jc w:val="both"/>
+        <w:rPr>
+          <w:sz w:val="28"/>
+          <w:szCs w:val="28"/>
+        </w:rPr>
+      </w:pPr>
+      <w:r>
+        <w:rPr>
+          <w:sz w:val="28"/>
+          <w:szCs w:val="28"/>
+        </w:rPr>
+        <w:t xml:space="preserve">- </w:t>
+      </w:r>
+      <w:r>
+        <w:rPr>
+          <w:sz w:val="28"/>
+          <w:szCs w:val="28"/>
+        </w:rPr>
+        <w:t>Tên Thành viên Lưu ký</w:t>
+      </w:r>
+      <w:r>
+        <w:rPr>
+          <w:sz w:val="28"/>
+          <w:szCs w:val="28"/>
+        </w:rPr>
+        <w:t>:</w:t>
+      </w:r>
+      <w:r>
+        <w:rPr>
+          <w:sz w:val="28"/>
+          <w:szCs w:val="28"/>
+        </w:rPr>
+        <w:t xml:space="preserve"> </w:t>
+      </w:r>
+      <w:r>
+        <w:rPr>
+          <w:sz w:val="28"/>
+          <w:szCs w:val="28"/>
+        </w:rPr>
+        <w:t>***</w:t>
+      </w:r>
+    </w:p>
+    <w:p>
+      <w:pPr>
+        <w:ind w:left="720" w:hanging="360"/>
+        <w:jc w:val="both"/>
+        <w:rPr>
+          <w:sz w:val="28"/>
+          <w:szCs w:val="28"/>
+        </w:rPr>
+      </w:pPr>
+      <w:r>
+        <w:rPr>
+          <w:sz w:val="28"/>
+          <w:szCs w:val="28"/>
+        </w:rPr>
+        <w:t xml:space="preserve">- Số </w:t>
+      </w:r>
+      <w:r>
+        <w:rPr>
+          <w:sz w:val="28"/>
+          <w:szCs w:val="28"/>
+        </w:rPr>
+        <w:t>đăng ký TVLK</w:t>
+      </w:r>
+      <w:r>
+        <w:rPr>
+          <w:sz w:val="28"/>
+          <w:szCs w:val="28"/>
+        </w:rPr>
+        <w:t xml:space="preserve">: </w:t>
+      </w:r>
+      <w:r>
+        <w:rPr>
+          <w:sz w:val="28"/>
+          <w:szCs w:val="28"/>
+        </w:rPr>
+        <w:t>***</w:t>
+      </w:r>
+    </w:p>
+    <w:p>
+      <w:pPr>
+        <w:ind w:firstLine="360"/>
+        <w:jc w:val="both"/>
+        <w:rPr>
+          <w:b/>
+          <w:sz w:val="28"/>
+          <w:szCs w:val="28"/>
+        </w:rPr>
+      </w:pPr>
+    </w:p>
+    <w:p>
+      <w:pPr>
+        <w:ind w:firstLine="360"/>
+        <w:jc w:val="both"/>
+        <w:rPr>
+          <w:b/>
+          <w:sz w:val="28"/>
+          <w:szCs w:val="28"/>
+        </w:rPr>
+      </w:pPr>
+      <w:r>
+        <w:rPr>
+          <w:b/>
+          <w:sz w:val="28"/>
+          <w:szCs w:val="28"/>
+        </w:rPr>
+        <w:t xml:space="preserve">Căn cứ vào đề nghị phong tỏa và đăng ký </w:t>
+      </w:r>
+      <w:r>
+        <w:rPr>
+          <w:b/>
+          <w:sz w:val="28"/>
+          <w:szCs w:val="28"/>
+        </w:rPr>
+        <w:t xml:space="preserve">bán lại </w:t>
+      </w:r>
+      <w:r>
+        <w:rPr>
+          <w:b/>
+          <w:sz w:val="28"/>
+          <w:szCs w:val="28"/>
+        </w:rPr>
+        <w:t>trái phiếu</w:t>
+      </w:r>
+      <w:r>
+        <w:rPr>
+          <w:b/>
+          <w:sz w:val="28"/>
+          <w:szCs w:val="28"/>
+        </w:rPr>
+        <w:t xml:space="preserve"> của các nhà đầu tư, Chúng tôi thông báo tới </w:t>
+      </w:r>
+      <w:r>
+        <w:rPr>
+          <w:b/>
+          <w:sz w:val="28"/>
+          <w:szCs w:val="28"/>
+        </w:rPr>
+        <w:t>Quý Tổng Công ty</w:t>
+      </w:r>
+      <w:r>
+        <w:rPr>
+          <w:b/>
+          <w:sz w:val="28"/>
+          <w:szCs w:val="28"/>
+        </w:rPr>
+        <w:t xml:space="preserve"> thông tin tổng hợp đăng ký </w:t>
+      </w:r>
+      <w:r>
+        <w:rPr>
+          <w:b/>
+          <w:sz w:val="28"/>
+          <w:szCs w:val="28"/>
+        </w:rPr>
+        <w:t>bán lại trái phiếu cho tổ chức phát hành</w:t>
+      </w:r>
+      <w:r>
+        <w:rPr>
+          <w:b/>
+          <w:sz w:val="28"/>
+          <w:szCs w:val="28"/>
+        </w:rPr>
+        <w:t xml:space="preserve"> như sau:</w:t>
+      </w:r>
+    </w:p>
+    <w:p>
+      <w:pPr>
+        <w:ind w:left="720" w:hanging="360"/>
+        <w:jc w:val="both"/>
+        <w:rPr>
+          <w:i/>
+          <w:sz w:val="28"/>
+          <w:szCs w:val="28"/>
+        </w:rPr>
+      </w:pPr>
+      <w:r>
+        <w:rPr>
+          <w:sz w:val="28"/>
+          <w:szCs w:val="28"/>
+        </w:rPr>
+        <w:t>- Tên trái phiếu:</w:t>
+      </w:r>
+      <w:r>
+        <w:rPr>
+          <w:sz w:val="28"/>
+          <w:szCs w:val="28"/>
+        </w:rPr>
+        <w:t xml:space="preserve"> </w:t>
+      </w:r>
+      <w:r>
+        <w:rPr>
+          <w:sz w:val="28"/>
+          <w:szCs w:val="28"/>
+        </w:rPr>
+        <w:t>IB1406-01-TEST THU PHI</w:t>
+      </w:r>
+      <w:r>
+        <w:rPr>
+          <w:sz w:val="28"/>
+          <w:szCs w:val="28"/>
+        </w:rPr>
+        <w:t/>
+      </w:r>
+    </w:p>
+    <w:p>
+      <w:pPr>
+        <w:ind w:left="720" w:hanging="360"/>
+        <w:jc w:val="both"/>
+        <w:rPr>
+          <w:sz w:val="28"/>
+          <w:szCs w:val="28"/>
+        </w:rPr>
+      </w:pPr>
+      <w:r>
+        <w:rPr>
+          <w:sz w:val="28"/>
+          <w:szCs w:val="28"/>
+        </w:rPr>
+        <w:t xml:space="preserve">- Mã trái phiếu: </w:t>
+      </w:r>
+      <w:r>
+        <w:rPr>
+          <w:sz w:val="28"/>
+          <w:szCs w:val="28"/>
+        </w:rPr>
+        <w:t>IB1406-01</w:t>
+      </w:r>
+      <w:r>
+        <w:rPr>
+          <w:sz w:val="28"/>
+          <w:szCs w:val="28"/>
+        </w:rPr>
+        <w:t/>
+      </w:r>
+    </w:p>
+    <w:p>
+      <w:pPr>
+        <w:ind w:left="720" w:hanging="360"/>
+        <w:jc w:val="both"/>
+        <w:rPr>
+          <w:sz w:val="28"/>
+          <w:szCs w:val="28"/>
+        </w:rPr>
+      </w:pPr>
+      <w:r>
+        <w:rPr>
+          <w:sz w:val="28"/>
+          <w:szCs w:val="28"/>
+        </w:rPr>
+        <w:t>- Giá:</w:t>
+      </w:r>
+      <w:r>
+        <w:rPr>
+          <w:sz w:val="28"/>
+          <w:szCs w:val="28"/>
+        </w:rPr>
+        <w:t xml:space="preserve"> </w:t>
+      </w:r>
+      <w:r>
+        <w:rPr>
+          <w:sz w:val="28"/>
+          <w:szCs w:val="28"/>
+        </w:rPr>
+        <w:t>152,169</w:t>
+      </w:r>
+    </w:p>
+    <w:p>
+      <w:pPr>
+        <w:ind w:left="720" w:hanging="360"/>
+        <w:jc w:val="both"/>
+        <w:rPr>
+          <w:sz w:val="28"/>
+          <w:szCs w:val="28"/>
+        </w:rPr>
+      </w:pPr>
+      <w:r>
+        <w:rPr>
+          <w:sz w:val="28"/>
+          <w:szCs w:val="28"/>
+        </w:rPr>
+        <w:t>- Giá (thành chữ):</w:t>
+      </w:r>
+      <w:r>
+        <w:rPr>
+          <w:sz w:val="28"/>
+          <w:szCs w:val="28"/>
+        </w:rPr>
+        <w:t xml:space="preserve"> </w:t>
+      </w:r>
+      <w:r>
+        <w:rPr>
+          <w:sz w:val="28"/>
+          <w:szCs w:val="28"/>
+        </w:rPr>
+        <w:t xml:space="preserve"> một trăm năm mươi hai nghìn một trăm sáu mươi chín</w:t>
+      </w:r>
+    </w:p>
+    <w:p>
+      <w:pPr>
+        <w:ind w:left="720" w:hanging="360"/>
+        <w:jc w:val="both"/>
+        <w:rPr>
+          <w:sz w:val="28"/>
+          <w:szCs w:val="28"/>
+        </w:rPr>
+      </w:pPr>
+      <w:r>
+        <w:rPr>
+          <w:sz w:val="28"/>
+          <w:szCs w:val="28"/>
+        </w:rPr>
+        <w:t>- Giá (thành chữ): one hundred fifty-two thousand one hundred sixty-nine</w:t>
+      </w:r>
+    </w:p>
+    <w:p>
+      <w:pPr>
+        <w:ind w:left="720" w:hanging="360"/>
+        <w:jc w:val="both"/>
+        <w:rPr>
+          <w:sz w:val="28"/>
+          <w:szCs w:val="28"/>
+        </w:rPr>
+      </w:pPr>
+      <w:r>
+        <w:rPr>
+          <w:sz w:val="28"/>
+          <w:szCs w:val="28"/>
+        </w:rPr>
+        <w:t xml:space="preserve">- Thông tin đăng ký </w:t>
+      </w:r>
+      <w:r>
+        <w:rPr>
+          <w:sz w:val="28"/>
+          <w:szCs w:val="28"/>
+        </w:rPr>
+        <w:t>bán lại</w:t>
+      </w:r>
+      <w:r>
+        <w:rPr>
+          <w:sz w:val="28"/>
+          <w:szCs w:val="28"/>
+        </w:rPr>
+        <w:t>:</w:t>
+      </w:r>
+      <w:r>
+        <w:rPr>
+          <w:sz w:val="28"/>
+          <w:szCs w:val="28"/>
+        </w:rPr>
+        <w:t xml:space="preserve"> </w:t>
       </w:r>
     </w:p>
     <w:tbl>
       <w:tblPr>
-        <w:tblStyle w:val="TableGrid"/>
-        <w:tblW w:w="0" w:type="auto"/>
+        <w:tblW w:w="9545" w:type="dxa"/>
         <w:tblLook w:val="04A0" w:firstRow="1" w:lastRow="0" w:firstColumn="1" w:lastColumn="0" w:noHBand="0" w:noVBand="1"/>
       </w:tblPr>
       <w:tblGrid>
-        <w:gridCol w:w="3116"/>
-        <w:gridCol w:w="3117"/>
-        <w:gridCol w:w="3117"/>
+        <w:gridCol w:w="670"/>
+        <w:gridCol w:w="3015"/>
+        <w:gridCol w:w="1440"/>
+        <w:gridCol w:w="1427"/>
+        <w:gridCol w:w="1710"/>
+        <w:gridCol w:w="1283"/>
       </w:tblGrid>
       <w:tr>
-        <w:tc>
-          <w:tcPr>
-            <w:tcW w:w="3116" w:type="dxa"/>
-          </w:tcPr>
-          <w:p>
-            <w:r>
-              <w:t>isndif fiof erijner ger</w:t>
-            </w:r>
-            <w:proofErr w:type="spellStart"/>
-            <w:proofErr w:type="spellEnd"/>
-            <w:r>
-              <w:t/>
-            </w:r>
-          </w:p>
-        </w:tc>
-        <w:tc>
-          <w:tcPr>
-            <w:tcW w:w="3117" w:type="dxa"/>
-          </w:tcPr>
-          <w:p/>
-        </w:tc>
-        <w:tc>
-          <w:tcPr>
-            <w:tcW w:w="3117" w:type="dxa"/>
-          </w:tcPr>
-          <w:p/>
+        <w:trPr>
+          <w:trHeight w:val="315"/>
+        </w:trPr>
+        <w:tc>
+          <w:tcPr>
+            <w:tcW w:w="670" w:type="dxa"/>
+            <w:vMerge w:val="restart"/>
+            <w:tcBorders>
+              <w:top w:val="single" w:sz="4" w:space="0" w:color="auto"/>
+              <w:left w:val="single" w:sz="4" w:space="0" w:color="auto"/>
+              <w:right w:val="single" w:sz="4" w:space="0" w:color="auto"/>
+            </w:tcBorders>
+            <w:shd w:val="clear" w:color="auto" w:fill="auto"/>
+            <w:noWrap/>
+            <w:vAlign w:val="center"/>
+            <w:hideMark/>
+          </w:tcPr>
+          <w:p>
+            <w:pPr>
+              <w:jc w:val="center"/>
+              <w:rPr>
+                <w:b/>
+                <w:bCs/>
+                <w:sz w:val="24"/>
+                <w:szCs w:val="24"/>
+              </w:rPr>
+            </w:pPr>
+            <w:r>
+              <w:rPr>
+                <w:b/>
+                <w:bCs/>
+                <w:sz w:val="24"/>
+                <w:szCs w:val="24"/>
+              </w:rPr>
+              <w:t>S</w:t>
+            </w:r>
+            <w:r>
+              <w:rPr>
+                <w:b/>
+                <w:bCs/>
+                <w:sz w:val="24"/>
+                <w:szCs w:val="24"/>
+              </w:rPr>
+              <w:t>tt</w:t>
+            </w:r>
+          </w:p>
+        </w:tc>
+        <w:tc>
+          <w:tcPr>
+            <w:tcW w:w="3015" w:type="dxa"/>
+            <w:vMerge w:val="restart"/>
+            <w:tcBorders>
+              <w:top w:val="single" w:sz="4" w:space="0" w:color="auto"/>
+              <w:left w:val="single" w:sz="4" w:space="0" w:color="auto"/>
+              <w:bottom w:val="single" w:sz="4" w:space="0" w:color="000000"/>
+              <w:right w:val="single" w:sz="4" w:space="0" w:color="auto"/>
+            </w:tcBorders>
+            <w:shd w:val="clear" w:color="auto" w:fill="auto"/>
+            <w:noWrap/>
+            <w:vAlign w:val="center"/>
+            <w:hideMark/>
+          </w:tcPr>
+          <w:p>
+            <w:pPr>
+              <w:jc w:val="center"/>
+              <w:rPr>
+                <w:b/>
+                <w:bCs/>
+                <w:sz w:val="24"/>
+                <w:szCs w:val="24"/>
+              </w:rPr>
+            </w:pPr>
+            <w:r>
+              <w:rPr>
+                <w:b/>
+                <w:bCs/>
+                <w:sz w:val="24"/>
+                <w:szCs w:val="24"/>
+              </w:rPr>
+              <w:t>Thông tin</w:t>
+            </w:r>
+          </w:p>
+        </w:tc>
+        <w:tc>
+          <w:tcPr>
+            <w:tcW w:w="1440" w:type="dxa"/>
+            <w:vMerge w:val="restart"/>
+            <w:tcBorders>
+              <w:top w:val="single" w:sz="4" w:space="0" w:color="auto"/>
+              <w:left w:val="nil"/>
+              <w:right w:val="single" w:sz="4" w:space="0" w:color="auto"/>
+            </w:tcBorders>
+            <w:shd w:val="clear" w:color="auto" w:fill="auto"/>
+            <w:noWrap/>
+            <w:vAlign w:val="center"/>
+            <w:hideMark/>
+          </w:tcPr>
+          <w:p>
+            <w:pPr>
+              <w:jc w:val="center"/>
+              <w:rPr>
+                <w:b/>
+                <w:bCs/>
+                <w:sz w:val="24"/>
+                <w:szCs w:val="24"/>
+              </w:rPr>
+            </w:pPr>
+            <w:r>
+              <w:rPr>
+                <w:b/>
+                <w:bCs/>
+                <w:sz w:val="24"/>
+                <w:szCs w:val="24"/>
+              </w:rPr>
+              <w:t>Thành viên</w:t>
+            </w:r>
+          </w:p>
+        </w:tc>
+        <w:tc>
+          <w:tcPr>
+            <w:tcW w:w="3137" w:type="dxa"/>
+            <w:gridSpan w:val="2"/>
+            <w:tcBorders>
+              <w:top w:val="single" w:sz="4" w:space="0" w:color="auto"/>
+              <w:left w:val="nil"/>
+              <w:bottom w:val="single" w:sz="4" w:space="0" w:color="auto"/>
+              <w:right w:val="single" w:sz="4" w:space="0" w:color="000000"/>
+            </w:tcBorders>
+            <w:shd w:val="clear" w:color="auto" w:fill="auto"/>
+            <w:noWrap/>
+            <w:vAlign w:val="center"/>
+            <w:hideMark/>
+          </w:tcPr>
+          <w:p>
+            <w:pPr>
+              <w:jc w:val="center"/>
+              <w:rPr>
+                <w:b/>
+                <w:bCs/>
+                <w:sz w:val="24"/>
+                <w:szCs w:val="24"/>
+              </w:rPr>
+            </w:pPr>
+            <w:r>
+              <w:rPr>
+                <w:b/>
+                <w:bCs/>
+                <w:sz w:val="24"/>
+                <w:szCs w:val="24"/>
+              </w:rPr>
+              <w:t>Khách hàng</w:t>
+            </w:r>
+          </w:p>
+        </w:tc>
+        <w:tc>
+          <w:tcPr>
+            <w:tcW w:w="1283" w:type="dxa"/>
+            <w:vMerge w:val="restart"/>
+            <w:tcBorders>
+              <w:top w:val="single" w:sz="4" w:space="0" w:color="auto"/>
+              <w:left w:val="nil"/>
+              <w:right w:val="single" w:sz="4" w:space="0" w:color="auto"/>
+            </w:tcBorders>
+            <w:shd w:val="clear" w:color="auto" w:fill="auto"/>
+            <w:noWrap/>
+            <w:vAlign w:val="center"/>
+            <w:hideMark/>
+          </w:tcPr>
+          <w:p>
+            <w:pPr>
+              <w:jc w:val="center"/>
+              <w:rPr>
+                <w:b/>
+                <w:bCs/>
+                <w:sz w:val="24"/>
+                <w:szCs w:val="24"/>
+              </w:rPr>
+            </w:pPr>
+            <w:r>
+              <w:rPr>
+                <w:b/>
+                <w:bCs/>
+                <w:sz w:val="24"/>
+                <w:szCs w:val="24"/>
+              </w:rPr>
+              <w:t>Cộng</w:t>
+            </w:r>
+          </w:p>
         </w:tc>
       </w:tr>
       <w:tr>
-        <w:tc>
-          <w:tcPr>
-            <w:tcW w:w="3116" w:type="dxa"/>
-          </w:tcPr>
-          <w:p/>
-        </w:tc>
-        <w:tc>
-          <w:tcPr>
-            <w:tcW w:w="3117" w:type="dxa"/>
-          </w:tcPr>
-          <w:p>
-            <w:r>
-              <w:t>isndif fiof erijner ger</w:t>
-            </w:r>
-            <w:proofErr w:type="spellStart"/>
-            <w:proofErr w:type="spellEnd"/>
-            <w:r>
-              <w:t/>
-            </w:r>
-          </w:p>
-        </w:tc>
-        <w:tc>
-          <w:tcPr>
-            <w:tcW w:w="3117" w:type="dxa"/>
-          </w:tcPr>
-          <w:p/>
+        <w:trPr>
+          <w:trHeight w:val="315"/>
+        </w:trPr>
+        <w:tc>
+          <w:tcPr>
+            <w:tcW w:w="670" w:type="dxa"/>
+            <w:vMerge/>
+            <w:tcBorders>
+              <w:left w:val="single" w:sz="4" w:space="0" w:color="auto"/>
+              <w:bottom w:val="single" w:sz="4" w:space="0" w:color="auto"/>
+              <w:right w:val="single" w:sz="4" w:space="0" w:color="auto"/>
+            </w:tcBorders>
+            <w:shd w:val="clear" w:color="auto" w:fill="auto"/>
+            <w:noWrap/>
+            <w:vAlign w:val="center"/>
+            <w:hideMark/>
+          </w:tcPr>
+          <w:p>
+            <w:pPr>
+              <w:rPr>
+                <w:b/>
+                <w:bCs/>
+                <w:sz w:val="24"/>
+                <w:szCs w:val="24"/>
+              </w:rPr>
+            </w:pPr>
+          </w:p>
+        </w:tc>
+        <w:tc>
+          <w:tcPr>
+            <w:tcW w:w="3015" w:type="dxa"/>
+            <w:vMerge/>
+            <w:tcBorders>
+              <w:top w:val="single" w:sz="4" w:space="0" w:color="auto"/>
+              <w:left w:val="single" w:sz="4" w:space="0" w:color="auto"/>
+              <w:bottom w:val="single" w:sz="4" w:space="0" w:color="auto"/>
+              <w:right w:val="single" w:sz="4" w:space="0" w:color="auto"/>
+            </w:tcBorders>
+            <w:vAlign w:val="center"/>
+            <w:hideMark/>
+          </w:tcPr>
+          <w:p>
+            <w:pPr>
+              <w:jc w:val="center"/>
+              <w:rPr>
+                <w:b/>
+                <w:bCs/>
+                <w:sz w:val="24"/>
+                <w:szCs w:val="24"/>
+              </w:rPr>
+            </w:pPr>
+          </w:p>
+        </w:tc>
+        <w:tc>
+          <w:tcPr>
+            <w:tcW w:w="1440" w:type="dxa"/>
+            <w:vMerge/>
+            <w:tcBorders>
+              <w:left w:val="nil"/>
+              <w:bottom w:val="single" w:sz="4" w:space="0" w:color="auto"/>
+              <w:right w:val="single" w:sz="4" w:space="0" w:color="auto"/>
+            </w:tcBorders>
+            <w:shd w:val="clear" w:color="auto" w:fill="auto"/>
+            <w:noWrap/>
+            <w:vAlign w:val="center"/>
+            <w:hideMark/>
+          </w:tcPr>
+          <w:p>
+            <w:pPr>
+              <w:jc w:val="center"/>
+              <w:rPr>
+                <w:b/>
+                <w:bCs/>
+                <w:sz w:val="24"/>
+                <w:szCs w:val="24"/>
+              </w:rPr>
+            </w:pPr>
+          </w:p>
+        </w:tc>
+        <w:tc>
+          <w:tcPr>
+            <w:tcW w:w="1427" w:type="dxa"/>
+            <w:tcBorders>
+              <w:top w:val="nil"/>
+              <w:left w:val="nil"/>
+              <w:bottom w:val="single" w:sz="4" w:space="0" w:color="auto"/>
+              <w:right w:val="single" w:sz="4" w:space="0" w:color="auto"/>
+            </w:tcBorders>
+            <w:shd w:val="clear" w:color="auto" w:fill="auto"/>
+            <w:noWrap/>
+            <w:vAlign w:val="center"/>
+            <w:hideMark/>
+          </w:tcPr>
+          <w:p>
+            <w:pPr>
+              <w:jc w:val="center"/>
+              <w:rPr>
+                <w:b/>
+                <w:bCs/>
+                <w:sz w:val="24"/>
+                <w:szCs w:val="24"/>
+              </w:rPr>
+            </w:pPr>
+            <w:r>
+              <w:rPr>
+                <w:b/>
+                <w:bCs/>
+                <w:sz w:val="24"/>
+                <w:szCs w:val="24"/>
+              </w:rPr>
+              <w:t>Trong nước</w:t>
+            </w:r>
+          </w:p>
+        </w:tc>
+        <w:tc>
+          <w:tcPr>
+            <w:tcW w:w="1710" w:type="dxa"/>
+            <w:tcBorders>
+              <w:top w:val="nil"/>
+              <w:left w:val="nil"/>
+              <w:bottom w:val="single" w:sz="4" w:space="0" w:color="auto"/>
+              <w:right w:val="single" w:sz="4" w:space="0" w:color="auto"/>
+            </w:tcBorders>
+            <w:shd w:val="clear" w:color="auto" w:fill="auto"/>
+            <w:noWrap/>
+            <w:vAlign w:val="center"/>
+            <w:hideMark/>
+          </w:tcPr>
+          <w:p>
+            <w:pPr>
+              <w:jc w:val="center"/>
+              <w:rPr>
+                <w:b/>
+                <w:bCs/>
+                <w:sz w:val="24"/>
+                <w:szCs w:val="24"/>
+              </w:rPr>
+            </w:pPr>
+            <w:r>
+              <w:rPr>
+                <w:b/>
+                <w:bCs/>
+                <w:sz w:val="24"/>
+                <w:szCs w:val="24"/>
+              </w:rPr>
+              <w:t>Nước ngoài</w:t>
+            </w:r>
+          </w:p>
+        </w:tc>
+        <w:tc>
+          <w:tcPr>
+            <w:tcW w:w="1283" w:type="dxa"/>
+            <w:vMerge/>
+            <w:tcBorders>
+              <w:left w:val="nil"/>
+              <w:bottom w:val="single" w:sz="4" w:space="0" w:color="auto"/>
+              <w:right w:val="single" w:sz="4" w:space="0" w:color="auto"/>
+            </w:tcBorders>
+            <w:shd w:val="clear" w:color="auto" w:fill="auto"/>
+            <w:noWrap/>
+            <w:vAlign w:val="center"/>
+            <w:hideMark/>
+          </w:tcPr>
+          <w:p>
+            <w:pPr>
+              <w:jc w:val="center"/>
+              <w:rPr>
+                <w:b/>
+                <w:bCs/>
+                <w:sz w:val="24"/>
+                <w:szCs w:val="24"/>
+              </w:rPr>
+            </w:pPr>
+          </w:p>
         </w:tc>
       </w:tr>
       <w:tr>
-        <w:tc>
-          <w:tcPr>
-            <w:tcW w:w="3116" w:type="dxa"/>
-          </w:tcPr>
-          <w:p/>
-        </w:tc>
-        <w:tc>
-          <w:tcPr>
-            <w:tcW w:w="3117" w:type="dxa"/>
-          </w:tcPr>
-          <w:p/>
-        </w:tc>
-        <w:tc>
-          <w:tcPr>
-            <w:tcW w:w="3117" w:type="dxa"/>
-          </w:tcPr>
-          <w:p>
-            <w:r>
-              <w:t>isndif fiof erijner ger</w:t>
-            </w:r>
-            <w:proofErr w:type="spellStart"/>
-            <w:proofErr w:type="spellEnd"/>
-            <w:r>
-              <w:t/>
-            </w:r>
-          </w:p>
-        </w:tc>
-        <w:bookmarkStart w:id="1" w:name="_GoBack"/>
-        <w:bookmarkEnd w:id="1"/>
+        <w:trPr>
+          <w:trHeight w:val="575"/>
+        </w:trPr>
+        <w:tc>
+          <w:tcPr>
+            <w:tcW w:w="670" w:type="dxa"/>
+            <w:tcBorders>
+              <w:top w:val="single" w:sz="4" w:space="0" w:color="auto"/>
+              <w:left w:val="single" w:sz="4" w:space="0" w:color="auto"/>
+              <w:bottom w:val="single" w:sz="4" w:space="0" w:color="auto"/>
+              <w:right w:val="single" w:sz="4" w:space="0" w:color="auto"/>
+            </w:tcBorders>
+            <w:shd w:val="clear" w:color="auto" w:fill="auto"/>
+            <w:noWrap/>
+            <w:vAlign w:val="center"/>
+            <w:hideMark/>
+          </w:tcPr>
+          <w:p>
+            <w:pPr>
+              <w:jc w:val="center"/>
+            </w:pPr>
+            <w:r>
+              <w:t>2</w:t>
+            </w:r>
+          </w:p>
+        </w:tc>
+        <w:tc>
+          <w:tcPr>
+            <w:tcW w:w="3015" w:type="dxa"/>
+            <w:tcBorders>
+              <w:top w:val="single" w:sz="4" w:space="0" w:color="auto"/>
+              <w:left w:val="nil"/>
+              <w:bottom w:val="single" w:sz="4" w:space="0" w:color="auto"/>
+              <w:right w:val="single" w:sz="4" w:space="0" w:color="auto"/>
+            </w:tcBorders>
+            <w:shd w:val="clear" w:color="auto" w:fill="auto"/>
+            <w:noWrap/>
+            <w:vAlign w:val="center"/>
+            <w:hideMark/>
+          </w:tcPr>
+          <w:p>
+            <w:r>
+              <w:t>Số lượng trái phiếu còn lại</w:t>
+            </w:r>
+          </w:p>
+        </w:tc>
+        <w:tc>
+          <w:tcPr>
+            <w:tcW w:w="1440" w:type="dxa"/>
+            <w:tcBorders>
+              <w:top w:val="single" w:sz="4" w:space="0" w:color="auto"/>
+              <w:left w:val="nil"/>
+              <w:bottom w:val="single" w:sz="4" w:space="0" w:color="auto"/>
+              <w:right w:val="single" w:sz="4" w:space="0" w:color="auto"/>
+            </w:tcBorders>
+            <w:shd w:val="clear" w:color="auto" w:fill="auto"/>
+            <w:noWrap/>
+            <w:vAlign w:val="center"/>
+            <w:hideMark/>
+          </w:tcPr>
+          <w:p>
+            <w:pPr>
+              <w:jc w:val="center"/>
+              <w:rPr>
+                <w:sz w:val="24"/>
+                <w:szCs w:val="24"/>
+              </w:rPr>
+            </w:pPr>
+            <w:r>
+              <w:t>066</w:t>
+            </w:r>
+          </w:p>
+        </w:tc>
+        <w:tc>
+          <w:tcPr>
+            <w:tcW w:w="1427" w:type="dxa"/>
+            <w:tcBorders>
+              <w:top w:val="single" w:sz="4" w:space="0" w:color="auto"/>
+              <w:left w:val="nil"/>
+              <w:bottom w:val="single" w:sz="4" w:space="0" w:color="auto"/>
+              <w:right w:val="single" w:sz="4" w:space="0" w:color="auto"/>
+            </w:tcBorders>
+            <w:shd w:val="clear" w:color="auto" w:fill="auto"/>
+            <w:noWrap/>
+            <w:vAlign w:val="center"/>
+            <w:hideMark/>
+          </w:tcPr>
+          <w:p>
+            <w:pPr>
+              <w:jc w:val="right"/>
+              <w:rPr>
+                <w:sz w:val="24"/>
+                <w:szCs w:val="24"/>
+              </w:rPr>
+            </w:pPr>
+            <w:r>
+              <w:t>1,542</w:t>
+            </w:r>
+          </w:p>
+        </w:tc>
+        <w:tc>
+          <w:tcPr>
+            <w:tcW w:w="1710" w:type="dxa"/>
+            <w:tcBorders>
+              <w:top w:val="single" w:sz="4" w:space="0" w:color="auto"/>
+              <w:left w:val="nil"/>
+              <w:bottom w:val="single" w:sz="4" w:space="0" w:color="auto"/>
+              <w:right w:val="single" w:sz="4" w:space="0" w:color="auto"/>
+            </w:tcBorders>
+            <w:shd w:val="clear" w:color="auto" w:fill="auto"/>
+            <w:noWrap/>
+            <w:vAlign w:val="center"/>
+            <w:hideMark/>
+          </w:tcPr>
+          <w:p>
+            <w:pPr>
+              <w:jc w:val="right"/>
+              <w:rPr>
+                <w:sz w:val="24"/>
+                <w:szCs w:val="24"/>
+              </w:rPr>
+            </w:pPr>
+            <w:r>
+              <w:t>42</w:t>
+            </w:r>
+          </w:p>
+        </w:tc>
+        <w:tc>
+          <w:tcPr>
+            <w:tcW w:w="1283" w:type="dxa"/>
+            <w:tcBorders>
+              <w:top w:val="single" w:sz="4" w:space="0" w:color="auto"/>
+              <w:left w:val="nil"/>
+              <w:bottom w:val="single" w:sz="4" w:space="0" w:color="auto"/>
+              <w:right w:val="single" w:sz="4" w:space="0" w:color="auto"/>
+            </w:tcBorders>
+            <w:shd w:val="clear" w:color="auto" w:fill="auto"/>
+            <w:noWrap/>
+            <w:vAlign w:val="center"/>
+            <w:hideMark/>
+          </w:tcPr>
+          <w:p>
+            <w:pPr>
+              <w:jc w:val="right"/>
+              <w:rPr>
+                <w:sz w:val="24"/>
+                <w:szCs w:val="24"/>
+              </w:rPr>
+            </w:pPr>
+            <w:r>
+              <w:t>1,584</w:t>
+            </w:r>
+          </w:p>
+        </w:tc>
+      </w:tr>
+      <w:tr>
+        <w:trPr>
+          <w:trHeight w:val="575"/>
+        </w:trPr>
+        <w:tc>
+          <w:tcPr>
+            <w:tcW w:w="670" w:type="dxa"/>
+            <w:tcBorders>
+              <w:top w:val="single" w:sz="4" w:space="0" w:color="auto"/>
+              <w:left w:val="single" w:sz="4" w:space="0" w:color="auto"/>
+              <w:bottom w:val="single" w:sz="4" w:space="0" w:color="auto"/>
+              <w:right w:val="single" w:sz="4" w:space="0" w:color="auto"/>
+            </w:tcBorders>
+            <w:shd w:val="clear" w:color="auto" w:fill="auto"/>
+            <w:noWrap/>
+            <w:vAlign w:val="center"/>
+            <w:hideMark/>
+          </w:tcPr>
+          <w:p>
+            <w:pPr>
+              <w:jc w:val="center"/>
+            </w:pPr>
+            <w:r>
+              <w:t>3</w:t>
+            </w:r>
+          </w:p>
+        </w:tc>
+        <w:tc>
+          <w:tcPr>
+            <w:tcW w:w="3015" w:type="dxa"/>
+            <w:tcBorders>
+              <w:top w:val="single" w:sz="4" w:space="0" w:color="auto"/>
+              <w:left w:val="nil"/>
+              <w:bottom w:val="single" w:sz="4" w:space="0" w:color="auto"/>
+              <w:right w:val="single" w:sz="4" w:space="0" w:color="auto"/>
+            </w:tcBorders>
+            <w:shd w:val="clear" w:color="auto" w:fill="auto"/>
+            <w:noWrap/>
+            <w:vAlign w:val="center"/>
+            <w:hideMark/>
+          </w:tcPr>
+          <w:p>
+            <w:r>
+              <w:t>Số lượng trái phiếu còn lại</w:t>
+            </w:r>
+          </w:p>
+        </w:tc>
+        <w:tc>
+          <w:tcPr>
+            <w:tcW w:w="1440" w:type="dxa"/>
+            <w:tcBorders>
+              <w:top w:val="single" w:sz="4" w:space="0" w:color="auto"/>
+              <w:left w:val="nil"/>
+              <w:bottom w:val="single" w:sz="4" w:space="0" w:color="auto"/>
+              <w:right w:val="single" w:sz="4" w:space="0" w:color="auto"/>
+            </w:tcBorders>
+            <w:shd w:val="clear" w:color="auto" w:fill="auto"/>
+            <w:noWrap/>
+            <w:vAlign w:val="center"/>
+            <w:hideMark/>
+          </w:tcPr>
+          <w:p>
+            <w:pPr>
+              <w:jc w:val="center"/>
+              <w:rPr>
+                <w:sz w:val="24"/>
+                <w:szCs w:val="24"/>
+              </w:rPr>
+            </w:pPr>
+            <w:r>
+              <w:t>066</w:t>
+            </w:r>
+          </w:p>
+        </w:tc>
+        <w:tc>
+          <w:tcPr>
+            <w:tcW w:w="1427" w:type="dxa"/>
+            <w:tcBorders>
+              <w:top w:val="single" w:sz="4" w:space="0" w:color="auto"/>
+              <w:left w:val="nil"/>
+              <w:bottom w:val="single" w:sz="4" w:space="0" w:color="auto"/>
+              <w:right w:val="single" w:sz="4" w:space="0" w:color="auto"/>
+            </w:tcBorders>
+            <w:shd w:val="clear" w:color="auto" w:fill="auto"/>
+            <w:noWrap/>
+            <w:vAlign w:val="center"/>
+            <w:hideMark/>
+          </w:tcPr>
+          <w:p>
+            <w:pPr>
+              <w:jc w:val="right"/>
+              <w:rPr>
+                <w:sz w:val="24"/>
+                <w:szCs w:val="24"/>
+              </w:rPr>
+            </w:pPr>
+            <w:r>
+              <w:t>1,542</w:t>
+            </w:r>
+          </w:p>
+        </w:tc>
+        <w:tc>
+          <w:tcPr>
+            <w:tcW w:w="1710" w:type="dxa"/>
+            <w:tcBorders>
+              <w:top w:val="single" w:sz="4" w:space="0" w:color="auto"/>
+              <w:left w:val="nil"/>
+              <w:bottom w:val="single" w:sz="4" w:space="0" w:color="auto"/>
+              <w:right w:val="single" w:sz="4" w:space="0" w:color="auto"/>
+            </w:tcBorders>
+            <w:shd w:val="clear" w:color="auto" w:fill="auto"/>
+            <w:noWrap/>
+            <w:vAlign w:val="center"/>
+            <w:hideMark/>
+          </w:tcPr>
+          <w:p>
+            <w:pPr>
+              <w:jc w:val="right"/>
+              <w:rPr>
+                <w:sz w:val="24"/>
+                <w:szCs w:val="24"/>
+              </w:rPr>
+            </w:pPr>
+            <w:r>
+              <w:t>42</w:t>
+            </w:r>
+          </w:p>
+        </w:tc>
+        <w:tc>
+          <w:tcPr>
+            <w:tcW w:w="1283" w:type="dxa"/>
+            <w:tcBorders>
+              <w:top w:val="single" w:sz="4" w:space="0" w:color="auto"/>
+              <w:left w:val="nil"/>
+              <w:bottom w:val="single" w:sz="4" w:space="0" w:color="auto"/>
+              <w:right w:val="single" w:sz="4" w:space="0" w:color="auto"/>
+            </w:tcBorders>
+            <w:shd w:val="clear" w:color="auto" w:fill="auto"/>
+            <w:noWrap/>
+            <w:vAlign w:val="center"/>
+            <w:hideMark/>
+          </w:tcPr>
+          <w:p>
+            <w:pPr>
+              <w:jc w:val="right"/>
+              <w:rPr>
+                <w:sz w:val="24"/>
+                <w:szCs w:val="24"/>
+              </w:rPr>
+            </w:pPr>
+            <w:r>
+              <w:t>1,584</w:t>
+            </w:r>
+          </w:p>
+        </w:tc>
+      </w:tr>
+      <w:tr>
+        <w:trPr>
+          <w:trHeight w:val="575"/>
+        </w:trPr>
+        <w:tc>
+          <w:tcPr>
+            <w:tcW w:w="670" w:type="dxa"/>
+            <w:tcBorders>
+              <w:top w:val="single" w:sz="4" w:space="0" w:color="auto"/>
+              <w:left w:val="single" w:sz="4" w:space="0" w:color="auto"/>
+              <w:bottom w:val="single" w:sz="4" w:space="0" w:color="auto"/>
+              <w:right w:val="single" w:sz="4" w:space="0" w:color="auto"/>
+            </w:tcBorders>
+            <w:shd w:val="clear" w:color="auto" w:fill="auto"/>
+            <w:noWrap/>
+            <w:vAlign w:val="center"/>
+            <w:hideMark/>
+          </w:tcPr>
+          <w:p>
+            <w:pPr>
+              <w:jc w:val="center"/>
+            </w:pPr>
+            <w:r>
+              <w:t>4</w:t>
+            </w:r>
+          </w:p>
+        </w:tc>
+        <w:tc>
+          <w:tcPr>
+            <w:tcW w:w="3015" w:type="dxa"/>
+            <w:tcBorders>
+              <w:top w:val="single" w:sz="4" w:space="0" w:color="auto"/>
+              <w:left w:val="nil"/>
+              <w:bottom w:val="single" w:sz="4" w:space="0" w:color="auto"/>
+              <w:right w:val="single" w:sz="4" w:space="0" w:color="auto"/>
+            </w:tcBorders>
+            <w:shd w:val="clear" w:color="auto" w:fill="auto"/>
+            <w:noWrap/>
+            <w:vAlign w:val="center"/>
+            <w:hideMark/>
+          </w:tcPr>
+          <w:p>
+            <w:r>
+              <w:t>Số lượng trái phiếu còn lại</w:t>
+            </w:r>
+          </w:p>
+        </w:tc>
+        <w:tc>
+          <w:tcPr>
+            <w:tcW w:w="1440" w:type="dxa"/>
+            <w:tcBorders>
+              <w:top w:val="single" w:sz="4" w:space="0" w:color="auto"/>
+              <w:left w:val="nil"/>
+              <w:bottom w:val="single" w:sz="4" w:space="0" w:color="auto"/>
+              <w:right w:val="single" w:sz="4" w:space="0" w:color="auto"/>
+            </w:tcBorders>
+            <w:shd w:val="clear" w:color="auto" w:fill="auto"/>
+            <w:noWrap/>
+            <w:vAlign w:val="center"/>
+            <w:hideMark/>
+          </w:tcPr>
+          <w:p>
+            <w:pPr>
+              <w:jc w:val="center"/>
+              <w:rPr>
+                <w:sz w:val="24"/>
+                <w:szCs w:val="24"/>
+              </w:rPr>
+            </w:pPr>
+            <w:r>
+              <w:t>066</w:t>
+            </w:r>
+          </w:p>
+        </w:tc>
+        <w:tc>
+          <w:tcPr>
+            <w:tcW w:w="1427" w:type="dxa"/>
+            <w:tcBorders>
+              <w:top w:val="single" w:sz="4" w:space="0" w:color="auto"/>
+              <w:left w:val="nil"/>
+              <w:bottom w:val="single" w:sz="4" w:space="0" w:color="auto"/>
+              <w:right w:val="single" w:sz="4" w:space="0" w:color="auto"/>
+            </w:tcBorders>
+            <w:shd w:val="clear" w:color="auto" w:fill="auto"/>
+            <w:noWrap/>
+            <w:vAlign w:val="center"/>
+            <w:hideMark/>
+          </w:tcPr>
+          <w:p>
+            <w:pPr>
+              <w:jc w:val="right"/>
+              <w:rPr>
+                <w:sz w:val="24"/>
+                <w:szCs w:val="24"/>
+              </w:rPr>
+            </w:pPr>
+            <w:r>
+              <w:t>1,542</w:t>
+            </w:r>
+          </w:p>
+        </w:tc>
+        <w:tc>
+          <w:tcPr>
+            <w:tcW w:w="1710" w:type="dxa"/>
+            <w:tcBorders>
+              <w:top w:val="single" w:sz="4" w:space="0" w:color="auto"/>
+              <w:left w:val="nil"/>
+              <w:bottom w:val="single" w:sz="4" w:space="0" w:color="auto"/>
+              <w:right w:val="single" w:sz="4" w:space="0" w:color="auto"/>
+            </w:tcBorders>
+            <w:shd w:val="clear" w:color="auto" w:fill="auto"/>
+            <w:noWrap/>
+            <w:vAlign w:val="center"/>
+            <w:hideMark/>
+          </w:tcPr>
+          <w:p>
+            <w:pPr>
+              <w:jc w:val="right"/>
+              <w:rPr>
+                <w:sz w:val="24"/>
+                <w:szCs w:val="24"/>
+              </w:rPr>
+            </w:pPr>
+            <w:r>
+              <w:t>42</w:t>
+            </w:r>
+          </w:p>
+        </w:tc>
+        <w:tc>
+          <w:tcPr>
+            <w:tcW w:w="1283" w:type="dxa"/>
+            <w:tcBorders>
+              <w:top w:val="single" w:sz="4" w:space="0" w:color="auto"/>
+              <w:left w:val="nil"/>
+              <w:bottom w:val="single" w:sz="4" w:space="0" w:color="auto"/>
+              <w:right w:val="single" w:sz="4" w:space="0" w:color="auto"/>
+            </w:tcBorders>
+            <w:shd w:val="clear" w:color="auto" w:fill="auto"/>
+            <w:noWrap/>
+            <w:vAlign w:val="center"/>
+            <w:hideMark/>
+          </w:tcPr>
+          <w:p>
+            <w:pPr>
+              <w:jc w:val="right"/>
+              <w:rPr>
+                <w:sz w:val="24"/>
+                <w:szCs w:val="24"/>
+              </w:rPr>
+            </w:pPr>
+            <w:r>
+              <w:t>1,584</w:t>
+            </w:r>
+          </w:p>
+        </w:tc>
+      </w:tr>
+      <w:tr>
+        <w:trPr>
+          <w:trHeight w:val="575"/>
+        </w:trPr>
+        <w:tc>
+          <w:tcPr>
+            <w:tcW w:w="670" w:type="dxa"/>
+            <w:tcBorders>
+              <w:top w:val="single" w:sz="4" w:space="0" w:color="auto"/>
+              <w:left w:val="single" w:sz="4" w:space="0" w:color="auto"/>
+              <w:bottom w:val="single" w:sz="4" w:space="0" w:color="auto"/>
+              <w:right w:val="single" w:sz="4" w:space="0" w:color="auto"/>
+            </w:tcBorders>
+            <w:shd w:val="clear" w:color="auto" w:fill="auto"/>
+            <w:noWrap/>
+            <w:vAlign w:val="center"/>
+            <w:hideMark/>
+          </w:tcPr>
+          <w:p>
+            <w:pPr>
+              <w:jc w:val="center"/>
+            </w:pPr>
+            <w:r>
+              <w:t>5</w:t>
+            </w:r>
+          </w:p>
+        </w:tc>
+        <w:tc>
+          <w:tcPr>
+            <w:tcW w:w="3015" w:type="dxa"/>
+            <w:tcBorders>
+              <w:top w:val="single" w:sz="4" w:space="0" w:color="auto"/>
+              <w:left w:val="nil"/>
+              <w:bottom w:val="single" w:sz="4" w:space="0" w:color="auto"/>
+              <w:right w:val="single" w:sz="4" w:space="0" w:color="auto"/>
+            </w:tcBorders>
+            <w:shd w:val="clear" w:color="auto" w:fill="auto"/>
+            <w:noWrap/>
+            <w:vAlign w:val="center"/>
+            <w:hideMark/>
+          </w:tcPr>
+          <w:p>
+            <w:r>
+              <w:t>Số lượng trái phiếu còn lại</w:t>
+            </w:r>
+          </w:p>
+        </w:tc>
+        <w:tc>
+          <w:tcPr>
+            <w:tcW w:w="1440" w:type="dxa"/>
+            <w:tcBorders>
+              <w:top w:val="single" w:sz="4" w:space="0" w:color="auto"/>
+              <w:left w:val="nil"/>
+              <w:bottom w:val="single" w:sz="4" w:space="0" w:color="auto"/>
+              <w:right w:val="single" w:sz="4" w:space="0" w:color="auto"/>
+            </w:tcBorders>
+            <w:shd w:val="clear" w:color="auto" w:fill="auto"/>
+            <w:noWrap/>
+            <w:vAlign w:val="center"/>
+            <w:hideMark/>
+          </w:tcPr>
+          <w:p>
+            <w:pPr>
+              <w:jc w:val="center"/>
+              <w:rPr>
+                <w:sz w:val="24"/>
+                <w:szCs w:val="24"/>
+              </w:rPr>
+            </w:pPr>
+            <w:r>
+              <w:t>066</w:t>
+            </w:r>
+          </w:p>
+        </w:tc>
+        <w:tc>
+          <w:tcPr>
+            <w:tcW w:w="1427" w:type="dxa"/>
+            <w:tcBorders>
+              <w:top w:val="single" w:sz="4" w:space="0" w:color="auto"/>
+              <w:left w:val="nil"/>
+              <w:bottom w:val="single" w:sz="4" w:space="0" w:color="auto"/>
+              <w:right w:val="single" w:sz="4" w:space="0" w:color="auto"/>
+            </w:tcBorders>
+            <w:shd w:val="clear" w:color="auto" w:fill="auto"/>
+            <w:noWrap/>
+            <w:vAlign w:val="center"/>
+            <w:hideMark/>
+          </w:tcPr>
+          <w:p>
+            <w:pPr>
+              <w:jc w:val="right"/>
+              <w:rPr>
+                <w:sz w:val="24"/>
+                <w:szCs w:val="24"/>
+              </w:rPr>
+            </w:pPr>
+            <w:r>
+              <w:t>1,542</w:t>
+            </w:r>
+          </w:p>
+        </w:tc>
+        <w:tc>
+          <w:tcPr>
+            <w:tcW w:w="1710" w:type="dxa"/>
+            <w:tcBorders>
+              <w:top w:val="single" w:sz="4" w:space="0" w:color="auto"/>
+              <w:left w:val="nil"/>
+              <w:bottom w:val="single" w:sz="4" w:space="0" w:color="auto"/>
+              <w:right w:val="single" w:sz="4" w:space="0" w:color="auto"/>
+            </w:tcBorders>
+            <w:shd w:val="clear" w:color="auto" w:fill="auto"/>
+            <w:noWrap/>
+            <w:vAlign w:val="center"/>
+            <w:hideMark/>
+          </w:tcPr>
+          <w:p>
+            <w:pPr>
+              <w:jc w:val="right"/>
+              <w:rPr>
+                <w:sz w:val="24"/>
+                <w:szCs w:val="24"/>
+              </w:rPr>
+            </w:pPr>
+            <w:r>
+              <w:t>42</w:t>
+            </w:r>
+          </w:p>
+        </w:tc>
+        <w:tc>
+          <w:tcPr>
+            <w:tcW w:w="1283" w:type="dxa"/>
+            <w:tcBorders>
+              <w:top w:val="single" w:sz="4" w:space="0" w:color="auto"/>
+              <w:left w:val="nil"/>
+              <w:bottom w:val="single" w:sz="4" w:space="0" w:color="auto"/>
+              <w:right w:val="single" w:sz="4" w:space="0" w:color="auto"/>
+            </w:tcBorders>
+            <w:shd w:val="clear" w:color="auto" w:fill="auto"/>
+            <w:noWrap/>
+            <w:vAlign w:val="center"/>
+            <w:hideMark/>
+          </w:tcPr>
+          <w:p>
+            <w:pPr>
+              <w:jc w:val="right"/>
+              <w:rPr>
+                <w:sz w:val="24"/>
+                <w:szCs w:val="24"/>
+              </w:rPr>
+            </w:pPr>
+            <w:r>
+              <w:t>1,584</w:t>
+            </w:r>
+          </w:p>
+        </w:tc>
+      </w:tr>
+      <w:tr>
+        <w:trPr>
+          <w:trHeight w:val="575"/>
+        </w:trPr>
+        <w:tc>
+          <w:tcPr>
+            <w:tcW w:w="670" w:type="dxa"/>
+            <w:tcBorders>
+              <w:top w:val="single" w:sz="4" w:space="0" w:color="auto"/>
+              <w:left w:val="single" w:sz="4" w:space="0" w:color="auto"/>
+              <w:bottom w:val="single" w:sz="4" w:space="0" w:color="auto"/>
+              <w:right w:val="single" w:sz="4" w:space="0" w:color="auto"/>
+            </w:tcBorders>
+            <w:shd w:val="clear" w:color="auto" w:fill="auto"/>
+            <w:noWrap/>
+            <w:vAlign w:val="center"/>
+            <w:hideMark/>
+          </w:tcPr>
+          <w:p>
+            <w:pPr>
+              <w:jc w:val="center"/>
+            </w:pPr>
+            <w:r>
+              <w:t>6</w:t>
+            </w:r>
+          </w:p>
+        </w:tc>
+        <w:tc>
+          <w:tcPr>
+            <w:tcW w:w="3015" w:type="dxa"/>
+            <w:tcBorders>
+              <w:top w:val="single" w:sz="4" w:space="0" w:color="auto"/>
+              <w:left w:val="nil"/>
+              <w:bottom w:val="single" w:sz="4" w:space="0" w:color="auto"/>
+              <w:right w:val="single" w:sz="4" w:space="0" w:color="auto"/>
+            </w:tcBorders>
+            <w:shd w:val="clear" w:color="auto" w:fill="auto"/>
+            <w:noWrap/>
+            <w:vAlign w:val="center"/>
+            <w:hideMark/>
+          </w:tcPr>
+          <w:p>
+            <w:r>
+              <w:t>Số lượng trái phiếu còn lại</w:t>
+            </w:r>
+          </w:p>
+        </w:tc>
+        <w:tc>
+          <w:tcPr>
+            <w:tcW w:w="1440" w:type="dxa"/>
+            <w:tcBorders>
+              <w:top w:val="single" w:sz="4" w:space="0" w:color="auto"/>
+              <w:left w:val="nil"/>
+              <w:bottom w:val="single" w:sz="4" w:space="0" w:color="auto"/>
+              <w:right w:val="single" w:sz="4" w:space="0" w:color="auto"/>
+            </w:tcBorders>
+            <w:shd w:val="clear" w:color="auto" w:fill="auto"/>
+            <w:noWrap/>
+            <w:vAlign w:val="center"/>
+            <w:hideMark/>
+          </w:tcPr>
+          <w:p>
+            <w:pPr>
+              <w:jc w:val="center"/>
+              <w:rPr>
+                <w:sz w:val="24"/>
+                <w:szCs w:val="24"/>
+              </w:rPr>
+            </w:pPr>
+            <w:r>
+              <w:t>066</w:t>
+            </w:r>
+          </w:p>
+        </w:tc>
+        <w:tc>
+          <w:tcPr>
+            <w:tcW w:w="1427" w:type="dxa"/>
+            <w:tcBorders>
+              <w:top w:val="single" w:sz="4" w:space="0" w:color="auto"/>
+              <w:left w:val="nil"/>
+              <w:bottom w:val="single" w:sz="4" w:space="0" w:color="auto"/>
+              <w:right w:val="single" w:sz="4" w:space="0" w:color="auto"/>
+            </w:tcBorders>
+            <w:shd w:val="clear" w:color="auto" w:fill="auto"/>
+            <w:noWrap/>
+            <w:vAlign w:val="center"/>
+            <w:hideMark/>
+          </w:tcPr>
+          <w:p>
+            <w:pPr>
+              <w:jc w:val="right"/>
+              <w:rPr>
+                <w:sz w:val="24"/>
+                <w:szCs w:val="24"/>
+              </w:rPr>
+            </w:pPr>
+            <w:r>
+              <w:t>1,542</w:t>
+            </w:r>
+          </w:p>
+        </w:tc>
+        <w:tc>
+          <w:tcPr>
+            <w:tcW w:w="1710" w:type="dxa"/>
+            <w:tcBorders>
+              <w:top w:val="single" w:sz="4" w:space="0" w:color="auto"/>
+              <w:left w:val="nil"/>
+              <w:bottom w:val="single" w:sz="4" w:space="0" w:color="auto"/>
+              <w:right w:val="single" w:sz="4" w:space="0" w:color="auto"/>
+            </w:tcBorders>
+            <w:shd w:val="clear" w:color="auto" w:fill="auto"/>
+            <w:noWrap/>
+            <w:vAlign w:val="center"/>
+            <w:hideMark/>
+          </w:tcPr>
+          <w:p>
+            <w:pPr>
+              <w:jc w:val="right"/>
+              <w:rPr>
+                <w:sz w:val="24"/>
+                <w:szCs w:val="24"/>
+              </w:rPr>
+            </w:pPr>
+            <w:r>
+              <w:t>42</w:t>
+            </w:r>
+          </w:p>
+        </w:tc>
+        <w:tc>
+          <w:tcPr>
+            <w:tcW w:w="1283" w:type="dxa"/>
+            <w:tcBorders>
+              <w:top w:val="single" w:sz="4" w:space="0" w:color="auto"/>
+              <w:left w:val="nil"/>
+              <w:bottom w:val="single" w:sz="4" w:space="0" w:color="auto"/>
+              <w:right w:val="single" w:sz="4" w:space="0" w:color="auto"/>
+            </w:tcBorders>
+            <w:shd w:val="clear" w:color="auto" w:fill="auto"/>
+            <w:noWrap/>
+            <w:vAlign w:val="center"/>
+            <w:hideMark/>
+          </w:tcPr>
+          <w:p>
+            <w:pPr>
+              <w:jc w:val="right"/>
+              <w:rPr>
+                <w:sz w:val="24"/>
+                <w:szCs w:val="24"/>
+              </w:rPr>
+            </w:pPr>
+            <w:r>
+              <w:t>1,584</w:t>
+            </w:r>
+          </w:p>
+        </w:tc>
+      </w:tr>
+      <w:tr>
+        <w:trPr>
+          <w:trHeight w:val="575"/>
+        </w:trPr>
+        <w:tc>
+          <w:tcPr>
+            <w:tcW w:w="670" w:type="dxa"/>
+            <w:tcBorders>
+              <w:top w:val="single" w:sz="4" w:space="0" w:color="auto"/>
+              <w:left w:val="single" w:sz="4" w:space="0" w:color="auto"/>
+              <w:bottom w:val="single" w:sz="4" w:space="0" w:color="auto"/>
+              <w:right w:val="single" w:sz="4" w:space="0" w:color="auto"/>
+            </w:tcBorders>
+            <w:shd w:val="clear" w:color="auto" w:fill="auto"/>
+            <w:noWrap/>
+            <w:vAlign w:val="center"/>
+            <w:hideMark/>
+          </w:tcPr>
+          <w:p>
+            <w:pPr>
+              <w:jc w:val="center"/>
+            </w:pPr>
+            <w:r>
+              <w:t>7</w:t>
+            </w:r>
+          </w:p>
+        </w:tc>
+        <w:tc>
+          <w:tcPr>
+            <w:tcW w:w="3015" w:type="dxa"/>
+            <w:tcBorders>
+              <w:top w:val="single" w:sz="4" w:space="0" w:color="auto"/>
+              <w:left w:val="nil"/>
+              <w:bottom w:val="single" w:sz="4" w:space="0" w:color="auto"/>
+              <w:right w:val="single" w:sz="4" w:space="0" w:color="auto"/>
+            </w:tcBorders>
+            <w:shd w:val="clear" w:color="auto" w:fill="auto"/>
+            <w:noWrap/>
+            <w:vAlign w:val="center"/>
+            <w:hideMark/>
+          </w:tcPr>
+          <w:p>
+            <w:r>
+              <w:t>Số lượng trái phiếu còn lại</w:t>
+            </w:r>
+          </w:p>
+        </w:tc>
+        <w:tc>
+          <w:tcPr>
+            <w:tcW w:w="1440" w:type="dxa"/>
+            <w:tcBorders>
+              <w:top w:val="single" w:sz="4" w:space="0" w:color="auto"/>
+              <w:left w:val="nil"/>
+              <w:bottom w:val="single" w:sz="4" w:space="0" w:color="auto"/>
+              <w:right w:val="single" w:sz="4" w:space="0" w:color="auto"/>
+            </w:tcBorders>
+            <w:shd w:val="clear" w:color="auto" w:fill="auto"/>
+            <w:noWrap/>
+            <w:vAlign w:val="center"/>
+            <w:hideMark/>
+          </w:tcPr>
+          <w:p>
+            <w:pPr>
+              <w:jc w:val="center"/>
+              <w:rPr>
+                <w:sz w:val="24"/>
+                <w:szCs w:val="24"/>
+              </w:rPr>
+            </w:pPr>
+            <w:r>
+              <w:t>066</w:t>
+            </w:r>
+          </w:p>
+        </w:tc>
+        <w:tc>
+          <w:tcPr>
+            <w:tcW w:w="1427" w:type="dxa"/>
+            <w:tcBorders>
+              <w:top w:val="single" w:sz="4" w:space="0" w:color="auto"/>
+              <w:left w:val="nil"/>
+              <w:bottom w:val="single" w:sz="4" w:space="0" w:color="auto"/>
+              <w:right w:val="single" w:sz="4" w:space="0" w:color="auto"/>
+            </w:tcBorders>
+            <w:shd w:val="clear" w:color="auto" w:fill="auto"/>
+            <w:noWrap/>
+            <w:vAlign w:val="center"/>
+            <w:hideMark/>
+          </w:tcPr>
+          <w:p>
+            <w:pPr>
+              <w:jc w:val="right"/>
+              <w:rPr>
+                <w:sz w:val="24"/>
+                <w:szCs w:val="24"/>
+              </w:rPr>
+            </w:pPr>
+            <w:r>
+              <w:t>1,542</w:t>
+            </w:r>
+          </w:p>
+        </w:tc>
+        <w:tc>
+          <w:tcPr>
+            <w:tcW w:w="1710" w:type="dxa"/>
+            <w:tcBorders>
+              <w:top w:val="single" w:sz="4" w:space="0" w:color="auto"/>
+              <w:left w:val="nil"/>
+              <w:bottom w:val="single" w:sz="4" w:space="0" w:color="auto"/>
+              <w:right w:val="single" w:sz="4" w:space="0" w:color="auto"/>
+            </w:tcBorders>
+            <w:shd w:val="clear" w:color="auto" w:fill="auto"/>
+            <w:noWrap/>
+            <w:vAlign w:val="center"/>
+            <w:hideMark/>
+          </w:tcPr>
+          <w:p>
+            <w:pPr>
+              <w:jc w:val="right"/>
+              <w:rPr>
+                <w:sz w:val="24"/>
+                <w:szCs w:val="24"/>
+              </w:rPr>
+            </w:pPr>
+            <w:r>
+              <w:t>42</w:t>
+            </w:r>
+          </w:p>
+        </w:tc>
+        <w:tc>
+          <w:tcPr>
+            <w:tcW w:w="1283" w:type="dxa"/>
+            <w:tcBorders>
+              <w:top w:val="single" w:sz="4" w:space="0" w:color="auto"/>
+              <w:left w:val="nil"/>
+              <w:bottom w:val="single" w:sz="4" w:space="0" w:color="auto"/>
+              <w:right w:val="single" w:sz="4" w:space="0" w:color="auto"/>
+            </w:tcBorders>
+            <w:shd w:val="clear" w:color="auto" w:fill="auto"/>
+            <w:noWrap/>
+            <w:vAlign w:val="center"/>
+            <w:hideMark/>
+          </w:tcPr>
+          <w:p>
+            <w:pPr>
+              <w:jc w:val="right"/>
+              <w:rPr>
+                <w:sz w:val="24"/>
+                <w:szCs w:val="24"/>
+              </w:rPr>
+            </w:pPr>
+            <w:r>
+              <w:t>1,584</w:t>
+            </w:r>
+          </w:p>
+        </w:tc>
+      </w:tr>
+      <w:tr>
+        <w:trPr>
+          <w:trHeight w:val="575"/>
+        </w:trPr>
+        <w:tc>
+          <w:tcPr>
+            <w:tcW w:w="670" w:type="dxa"/>
+            <w:tcBorders>
+              <w:top w:val="single" w:sz="4" w:space="0" w:color="auto"/>
+              <w:left w:val="single" w:sz="4" w:space="0" w:color="auto"/>
+              <w:bottom w:val="single" w:sz="4" w:space="0" w:color="auto"/>
+              <w:right w:val="single" w:sz="4" w:space="0" w:color="auto"/>
+            </w:tcBorders>
+            <w:shd w:val="clear" w:color="auto" w:fill="auto"/>
+            <w:noWrap/>
+            <w:vAlign w:val="center"/>
+            <w:hideMark/>
+          </w:tcPr>
+          <w:p>
+            <w:pPr>
+              <w:jc w:val="center"/>
+            </w:pPr>
+            <w:r>
+              <w:t>8</w:t>
+            </w:r>
+          </w:p>
+        </w:tc>
+        <w:tc>
+          <w:tcPr>
+            <w:tcW w:w="3015" w:type="dxa"/>
+            <w:tcBorders>
+              <w:top w:val="single" w:sz="4" w:space="0" w:color="auto"/>
+              <w:left w:val="nil"/>
+              <w:bottom w:val="single" w:sz="4" w:space="0" w:color="auto"/>
+              <w:right w:val="single" w:sz="4" w:space="0" w:color="auto"/>
+            </w:tcBorders>
+            <w:shd w:val="clear" w:color="auto" w:fill="auto"/>
+            <w:noWrap/>
+            <w:vAlign w:val="center"/>
+            <w:hideMark/>
+          </w:tcPr>
+          <w:p>
+            <w:r>
+              <w:t>Số lượng trái phiếu còn lại</w:t>
+            </w:r>
+          </w:p>
+        </w:tc>
+        <w:tc>
+          <w:tcPr>
+            <w:tcW w:w="1440" w:type="dxa"/>
+            <w:tcBorders>
+              <w:top w:val="single" w:sz="4" w:space="0" w:color="auto"/>
+              <w:left w:val="nil"/>
+              <w:bottom w:val="single" w:sz="4" w:space="0" w:color="auto"/>
+              <w:right w:val="single" w:sz="4" w:space="0" w:color="auto"/>
+            </w:tcBorders>
+            <w:shd w:val="clear" w:color="auto" w:fill="auto"/>
+            <w:noWrap/>
+            <w:vAlign w:val="center"/>
+            <w:hideMark/>
+          </w:tcPr>
+          <w:p>
+            <w:pPr>
+              <w:jc w:val="center"/>
+              <w:rPr>
+                <w:sz w:val="24"/>
+                <w:szCs w:val="24"/>
+              </w:rPr>
+            </w:pPr>
+            <w:r>
+              <w:t>066</w:t>
+            </w:r>
+          </w:p>
+        </w:tc>
+        <w:tc>
+          <w:tcPr>
+            <w:tcW w:w="1427" w:type="dxa"/>
+            <w:tcBorders>
+              <w:top w:val="single" w:sz="4" w:space="0" w:color="auto"/>
+              <w:left w:val="nil"/>
+              <w:bottom w:val="single" w:sz="4" w:space="0" w:color="auto"/>
+              <w:right w:val="single" w:sz="4" w:space="0" w:color="auto"/>
+            </w:tcBorders>
+            <w:shd w:val="clear" w:color="auto" w:fill="auto"/>
+            <w:noWrap/>
+            <w:vAlign w:val="center"/>
+            <w:hideMark/>
+          </w:tcPr>
+          <w:p>
+            <w:pPr>
+              <w:jc w:val="right"/>
+              <w:rPr>
+                <w:sz w:val="24"/>
+                <w:szCs w:val="24"/>
+              </w:rPr>
+            </w:pPr>
+            <w:r>
+              <w:t>1,542</w:t>
+            </w:r>
+          </w:p>
+        </w:tc>
+        <w:tc>
+          <w:tcPr>
+            <w:tcW w:w="1710" w:type="dxa"/>
+            <w:tcBorders>
+              <w:top w:val="single" w:sz="4" w:space="0" w:color="auto"/>
+              <w:left w:val="nil"/>
+              <w:bottom w:val="single" w:sz="4" w:space="0" w:color="auto"/>
+              <w:right w:val="single" w:sz="4" w:space="0" w:color="auto"/>
+            </w:tcBorders>
+            <w:shd w:val="clear" w:color="auto" w:fill="auto"/>
+            <w:noWrap/>
+            <w:vAlign w:val="center"/>
+            <w:hideMark/>
+          </w:tcPr>
+          <w:p>
+            <w:pPr>
+              <w:jc w:val="right"/>
+              <w:rPr>
+                <w:sz w:val="24"/>
+                <w:szCs w:val="24"/>
+              </w:rPr>
+            </w:pPr>
+            <w:r>
+              <w:t>42</w:t>
+            </w:r>
+          </w:p>
+        </w:tc>
+        <w:tc>
+          <w:tcPr>
+            <w:tcW w:w="1283" w:type="dxa"/>
+            <w:tcBorders>
+              <w:top w:val="single" w:sz="4" w:space="0" w:color="auto"/>
+              <w:left w:val="nil"/>
+              <w:bottom w:val="single" w:sz="4" w:space="0" w:color="auto"/>
+              <w:right w:val="single" w:sz="4" w:space="0" w:color="auto"/>
+            </w:tcBorders>
+            <w:shd w:val="clear" w:color="auto" w:fill="auto"/>
+            <w:noWrap/>
+            <w:vAlign w:val="center"/>
+            <w:hideMark/>
+          </w:tcPr>
+          <w:p>
+            <w:pPr>
+              <w:jc w:val="right"/>
+              <w:rPr>
+                <w:sz w:val="24"/>
+                <w:szCs w:val="24"/>
+              </w:rPr>
+            </w:pPr>
+            <w:r>
+              <w:t>1,584</w:t>
+            </w:r>
+          </w:p>
+        </w:tc>
+      </w:tr>
+      <w:tr>
+        <w:trPr>
+          <w:trHeight w:val="575"/>
+        </w:trPr>
+        <w:tc>
+          <w:tcPr>
+            <w:tcW w:w="670" w:type="dxa"/>
+            <w:tcBorders>
+              <w:top w:val="single" w:sz="4" w:space="0" w:color="auto"/>
+              <w:left w:val="single" w:sz="4" w:space="0" w:color="auto"/>
+              <w:bottom w:val="single" w:sz="4" w:space="0" w:color="auto"/>
+              <w:right w:val="single" w:sz="4" w:space="0" w:color="auto"/>
+            </w:tcBorders>
+            <w:shd w:val="clear" w:color="auto" w:fill="auto"/>
+            <w:noWrap/>
+            <w:vAlign w:val="center"/>
+            <w:hideMark/>
+          </w:tcPr>
+          <w:p>
+            <w:pPr>
+              <w:jc w:val="center"/>
+            </w:pPr>
+            <w:r>
+              <w:t>9</w:t>
+            </w:r>
+          </w:p>
+        </w:tc>
+        <w:tc>
+          <w:tcPr>
+            <w:tcW w:w="3015" w:type="dxa"/>
+            <w:tcBorders>
+              <w:top w:val="single" w:sz="4" w:space="0" w:color="auto"/>
+              <w:left w:val="nil"/>
+              <w:bottom w:val="single" w:sz="4" w:space="0" w:color="auto"/>
+              <w:right w:val="single" w:sz="4" w:space="0" w:color="auto"/>
+            </w:tcBorders>
+            <w:shd w:val="clear" w:color="auto" w:fill="auto"/>
+            <w:noWrap/>
+            <w:vAlign w:val="center"/>
+            <w:hideMark/>
+          </w:tcPr>
+          <w:p>
+            <w:r>
+              <w:t>Số lượng trái phiếu còn lại</w:t>
+            </w:r>
+          </w:p>
+        </w:tc>
+        <w:tc>
+          <w:tcPr>
+            <w:tcW w:w="1440" w:type="dxa"/>
+            <w:tcBorders>
+              <w:top w:val="single" w:sz="4" w:space="0" w:color="auto"/>
+              <w:left w:val="nil"/>
+              <w:bottom w:val="single" w:sz="4" w:space="0" w:color="auto"/>
+              <w:right w:val="single" w:sz="4" w:space="0" w:color="auto"/>
+            </w:tcBorders>
+            <w:shd w:val="clear" w:color="auto" w:fill="auto"/>
+            <w:noWrap/>
+            <w:vAlign w:val="center"/>
+            <w:hideMark/>
+          </w:tcPr>
+          <w:p>
+            <w:pPr>
+              <w:jc w:val="center"/>
+              <w:rPr>
+                <w:sz w:val="24"/>
+                <w:szCs w:val="24"/>
+              </w:rPr>
+            </w:pPr>
+            <w:r>
+              <w:t>066</w:t>
+            </w:r>
+          </w:p>
+        </w:tc>
+        <w:tc>
+          <w:tcPr>
+            <w:tcW w:w="1427" w:type="dxa"/>
+            <w:tcBorders>
+              <w:top w:val="single" w:sz="4" w:space="0" w:color="auto"/>
+              <w:left w:val="nil"/>
+              <w:bottom w:val="single" w:sz="4" w:space="0" w:color="auto"/>
+              <w:right w:val="single" w:sz="4" w:space="0" w:color="auto"/>
+            </w:tcBorders>
+            <w:shd w:val="clear" w:color="auto" w:fill="auto"/>
+            <w:noWrap/>
+            <w:vAlign w:val="center"/>
+            <w:hideMark/>
+          </w:tcPr>
+          <w:p>
+            <w:pPr>
+              <w:jc w:val="right"/>
+              <w:rPr>
+                <w:sz w:val="24"/>
+                <w:szCs w:val="24"/>
+              </w:rPr>
+            </w:pPr>
+            <w:r>
+              <w:t>1,542</w:t>
+            </w:r>
+          </w:p>
+        </w:tc>
+        <w:tc>
+          <w:tcPr>
+            <w:tcW w:w="1710" w:type="dxa"/>
+            <w:tcBorders>
+              <w:top w:val="single" w:sz="4" w:space="0" w:color="auto"/>
+              <w:left w:val="nil"/>
+              <w:bottom w:val="single" w:sz="4" w:space="0" w:color="auto"/>
+              <w:right w:val="single" w:sz="4" w:space="0" w:color="auto"/>
+            </w:tcBorders>
+            <w:shd w:val="clear" w:color="auto" w:fill="auto"/>
+            <w:noWrap/>
+            <w:vAlign w:val="center"/>
+            <w:hideMark/>
+          </w:tcPr>
+          <w:p>
+            <w:pPr>
+              <w:jc w:val="right"/>
+              <w:rPr>
+                <w:sz w:val="24"/>
+                <w:szCs w:val="24"/>
+              </w:rPr>
+            </w:pPr>
+            <w:r>
+              <w:t>42</w:t>
+            </w:r>
+          </w:p>
+        </w:tc>
+        <w:tc>
+          <w:tcPr>
+            <w:tcW w:w="1283" w:type="dxa"/>
+            <w:tcBorders>
+              <w:top w:val="single" w:sz="4" w:space="0" w:color="auto"/>
+              <w:left w:val="nil"/>
+              <w:bottom w:val="single" w:sz="4" w:space="0" w:color="auto"/>
+              <w:right w:val="single" w:sz="4" w:space="0" w:color="auto"/>
+            </w:tcBorders>
+            <w:shd w:val="clear" w:color="auto" w:fill="auto"/>
+            <w:noWrap/>
+            <w:vAlign w:val="center"/>
+            <w:hideMark/>
+          </w:tcPr>
+          <w:p>
+            <w:pPr>
+              <w:jc w:val="right"/>
+              <w:rPr>
+                <w:sz w:val="24"/>
+                <w:szCs w:val="24"/>
+              </w:rPr>
+            </w:pPr>
+            <w:r>
+              <w:t>1,584</w:t>
+            </w:r>
+          </w:p>
+        </w:tc>
+      </w:tr>
+      <w:tr>
+        <w:trPr>
+          <w:trHeight w:val="575"/>
+        </w:trPr>
+        <w:tc>
+          <w:tcPr>
+            <w:tcW w:w="670" w:type="dxa"/>
+            <w:tcBorders>
+              <w:top w:val="single" w:sz="4" w:space="0" w:color="auto"/>
+              <w:left w:val="single" w:sz="4" w:space="0" w:color="auto"/>
+              <w:bottom w:val="single" w:sz="4" w:space="0" w:color="auto"/>
+              <w:right w:val="single" w:sz="4" w:space="0" w:color="auto"/>
+            </w:tcBorders>
+            <w:shd w:val="clear" w:color="auto" w:fill="auto"/>
+            <w:noWrap/>
+            <w:vAlign w:val="center"/>
+            <w:hideMark/>
+          </w:tcPr>
+          <w:p>
+            <w:pPr>
+              <w:jc w:val="center"/>
+            </w:pPr>
+            <w:r>
+              <w:t>10</w:t>
+            </w:r>
+          </w:p>
+        </w:tc>
+        <w:tc>
+          <w:tcPr>
+            <w:tcW w:w="3015" w:type="dxa"/>
+            <w:tcBorders>
+              <w:top w:val="single" w:sz="4" w:space="0" w:color="auto"/>
+              <w:left w:val="nil"/>
+              <w:bottom w:val="single" w:sz="4" w:space="0" w:color="auto"/>
+              <w:right w:val="single" w:sz="4" w:space="0" w:color="auto"/>
+            </w:tcBorders>
+            <w:shd w:val="clear" w:color="auto" w:fill="auto"/>
+            <w:noWrap/>
+            <w:vAlign w:val="center"/>
+            <w:hideMark/>
+          </w:tcPr>
+          <w:p>
+            <w:r>
+              <w:t>Số lượng trái phiếu còn lại</w:t>
+            </w:r>
+          </w:p>
+        </w:tc>
+        <w:tc>
+          <w:tcPr>
+            <w:tcW w:w="1440" w:type="dxa"/>
+            <w:tcBorders>
+              <w:top w:val="single" w:sz="4" w:space="0" w:color="auto"/>
+              <w:left w:val="nil"/>
+              <w:bottom w:val="single" w:sz="4" w:space="0" w:color="auto"/>
+              <w:right w:val="single" w:sz="4" w:space="0" w:color="auto"/>
+            </w:tcBorders>
+            <w:shd w:val="clear" w:color="auto" w:fill="auto"/>
+            <w:noWrap/>
+            <w:vAlign w:val="center"/>
+            <w:hideMark/>
+          </w:tcPr>
+          <w:p>
+            <w:pPr>
+              <w:jc w:val="center"/>
+              <w:rPr>
+                <w:sz w:val="24"/>
+                <w:szCs w:val="24"/>
+              </w:rPr>
+            </w:pPr>
+            <w:r>
+              <w:t>066</w:t>
+            </w:r>
+          </w:p>
+        </w:tc>
+        <w:tc>
+          <w:tcPr>
+            <w:tcW w:w="1427" w:type="dxa"/>
+            <w:tcBorders>
+              <w:top w:val="single" w:sz="4" w:space="0" w:color="auto"/>
+              <w:left w:val="nil"/>
+              <w:bottom w:val="single" w:sz="4" w:space="0" w:color="auto"/>
+              <w:right w:val="single" w:sz="4" w:space="0" w:color="auto"/>
+            </w:tcBorders>
+            <w:shd w:val="clear" w:color="auto" w:fill="auto"/>
+            <w:noWrap/>
+            <w:vAlign w:val="center"/>
+            <w:hideMark/>
+          </w:tcPr>
+          <w:p>
+            <w:pPr>
+              <w:jc w:val="right"/>
+              <w:rPr>
+                <w:sz w:val="24"/>
+                <w:szCs w:val="24"/>
+              </w:rPr>
+            </w:pPr>
+            <w:r>
+              <w:t>1,542</w:t>
+            </w:r>
+          </w:p>
+        </w:tc>
+        <w:tc>
+          <w:tcPr>
+            <w:tcW w:w="1710" w:type="dxa"/>
+            <w:tcBorders>
+              <w:top w:val="single" w:sz="4" w:space="0" w:color="auto"/>
+              <w:left w:val="nil"/>
+              <w:bottom w:val="single" w:sz="4" w:space="0" w:color="auto"/>
+              <w:right w:val="single" w:sz="4" w:space="0" w:color="auto"/>
+            </w:tcBorders>
+            <w:shd w:val="clear" w:color="auto" w:fill="auto"/>
+            <w:noWrap/>
+            <w:vAlign w:val="center"/>
+            <w:hideMark/>
+          </w:tcPr>
+          <w:p>
+            <w:pPr>
+              <w:jc w:val="right"/>
+              <w:rPr>
+                <w:sz w:val="24"/>
+                <w:szCs w:val="24"/>
+              </w:rPr>
+            </w:pPr>
+            <w:r>
+              <w:t>42</w:t>
+            </w:r>
+          </w:p>
+        </w:tc>
+        <w:tc>
+          <w:tcPr>
+            <w:tcW w:w="1283" w:type="dxa"/>
+            <w:tcBorders>
+              <w:top w:val="single" w:sz="4" w:space="0" w:color="auto"/>
+              <w:left w:val="nil"/>
+              <w:bottom w:val="single" w:sz="4" w:space="0" w:color="auto"/>
+              <w:right w:val="single" w:sz="4" w:space="0" w:color="auto"/>
+            </w:tcBorders>
+            <w:shd w:val="clear" w:color="auto" w:fill="auto"/>
+            <w:noWrap/>
+            <w:vAlign w:val="center"/>
+            <w:hideMark/>
+          </w:tcPr>
+          <w:p>
+            <w:pPr>
+              <w:jc w:val="right"/>
+              <w:rPr>
+                <w:sz w:val="24"/>
+                <w:szCs w:val="24"/>
+              </w:rPr>
+            </w:pPr>
+            <w:r>
+              <w:t>1,584</w:t>
+            </w:r>
+          </w:p>
+        </w:tc>
+      </w:tr>
+      <w:tr>
+        <w:trPr>
+          <w:trHeight w:val="575"/>
+        </w:trPr>
+        <w:tc>
+          <w:tcPr>
+            <w:tcW w:w="670" w:type="dxa"/>
+            <w:tcBorders>
+              <w:top w:val="single" w:sz="4" w:space="0" w:color="auto"/>
+              <w:left w:val="single" w:sz="4" w:space="0" w:color="auto"/>
+              <w:bottom w:val="single" w:sz="4" w:space="0" w:color="auto"/>
+              <w:right w:val="single" w:sz="4" w:space="0" w:color="auto"/>
+            </w:tcBorders>
+            <w:shd w:val="clear" w:color="auto" w:fill="auto"/>
+            <w:noWrap/>
+            <w:vAlign w:val="center"/>
+            <w:hideMark/>
+          </w:tcPr>
+          <w:p>
+            <w:pPr>
+              <w:jc w:val="center"/>
+            </w:pPr>
+            <w:r>
+              <w:t>10</w:t>
+            </w:r>
+          </w:p>
+        </w:tc>
+        <w:tc>
+          <w:tcPr>
+            <w:tcW w:w="3015" w:type="dxa"/>
+            <w:tcBorders>
+              <w:top w:val="single" w:sz="4" w:space="0" w:color="auto"/>
+              <w:left w:val="nil"/>
+              <w:bottom w:val="single" w:sz="4" w:space="0" w:color="auto"/>
+              <w:right w:val="single" w:sz="4" w:space="0" w:color="auto"/>
+            </w:tcBorders>
+            <w:shd w:val="clear" w:color="auto" w:fill="auto"/>
+            <w:noWrap/>
+            <w:vAlign w:val="center"/>
+            <w:hideMark/>
+          </w:tcPr>
+          <w:p>
+            <w:r>
+              <w:t>Số lượng trái phiếu còn lại</w:t>
+            </w:r>
+          </w:p>
+        </w:tc>
+        <w:tc>
+          <w:tcPr>
+            <w:tcW w:w="1440" w:type="dxa"/>
+            <w:tcBorders>
+              <w:top w:val="single" w:sz="4" w:space="0" w:color="auto"/>
+              <w:left w:val="nil"/>
+              <w:bottom w:val="single" w:sz="4" w:space="0" w:color="auto"/>
+              <w:right w:val="single" w:sz="4" w:space="0" w:color="auto"/>
+            </w:tcBorders>
+            <w:shd w:val="clear" w:color="auto" w:fill="auto"/>
+            <w:noWrap/>
+            <w:vAlign w:val="center"/>
+            <w:hideMark/>
+          </w:tcPr>
+          <w:p>
+            <w:pPr>
+              <w:jc w:val="center"/>
+              <w:rPr>
+                <w:sz w:val="24"/>
+                <w:szCs w:val="24"/>
+              </w:rPr>
+            </w:pPr>
+            <w:r>
+              <w:t>066</w:t>
+            </w:r>
+          </w:p>
+        </w:tc>
+        <w:tc>
+          <w:tcPr>
+            <w:tcW w:w="1427" w:type="dxa"/>
+            <w:tcBorders>
+              <w:top w:val="single" w:sz="4" w:space="0" w:color="auto"/>
+              <w:left w:val="nil"/>
+              <w:bottom w:val="single" w:sz="4" w:space="0" w:color="auto"/>
+              <w:right w:val="single" w:sz="4" w:space="0" w:color="auto"/>
+            </w:tcBorders>
+            <w:shd w:val="clear" w:color="auto" w:fill="auto"/>
+            <w:noWrap/>
+            <w:vAlign w:val="center"/>
+            <w:hideMark/>
+          </w:tcPr>
+          <w:p>
+            <w:pPr>
+              <w:jc w:val="right"/>
+              <w:rPr>
+                <w:sz w:val="24"/>
+                <w:szCs w:val="24"/>
+              </w:rPr>
+            </w:pPr>
+            <w:r>
+              <w:t>1,542</w:t>
+            </w:r>
+          </w:p>
+        </w:tc>
+        <w:tc>
+          <w:tcPr>
+            <w:tcW w:w="1710" w:type="dxa"/>
+            <w:tcBorders>
+              <w:top w:val="single" w:sz="4" w:space="0" w:color="auto"/>
+              <w:left w:val="nil"/>
+              <w:bottom w:val="single" w:sz="4" w:space="0" w:color="auto"/>
+              <w:right w:val="single" w:sz="4" w:space="0" w:color="auto"/>
+            </w:tcBorders>
+            <w:shd w:val="clear" w:color="auto" w:fill="auto"/>
+            <w:noWrap/>
+            <w:vAlign w:val="center"/>
+            <w:hideMark/>
+          </w:tcPr>
+          <w:p>
+            <w:pPr>
+              <w:jc w:val="right"/>
+              <w:rPr>
+                <w:sz w:val="24"/>
+                <w:szCs w:val="24"/>
+              </w:rPr>
+            </w:pPr>
+            <w:r>
+              <w:t>42</w:t>
+            </w:r>
+          </w:p>
+        </w:tc>
+        <w:tc>
+          <w:tcPr>
+            <w:tcW w:w="1283" w:type="dxa"/>
+            <w:tcBorders>
+              <w:top w:val="single" w:sz="4" w:space="0" w:color="auto"/>
+              <w:left w:val="nil"/>
+              <w:bottom w:val="single" w:sz="4" w:space="0" w:color="auto"/>
+              <w:right w:val="single" w:sz="4" w:space="0" w:color="auto"/>
+            </w:tcBorders>
+            <w:shd w:val="clear" w:color="auto" w:fill="auto"/>
+            <w:noWrap/>
+            <w:vAlign w:val="center"/>
+            <w:hideMark/>
+          </w:tcPr>
+          <w:p>
+            <w:pPr>
+              <w:jc w:val="right"/>
+              <w:rPr>
+                <w:sz w:val="24"/>
+                <w:szCs w:val="24"/>
+              </w:rPr>
+            </w:pPr>
+            <w:r>
+              <w:t>1,584</w:t>
+            </w:r>
+          </w:p>
+        </w:tc>
+      </w:tr>
+      <w:tr>
+        <w:trPr>
+          <w:trHeight w:val="575"/>
+        </w:trPr>
+        <w:tc>
+          <w:tcPr>
+            <w:tcW w:w="8262" w:type="dxa"/>
+            <w:gridSpan w:val="5"/>
+            <w:tcBorders>
+              <w:top w:val="single" w:sz="4" w:space="0" w:color="auto"/>
+              <w:left w:val="single" w:sz="4" w:space="0" w:color="auto"/>
+              <w:bottom w:val="single" w:sz="4" w:space="0" w:color="auto"/>
+              <w:right w:val="single" w:sz="4" w:space="0" w:color="auto"/>
+            </w:tcBorders>
+            <w:shd w:val="clear" w:color="auto" w:fill="auto"/>
+            <w:noWrap/>
+            <w:vAlign w:val="center"/>
+          </w:tcPr>
+          <w:p>
+            <w:pPr>
+              <w:jc w:val="right"/>
+              <w:rPr>
+                <w:sz w:val="24"/>
+                <w:szCs w:val="24"/>
+              </w:rPr>
+            </w:pPr>
+            <w:r>
+              <w:rPr>
+                <w:sz w:val="28"/>
+                <w:szCs w:val="28"/>
+              </w:rPr>
+              <w:t xml:space="preserve"> một trăm năm mươi hai nghìn một trăm sáu mươi chín</w:t>
+            </w:r>
+          </w:p>
+        </w:tc>
+        <w:tc>
+          <w:tcPr>
+            <w:tcW w:w="1283" w:type="dxa"/>
+            <w:tcBorders>
+              <w:top w:val="single" w:sz="4" w:space="0" w:color="auto"/>
+              <w:left w:val="nil"/>
+              <w:bottom w:val="single" w:sz="4" w:space="0" w:color="auto"/>
+              <w:right w:val="single" w:sz="4" w:space="0" w:color="auto"/>
+            </w:tcBorders>
+            <w:shd w:val="clear" w:color="auto" w:fill="auto"/>
+            <w:noWrap/>
+            <w:vAlign w:val="center"/>
+          </w:tcPr>
+          <w:p>
+            <w:pPr>
+              <w:jc w:val="right"/>
+              <w:rPr>
+                <w:sz w:val="24"/>
+                <w:szCs w:val="24"/>
+              </w:rPr>
+            </w:pPr>
+            <w:bookmarkStart w:id="1" w:name="_GoBack"/>
+            <w:bookmarkEnd w:id="1"/>
+          </w:p>
+        </w:tc>
       </w:tr>
     </w:tbl>
-    <w:p/>
+    <w:p>
+      <w:pPr>
+        <w:ind w:left="720" w:hanging="360"/>
+        <w:jc w:val="center"/>
+        <w:rPr>
+          <w:sz w:val="28"/>
+          <w:szCs w:val="28"/>
+        </w:rPr>
+      </w:pPr>
+    </w:p>
+    <w:p>
+      <w:pPr>
+        <w:ind w:firstLine="360"/>
+        <w:jc w:val="both"/>
+        <w:rPr>
+          <w:sz w:val="28"/>
+          <w:szCs w:val="28"/>
+        </w:rPr>
+      </w:pPr>
+      <w:r>
+        <w:rPr>
+          <w:sz w:val="28"/>
+          <w:szCs w:val="28"/>
+        </w:rPr>
+        <w:t>Thông tin cụ thể về Danh s</w:t>
+      </w:r>
+      <w:r>
+        <w:rPr>
+          <w:sz w:val="28"/>
+          <w:szCs w:val="28"/>
+        </w:rPr>
+        <w:t>ách nhà đầu tư đề nghị phong tỏa và đăng ký chuyển đổ</w:t>
+      </w:r>
+      <w:r>
+        <w:rPr>
+          <w:sz w:val="28"/>
+          <w:szCs w:val="28"/>
+        </w:rPr>
+        <w:t>i trái phiếu</w:t>
+      </w:r>
+      <w:r>
+        <w:rPr>
+          <w:sz w:val="28"/>
+          <w:szCs w:val="28"/>
+        </w:rPr>
+        <w:t xml:space="preserve"> chuyển đổi</w:t>
+      </w:r>
+      <w:r>
+        <w:rPr>
+          <w:sz w:val="28"/>
+          <w:szCs w:val="28"/>
+        </w:rPr>
+        <w:t xml:space="preserve"> đã được chúng tôi gửi cho </w:t>
+      </w:r>
+      <w:r>
+        <w:rPr>
+          <w:sz w:val="28"/>
+          <w:szCs w:val="28"/>
+        </w:rPr>
+        <w:t>Quý Tổng Công ty</w:t>
+      </w:r>
+      <w:r>
+        <w:rPr>
+          <w:sz w:val="28"/>
+          <w:szCs w:val="28"/>
+        </w:rPr>
+        <w:t xml:space="preserve"> dưới dạng chứng từ điện tử</w:t>
+      </w:r>
+      <w:r>
+        <w:rPr>
+          <w:sz w:val="28"/>
+          <w:szCs w:val="28"/>
+        </w:rPr>
+        <w:t>.</w:t>
+      </w:r>
+    </w:p>
+    <w:p>
+      <w:pPr>
+        <w:ind w:firstLine="360"/>
+        <w:jc w:val="both"/>
+        <w:rPr>
+          <w:sz w:val="28"/>
+          <w:szCs w:val="28"/>
+        </w:rPr>
+      </w:pPr>
+    </w:p>
+    <w:p>
+      <w:pPr>
+        <w:ind w:firstLine="360"/>
+        <w:jc w:val="both"/>
+        <w:rPr>
+          <w:i/>
+          <w:sz w:val="28"/>
+          <w:szCs w:val="28"/>
+        </w:rPr>
+      </w:pPr>
+      <w:r>
+        <w:rPr>
+          <w:b/>
+          <w:sz w:val="28"/>
+        </w:rPr>
+        <w:t xml:space="preserve">Chúng tôi đề nghị </w:t>
+      </w:r>
+      <w:r>
+        <w:rPr>
+          <w:b/>
+          <w:sz w:val="28"/>
+        </w:rPr>
+        <w:t>Tổng công ty Lưu ký và Bù trừ chứng khoán Việt Nam</w:t>
+      </w:r>
+      <w:r>
+        <w:rPr>
+          <w:b/>
+          <w:sz w:val="28"/>
+        </w:rPr>
+        <w:t xml:space="preserve"> thực hiện phong tỏa số trái phiếu mà</w:t>
+      </w:r>
+      <w:r>
+        <w:rPr>
+          <w:b/>
+          <w:sz w:val="28"/>
+        </w:rPr>
+        <w:t xml:space="preserve"> chúng tôi và các nhà đầu tư </w:t>
+      </w:r>
+      <w:r>
+        <w:rPr>
+          <w:b/>
+          <w:sz w:val="28"/>
+        </w:rPr>
+        <w:t xml:space="preserve">đăng ký </w:t>
+      </w:r>
+      <w:r>
+        <w:rPr>
+          <w:b/>
+          <w:sz w:val="28"/>
+        </w:rPr>
+        <w:t>bán lại cho tổ chức phát hành</w:t>
+      </w:r>
+      <w:r>
+        <w:rPr>
+          <w:b/>
+          <w:sz w:val="28"/>
+        </w:rPr>
+        <w:t xml:space="preserve"> </w:t>
+      </w:r>
+      <w:r>
+        <w:rPr>
+          <w:b/>
+          <w:sz w:val="28"/>
+        </w:rPr>
+        <w:t xml:space="preserve">trong Danh sách </w:t>
+      </w:r>
+      <w:r>
+        <w:rPr>
+          <w:b/>
+          <w:sz w:val="28"/>
+        </w:rPr>
+        <w:t xml:space="preserve">nêu trên theo đúng quy định về việc thực hiện </w:t>
+      </w:r>
+      <w:r>
+        <w:rPr>
+          <w:b/>
+          <w:sz w:val="28"/>
+        </w:rPr>
+        <w:t>quyền bán lại</w:t>
+      </w:r>
+      <w:r>
+        <w:rPr>
+          <w:b/>
+          <w:sz w:val="28"/>
+        </w:rPr>
+        <w:t>.</w:t>
+      </w:r>
+    </w:p>
+    <w:p>
+      <w:pPr>
+        <w:ind w:left="720" w:hanging="360"/>
+        <w:jc w:val="both"/>
+        <w:rPr>
+          <w:sz w:val="28"/>
+          <w:szCs w:val="28"/>
+        </w:rPr>
+      </w:pPr>
+    </w:p>
+    <w:p>
+      <w:pPr>
+        <w:ind w:left="4680" w:firstLine="360"/>
+        <w:rPr>
+          <w:i/>
+          <w:sz w:val="28"/>
+          <w:szCs w:val="28"/>
+        </w:rPr>
+      </w:pPr>
+      <w:r>
+        <w:rPr>
+          <w:i/>
+          <w:sz w:val="28"/>
+          <w:szCs w:val="28"/>
+        </w:rPr>
+        <w:t>…….., ngày..…tháng..…năm…..</w:t>
+      </w:r>
+    </w:p>
+    <w:tbl>
+      <w:tblPr>
+        <w:tblW w:w="12062" w:type="dxa"/>
+        <w:jc w:val="center"/>
+        <w:tblLook w:val="01E0" w:firstRow="1" w:lastRow="1" w:firstColumn="1" w:lastColumn="1" w:noHBand="0" w:noVBand="0"/>
+      </w:tblPr>
+      <w:tblGrid>
+        <w:gridCol w:w="11255"/>
+        <w:gridCol w:w="807"/>
+      </w:tblGrid>
+      <w:tr>
+        <w:trPr>
+          <w:jc w:val="center"/>
+        </w:trPr>
+        <w:tc>
+          <w:tcPr>
+            <w:tcW w:w="11255" w:type="dxa"/>
+          </w:tcPr>
+          <w:tbl>
+            <w:tblPr>
+              <w:tblW w:w="9805" w:type="dxa"/>
+              <w:tblInd w:w="942" w:type="dxa"/>
+              <w:tblLook w:val="01E0" w:firstRow="1" w:lastRow="1" w:firstColumn="1" w:lastColumn="1" w:noHBand="0" w:noVBand="0"/>
+            </w:tblPr>
+            <w:tblGrid>
+              <w:gridCol w:w="4824"/>
+              <w:gridCol w:w="4981"/>
+            </w:tblGrid>
+            <w:tr>
+              <w:tc>
+                <w:tcPr>
+                  <w:tcW w:w="4824" w:type="dxa"/>
+                </w:tcPr>
+                <w:p>
+                  <w:pPr>
+                    <w:jc w:val="center"/>
+                    <w:rPr>
+                      <w:i/>
+                      <w:sz w:val="28"/>
+                      <w:szCs w:val="28"/>
+                    </w:rPr>
+                  </w:pPr>
+                </w:p>
+              </w:tc>
+              <w:tc>
+                <w:tcPr>
+                  <w:tcW w:w="4981" w:type="dxa"/>
+                </w:tcPr>
+                <w:p>
+                  <w:pPr>
+                    <w:jc w:val="center"/>
+                    <w:rPr>
+                      <w:b/>
+                      <w:sz w:val="28"/>
+                      <w:szCs w:val="28"/>
+                    </w:rPr>
+                  </w:pPr>
+                  <w:r>
+                    <w:rPr>
+                      <w:b/>
+                      <w:sz w:val="28"/>
+                      <w:szCs w:val="28"/>
+                    </w:rPr>
+                    <w:t>Tổng Giám đốc/Giám đốc</w:t>
+                  </w:r>
+                </w:p>
+                <w:p>
+                  <w:pPr>
+                    <w:jc w:val="center"/>
+                    <w:rPr>
+                      <w:i/>
+                      <w:sz w:val="28"/>
+                      <w:szCs w:val="28"/>
+                    </w:rPr>
+                  </w:pPr>
+                  <w:r>
+                    <w:rPr>
+                      <w:i/>
+                      <w:sz w:val="24"/>
+                      <w:szCs w:val="28"/>
+                    </w:rPr>
+                    <w:t>(Họ tên, chữ ký, con dấu)</w:t>
+                  </w:r>
+                </w:p>
+              </w:tc>
+            </w:tr>
+          </w:tbl>
+          <w:p>
+            <w:pPr>
+              <w:jc w:val="center"/>
+              <w:rPr>
+                <w:i/>
+                <w:sz w:val="28"/>
+                <w:szCs w:val="28"/>
+              </w:rPr>
+            </w:pPr>
+          </w:p>
+        </w:tc>
+        <w:tc>
+          <w:tcPr>
+            <w:tcW w:w="807" w:type="dxa"/>
+          </w:tcPr>
+          <w:p>
+            <w:pPr>
+              <w:jc w:val="center"/>
+              <w:rPr>
+                <w:b/>
+                <w:sz w:val="28"/>
+                <w:szCs w:val="28"/>
+              </w:rPr>
+            </w:pPr>
+          </w:p>
+          <w:p>
+            <w:pPr>
+              <w:jc w:val="center"/>
+              <w:rPr>
+                <w:b/>
+                <w:sz w:val="28"/>
+                <w:szCs w:val="28"/>
+              </w:rPr>
+            </w:pPr>
+          </w:p>
+          <w:p>
+            <w:pPr>
+              <w:jc w:val="center"/>
+              <w:rPr>
+                <w:i/>
+                <w:sz w:val="28"/>
+                <w:szCs w:val="28"/>
+              </w:rPr>
+            </w:pPr>
+          </w:p>
+          <w:p>
+            <w:pPr>
+              <w:jc w:val="center"/>
+              <w:rPr>
+                <w:i/>
+                <w:sz w:val="28"/>
+                <w:szCs w:val="28"/>
+              </w:rPr>
+            </w:pPr>
+          </w:p>
+          <w:p>
+            <w:pPr>
+              <w:jc w:val="center"/>
+              <w:rPr>
+                <w:i/>
+                <w:sz w:val="28"/>
+                <w:szCs w:val="28"/>
+              </w:rPr>
+            </w:pPr>
+          </w:p>
+        </w:tc>
+      </w:tr>
+    </w:tbl>
+    <w:p>
+      <w:pPr>
+        <w:jc w:val="both"/>
+        <w:rPr>
+          <w:i/>
+          <w:sz w:val="28"/>
+        </w:rPr>
+      </w:pPr>
+    </w:p>
     <w:sectPr>
-      <w:pgSz w:w="12240" w:h="15840"/>
-      <w:pgMar w:top="1440" w:right="1440" w:bottom="1440" w:left="1440" w:header="720" w:footer="720" w:gutter="0"/>
+      <w:pgSz w:w="11907" w:h="16840" w:code="9"/>
+      <w:pgMar w:top="720" w:right="864" w:bottom="677" w:left="1440" w:header="720" w:footer="720" w:gutter="0"/>
       <w:cols w:space="720"/>
       <w:docGrid w:linePitch="360"/>
     </w:sectPr>
@@ -143,7 +3044,7 @@
 
 <file path=word/comments.xml><?xml version="1.0" encoding="utf-8"?>
 <w:comments xmlns:wpc="http://schemas.microsoft.com/office/word/2010/wordprocessingCanvas" xmlns:cx="http://schemas.microsoft.com/office/drawing/2014/chartex" xmlns:mc="http://schemas.openxmlformats.org/markup-compatibility/2006" xmlns:o="urn:schemas-microsoft-com:office:office" xmlns:r="http://schemas.openxmlformats.org/officeDocument/2006/relationships" xmlns:m="http://schemas.openxmlformats.org/officeDocument/2006/math" xmlns:v="urn:schemas-microsoft-com:vml" xmlns:wp14="http://schemas.microsoft.com/office/word/2010/wordprocessingDrawing" xmlns:wp="http://schemas.openxmlformats.org/drawingml/2006/wordprocessingDrawing" xmlns:w10="urn:schemas-microsoft-com:office:word" xmlns:w="http://schemas.openxmlformats.org/wordprocessingml/2006/main" xmlns:w14="http://schemas.microsoft.com/office/word/2010/wordml" xmlns:w15="http://schemas.microsoft.com/office/word/2012/wordml" xmlns:w16se="http://schemas.microsoft.com/office/word/2015/wordml/symex" xmlns:wpg="http://schemas.microsoft.com/office/word/2010/wordprocessingGroup" xmlns:wpi="http://schemas.microsoft.com/office/word/2010/wordprocessingInk" xmlns:wne="http://schemas.microsoft.com/office/word/2006/wordml" xmlns:wps="http://schemas.microsoft.com/office/word/2010/wordprocessingShape" mc:Ignorable="w14 w15 w16se wp14">
-  <w:comment w:id="0" w:author="AdonisGM" w:date="2024-05-29T09:28:00Z" w:initials="A">
+  <w:comment w:id="0" w:author="AdonisGM" w:date="2024-05-28T11:04:00Z" w:initials="A">
     <w:p>
       <w:pPr>
         <w:pStyle w:val="CommentText"/>
@@ -179,7 +3080,7 @@
         <w:pStyle w:val="CommentText"/>
       </w:pPr>
       <w:r>
-        <w:t xml:space="preserve">      "name": "BOND_NAME",</w:t>
+        <w:t xml:space="preserve">      "name": "GENERAL_BOND_NAME",</w:t>
       </w:r>
     </w:p>
     <w:p>
@@ -195,6 +3096,158 @@
         <w:pStyle w:val="CommentText"/>
       </w:pPr>
       <w:r>
+        <w:t xml:space="preserve">    },</w:t>
+      </w:r>
+    </w:p>
+    <w:p>
+      <w:pPr>
+        <w:pStyle w:val="CommentText"/>
+      </w:pPr>
+      <w:r>
+        <w:t xml:space="preserve">    {</w:t>
+      </w:r>
+    </w:p>
+    <w:p>
+      <w:pPr>
+        <w:pStyle w:val="CommentText"/>
+      </w:pPr>
+      <w:r>
+        <w:t xml:space="preserve">      "name": "GENERAL_BOND_CODE",</w:t>
+      </w:r>
+    </w:p>
+    <w:p>
+      <w:pPr>
+        <w:pStyle w:val="CommentText"/>
+      </w:pPr>
+      <w:r>
+        <w:t xml:space="preserve">      "format": "string"</w:t>
+      </w:r>
+    </w:p>
+    <w:p>
+      <w:pPr>
+        <w:pStyle w:val="CommentText"/>
+      </w:pPr>
+      <w:r>
+        <w:t xml:space="preserve">    },</w:t>
+      </w:r>
+    </w:p>
+    <w:p>
+      <w:pPr>
+        <w:pStyle w:val="CommentText"/>
+      </w:pPr>
+      <w:r>
+        <w:t xml:space="preserve">    {</w:t>
+      </w:r>
+    </w:p>
+    <w:p>
+      <w:pPr>
+        <w:pStyle w:val="CommentText"/>
+      </w:pPr>
+      <w:r>
+        <w:t xml:space="preserve">      "name": "GENERAL_BOND_PRICE",</w:t>
+      </w:r>
+    </w:p>
+    <w:p>
+      <w:pPr>
+        <w:pStyle w:val="CommentText"/>
+      </w:pPr>
+      <w:r>
+        <w:t xml:space="preserve">      "data": "GENERAL_BOND_PRICE",</w:t>
+      </w:r>
+    </w:p>
+    <w:p>
+      <w:pPr>
+        <w:pStyle w:val="CommentText"/>
+      </w:pPr>
+      <w:r>
+        <w:t xml:space="preserve">      "format": "number"</w:t>
+      </w:r>
+    </w:p>
+    <w:p>
+      <w:pPr>
+        <w:pStyle w:val="CommentText"/>
+      </w:pPr>
+      <w:r>
+        <w:t xml:space="preserve">    },</w:t>
+      </w:r>
+    </w:p>
+    <w:p>
+      <w:pPr>
+        <w:pStyle w:val="CommentText"/>
+      </w:pPr>
+      <w:r>
+        <w:t xml:space="preserve">    {</w:t>
+      </w:r>
+    </w:p>
+    <w:p>
+      <w:pPr>
+        <w:pStyle w:val="CommentText"/>
+      </w:pPr>
+      <w:r>
+        <w:t xml:space="preserve">      "name": "GENERAL_BOND_PRICE_VI",</w:t>
+      </w:r>
+    </w:p>
+    <w:p>
+      <w:pPr>
+        <w:pStyle w:val="CommentText"/>
+      </w:pPr>
+      <w:r>
+        <w:t xml:space="preserve">      "data": "GENERAL_BOND_PRICE",</w:t>
+      </w:r>
+    </w:p>
+    <w:p>
+      <w:pPr>
+        <w:pStyle w:val="CommentText"/>
+      </w:pPr>
+      <w:r>
+        <w:t xml:space="preserve">      "format": "number_char_vi"</w:t>
+      </w:r>
+    </w:p>
+    <w:p>
+      <w:pPr>
+        <w:pStyle w:val="CommentText"/>
+      </w:pPr>
+      <w:r>
+        <w:t xml:space="preserve">    },</w:t>
+      </w:r>
+    </w:p>
+    <w:p>
+      <w:pPr>
+        <w:pStyle w:val="CommentText"/>
+      </w:pPr>
+      <w:r>
+        <w:t xml:space="preserve">    {</w:t>
+      </w:r>
+    </w:p>
+    <w:p>
+      <w:pPr>
+        <w:pStyle w:val="CommentText"/>
+      </w:pPr>
+      <w:r>
+        <w:t xml:space="preserve">      "name": "GENERAL_BOND_PRICE_EN",</w:t>
+      </w:r>
+    </w:p>
+    <w:p>
+      <w:pPr>
+        <w:pStyle w:val="CommentText"/>
+      </w:pPr>
+      <w:r>
+        <w:t xml:space="preserve">      "data": "GENERAL_BOND_PRICE",</w:t>
+      </w:r>
+    </w:p>
+    <w:p>
+      <w:pPr>
+        <w:pStyle w:val="CommentText"/>
+      </w:pPr>
+      <w:r>
+        <w:t xml:space="preserve">      "format": "number_char_en"</w:t>
+      </w:r>
+    </w:p>
+    <w:p>
+      <w:pPr>
+        <w:pStyle w:val="CommentText"/>
+      </w:pPr>
+      <w:r>
         <w:t xml:space="preserve">    }</w:t>
       </w:r>
     </w:p>
@@ -203,7 +3256,271 @@
         <w:pStyle w:val="CommentText"/>
       </w:pPr>
       <w:r>
-        <w:t>]</w:t>
+        <w:t xml:space="preserve">  ],</w:t>
+      </w:r>
+    </w:p>
+    <w:p>
+      <w:pPr>
+        <w:pStyle w:val="CommentText"/>
+      </w:pPr>
+      <w:r>
+        <w:t xml:space="preserve">  "table": {</w:t>
+      </w:r>
+    </w:p>
+    <w:p>
+      <w:pPr>
+        <w:pStyle w:val="CommentText"/>
+      </w:pPr>
+      <w:r>
+        <w:t xml:space="preserve">    "TABLE_GENERATE_0": {</w:t>
+      </w:r>
+    </w:p>
+    <w:p>
+      <w:pPr>
+        <w:pStyle w:val="CommentText"/>
+      </w:pPr>
+      <w:r>
+        <w:t xml:space="preserve">      "name": "TABLE_GENERATE_0",</w:t>
+      </w:r>
+    </w:p>
+    <w:p>
+      <w:pPr>
+        <w:pStyle w:val="CommentText"/>
+      </w:pPr>
+      <w:r>
+        <w:t xml:space="preserve">      "index": "ROW_NUM",</w:t>
+      </w:r>
+    </w:p>
+    <w:p>
+      <w:pPr>
+        <w:pStyle w:val="CommentText"/>
+      </w:pPr>
+      <w:r>
+        <w:t xml:space="preserve">      "start": 2,</w:t>
+      </w:r>
+    </w:p>
+    <w:p>
+      <w:pPr>
+        <w:pStyle w:val="CommentText"/>
+      </w:pPr>
+      <w:r>
+        <w:t xml:space="preserve">      "column": [</w:t>
+      </w:r>
+    </w:p>
+    <w:p>
+      <w:pPr>
+        <w:pStyle w:val="CommentText"/>
+      </w:pPr>
+      <w:r>
+        <w:t xml:space="preserve">        {</w:t>
+      </w:r>
+    </w:p>
+    <w:p>
+      <w:pPr>
+        <w:pStyle w:val="CommentText"/>
+      </w:pPr>
+      <w:r>
+        <w:t xml:space="preserve">          "name": "ROW_NUM",</w:t>
+      </w:r>
+    </w:p>
+    <w:p>
+      <w:pPr>
+        <w:pStyle w:val="CommentText"/>
+      </w:pPr>
+      <w:r>
+        <w:t xml:space="preserve">          "format": "number"</w:t>
+      </w:r>
+    </w:p>
+    <w:p>
+      <w:pPr>
+        <w:pStyle w:val="CommentText"/>
+      </w:pPr>
+      <w:r>
+        <w:t xml:space="preserve">        },</w:t>
+      </w:r>
+    </w:p>
+    <w:p>
+      <w:pPr>
+        <w:pStyle w:val="CommentText"/>
+      </w:pPr>
+      <w:r>
+        <w:t xml:space="preserve">        {</w:t>
+      </w:r>
+    </w:p>
+    <w:p>
+      <w:pPr>
+        <w:pStyle w:val="CommentText"/>
+      </w:pPr>
+      <w:r>
+        <w:t xml:space="preserve">          "name": "INFO",</w:t>
+      </w:r>
+    </w:p>
+    <w:p>
+      <w:pPr>
+        <w:pStyle w:val="CommentText"/>
+      </w:pPr>
+      <w:r>
+        <w:t xml:space="preserve">          "format": "string"</w:t>
+      </w:r>
+    </w:p>
+    <w:p>
+      <w:pPr>
+        <w:pStyle w:val="CommentText"/>
+      </w:pPr>
+      <w:r>
+        <w:t xml:space="preserve">        },</w:t>
+      </w:r>
+    </w:p>
+    <w:p>
+      <w:pPr>
+        <w:pStyle w:val="CommentText"/>
+      </w:pPr>
+      <w:r>
+        <w:t xml:space="preserve">        {</w:t>
+      </w:r>
+    </w:p>
+    <w:p>
+      <w:pPr>
+        <w:pStyle w:val="CommentText"/>
+      </w:pPr>
+      <w:r>
+        <w:t xml:space="preserve">          "name": "NUM_MEMBER",</w:t>
+      </w:r>
+    </w:p>
+    <w:p>
+      <w:pPr>
+        <w:pStyle w:val="CommentText"/>
+      </w:pPr>
+      <w:r>
+        <w:t xml:space="preserve">          "format": "string"</w:t>
+      </w:r>
+    </w:p>
+    <w:p>
+      <w:pPr>
+        <w:pStyle w:val="CommentText"/>
+      </w:pPr>
+      <w:r>
+        <w:t xml:space="preserve">        },</w:t>
+      </w:r>
+    </w:p>
+    <w:p>
+      <w:pPr>
+        <w:pStyle w:val="CommentText"/>
+      </w:pPr>
+      <w:r>
+        <w:t xml:space="preserve">        {</w:t>
+      </w:r>
+    </w:p>
+    <w:p>
+      <w:pPr>
+        <w:pStyle w:val="CommentText"/>
+      </w:pPr>
+      <w:r>
+        <w:t xml:space="preserve">          "name": "NUM_IN",</w:t>
+      </w:r>
+    </w:p>
+    <w:p>
+      <w:pPr>
+        <w:pStyle w:val="CommentText"/>
+      </w:pPr>
+      <w:r>
+        <w:t xml:space="preserve">          "format": "number"</w:t>
+      </w:r>
+    </w:p>
+    <w:p>
+      <w:pPr>
+        <w:pStyle w:val="CommentText"/>
+      </w:pPr>
+      <w:r>
+        <w:t xml:space="preserve">        },</w:t>
+      </w:r>
+    </w:p>
+    <w:p>
+      <w:pPr>
+        <w:pStyle w:val="CommentText"/>
+      </w:pPr>
+      <w:r>
+        <w:t xml:space="preserve">        {</w:t>
+      </w:r>
+    </w:p>
+    <w:p>
+      <w:pPr>
+        <w:pStyle w:val="CommentText"/>
+      </w:pPr>
+      <w:r>
+        <w:t xml:space="preserve">          "name": "NUM_OUT",</w:t>
+      </w:r>
+    </w:p>
+    <w:p>
+      <w:pPr>
+        <w:pStyle w:val="CommentText"/>
+      </w:pPr>
+      <w:r>
+        <w:t xml:space="preserve">          "format": "number"</w:t>
+      </w:r>
+    </w:p>
+    <w:p>
+      <w:pPr>
+        <w:pStyle w:val="CommentText"/>
+      </w:pPr>
+      <w:r>
+        <w:t xml:space="preserve">        },</w:t>
+      </w:r>
+    </w:p>
+    <w:p>
+      <w:pPr>
+        <w:pStyle w:val="CommentText"/>
+      </w:pPr>
+      <w:r>
+        <w:t xml:space="preserve">        {</w:t>
+      </w:r>
+    </w:p>
+    <w:p>
+      <w:pPr>
+        <w:pStyle w:val="CommentText"/>
+      </w:pPr>
+      <w:r>
+        <w:t xml:space="preserve">          "name": "NUM_TOTAL",</w:t>
+      </w:r>
+    </w:p>
+    <w:p>
+      <w:pPr>
+        <w:pStyle w:val="CommentText"/>
+      </w:pPr>
+      <w:r>
+        <w:t xml:space="preserve">          "format": "number"</w:t>
+      </w:r>
+    </w:p>
+    <w:p>
+      <w:pPr>
+        <w:pStyle w:val="CommentText"/>
+      </w:pPr>
+      <w:r>
+        <w:t xml:space="preserve">        }</w:t>
+      </w:r>
+    </w:p>
+    <w:p>
+      <w:pPr>
+        <w:pStyle w:val="CommentText"/>
+      </w:pPr>
+      <w:r>
+        <w:t xml:space="preserve">      ]</w:t>
+      </w:r>
+    </w:p>
+    <w:p>
+      <w:pPr>
+        <w:pStyle w:val="CommentText"/>
+      </w:pPr>
+      <w:r>
+        <w:t xml:space="preserve">    }</w:t>
+      </w:r>
+    </w:p>
+    <w:p>
+      <w:pPr>
+        <w:pStyle w:val="CommentText"/>
+      </w:pPr>
+      <w:r>
+        <w:t xml:space="preserve">  }</w:t>
       </w:r>
     </w:p>
     <w:p>
@@ -220,8 +3537,402 @@
 
 <file path=word/commentsExtended.xml><?xml version="1.0" encoding="utf-8"?>
 <w15:commentsEx xmlns:wpc="http://schemas.microsoft.com/office/word/2010/wordprocessingCanvas" xmlns:cx="http://schemas.microsoft.com/office/drawing/2014/chartex" xmlns:mc="http://schemas.openxmlformats.org/markup-compatibility/2006" xmlns:o="urn:schemas-microsoft-com:office:office" xmlns:r="http://schemas.openxmlformats.org/officeDocument/2006/relationships" xmlns:m="http://schemas.openxmlformats.org/officeDocument/2006/math" xmlns:v="urn:schemas-microsoft-com:vml" xmlns:wp14="http://schemas.microsoft.com/office/word/2010/wordprocessingDrawing" xmlns:wp="http://schemas.openxmlformats.org/drawingml/2006/wordprocessingDrawing" xmlns:w10="urn:schemas-microsoft-com:office:word" xmlns:w="http://schemas.openxmlformats.org/wordprocessingml/2006/main" xmlns:w14="http://schemas.microsoft.com/office/word/2010/wordml" xmlns:w15="http://schemas.microsoft.com/office/word/2012/wordml" xmlns:w16se="http://schemas.microsoft.com/office/word/2015/wordml/symex" xmlns:wpg="http://schemas.microsoft.com/office/word/2010/wordprocessingGroup" xmlns:wpi="http://schemas.microsoft.com/office/word/2010/wordprocessingInk" xmlns:wne="http://schemas.microsoft.com/office/word/2006/wordml" xmlns:wps="http://schemas.microsoft.com/office/word/2010/wordprocessingShape" mc:Ignorable="w14 w15 w16se wp14">
-  <w15:commentEx w15:paraId="25D0137C" w15:done="0"/>
+  <w15:commentEx w15:paraId="1579DB0B" w15:done="0"/>
 </w15:commentsEx>
+</file>
+
+<file path=word/endnotes.xml><?xml version="1.0" encoding="utf-8"?>
+<w:endnotes xmlns:wpc="http://schemas.microsoft.com/office/word/2010/wordprocessingCanvas" xmlns:cx="http://schemas.microsoft.com/office/drawing/2014/chartex" xmlns:mc="http://schemas.openxmlformats.org/markup-compatibility/2006" xmlns:o="urn:schemas-microsoft-com:office:office" xmlns:r="http://schemas.openxmlformats.org/officeDocument/2006/relationships" xmlns:m="http://schemas.openxmlformats.org/officeDocument/2006/math" xmlns:v="urn:schemas-microsoft-com:vml" xmlns:wp14="http://schemas.microsoft.com/office/word/2010/wordprocessingDrawing" xmlns:wp="http://schemas.openxmlformats.org/drawingml/2006/wordprocessingDrawing" xmlns:w10="urn:schemas-microsoft-com:office:word" xmlns:w="http://schemas.openxmlformats.org/wordprocessingml/2006/main" xmlns:w14="http://schemas.microsoft.com/office/word/2010/wordml" xmlns:w15="http://schemas.microsoft.com/office/word/2012/wordml" xmlns:w16se="http://schemas.microsoft.com/office/word/2015/wordml/symex" xmlns:wpg="http://schemas.microsoft.com/office/word/2010/wordprocessingGroup" xmlns:wpi="http://schemas.microsoft.com/office/word/2010/wordprocessingInk" xmlns:wne="http://schemas.microsoft.com/office/word/2006/wordml" xmlns:wps="http://schemas.microsoft.com/office/word/2010/wordprocessingShape" mc:Ignorable="w14 w15 w16se wp14">
+  <w:endnote w:type="separator" w:id="-1">
+    <w:p>
+      <w:r>
+        <w:separator/>
+      </w:r>
+    </w:p>
+  </w:endnote>
+  <w:endnote w:type="continuationSeparator" w:id="0">
+    <w:p>
+      <w:r>
+        <w:continuationSeparator/>
+      </w:r>
+    </w:p>
+  </w:endnote>
+</w:endnotes>
+</file>
+
+<file path=word/footnotes.xml><?xml version="1.0" encoding="utf-8"?>
+<w:footnotes xmlns:wpc="http://schemas.microsoft.com/office/word/2010/wordprocessingCanvas" xmlns:cx="http://schemas.microsoft.com/office/drawing/2014/chartex" xmlns:mc="http://schemas.openxmlformats.org/markup-compatibility/2006" xmlns:o="urn:schemas-microsoft-com:office:office" xmlns:r="http://schemas.openxmlformats.org/officeDocument/2006/relationships" xmlns:m="http://schemas.openxmlformats.org/officeDocument/2006/math" xmlns:v="urn:schemas-microsoft-com:vml" xmlns:wp14="http://schemas.microsoft.com/office/word/2010/wordprocessingDrawing" xmlns:wp="http://schemas.openxmlformats.org/drawingml/2006/wordprocessingDrawing" xmlns:w10="urn:schemas-microsoft-com:office:word" xmlns:w="http://schemas.openxmlformats.org/wordprocessingml/2006/main" xmlns:w14="http://schemas.microsoft.com/office/word/2010/wordml" xmlns:w15="http://schemas.microsoft.com/office/word/2012/wordml" xmlns:w16se="http://schemas.microsoft.com/office/word/2015/wordml/symex" xmlns:wpg="http://schemas.microsoft.com/office/word/2010/wordprocessingGroup" xmlns:wpi="http://schemas.microsoft.com/office/word/2010/wordprocessingInk" xmlns:wne="http://schemas.microsoft.com/office/word/2006/wordml" xmlns:wps="http://schemas.microsoft.com/office/word/2010/wordprocessingShape" mc:Ignorable="w14 w15 w16se wp14">
+  <w:footnote w:type="separator" w:id="-1">
+    <w:p>
+      <w:r>
+        <w:separator/>
+      </w:r>
+    </w:p>
+  </w:footnote>
+  <w:footnote w:type="continuationSeparator" w:id="0">
+    <w:p>
+      <w:r>
+        <w:continuationSeparator/>
+      </w:r>
+    </w:p>
+  </w:footnote>
+</w:footnotes>
+</file>
+
+<file path=word/numbering.xml><?xml version="1.0" encoding="utf-8"?>
+<w:numbering xmlns:wpc="http://schemas.microsoft.com/office/word/2010/wordprocessingCanvas" xmlns:cx="http://schemas.microsoft.com/office/drawing/2014/chartex" xmlns:mc="http://schemas.openxmlformats.org/markup-compatibility/2006" xmlns:o="urn:schemas-microsoft-com:office:office" xmlns:r="http://schemas.openxmlformats.org/officeDocument/2006/relationships" xmlns:m="http://schemas.openxmlformats.org/officeDocument/2006/math" xmlns:v="urn:schemas-microsoft-com:vml" xmlns:wp14="http://schemas.microsoft.com/office/word/2010/wordprocessingDrawing" xmlns:wp="http://schemas.openxmlformats.org/drawingml/2006/wordprocessingDrawing" xmlns:w10="urn:schemas-microsoft-com:office:word" xmlns:w="http://schemas.openxmlformats.org/wordprocessingml/2006/main" xmlns:w14="http://schemas.microsoft.com/office/word/2010/wordml" xmlns:w15="http://schemas.microsoft.com/office/word/2012/wordml" xmlns:w16se="http://schemas.microsoft.com/office/word/2015/wordml/symex" xmlns:wpg="http://schemas.microsoft.com/office/word/2010/wordprocessingGroup" xmlns:wpi="http://schemas.microsoft.com/office/word/2010/wordprocessingInk" xmlns:wne="http://schemas.microsoft.com/office/word/2006/wordml" xmlns:wps="http://schemas.microsoft.com/office/word/2010/wordprocessingShape" mc:Ignorable="w14 w15 w16se wp14">
+  <w:abstractNum w:abstractNumId="0" w15:restartNumberingAfterBreak="0">
+    <w:nsid w:val="0C6B1D17"/>
+    <w:multiLevelType w:val="hybridMultilevel"/>
+    <w:tmpl w:val="6922BA56"/>
+    <w:lvl w:ilvl="0" w:tplc="F2E610AE">
+      <w:start w:val="2"/>
+      <w:numFmt w:val="bullet"/>
+      <w:lvlText w:val="-"/>
+      <w:lvlJc w:val="left"/>
+      <w:pPr>
+        <w:tabs>
+          <w:tab w:val="num" w:pos="912"/>
+        </w:tabs>
+        <w:ind w:left="912" w:hanging="555"/>
+      </w:pPr>
+      <w:rPr>
+        <w:rFonts w:ascii="Times New Roman" w:eastAsia="Times New Roman" w:hAnsi="Times New Roman" w:cs="Times New Roman" w:hint="default"/>
+      </w:rPr>
+    </w:lvl>
+    <w:lvl w:ilvl="1" w:tplc="04090003" w:tentative="1">
+      <w:start w:val="1"/>
+      <w:numFmt w:val="bullet"/>
+      <w:lvlText w:val="o"/>
+      <w:lvlJc w:val="left"/>
+      <w:pPr>
+        <w:tabs>
+          <w:tab w:val="num" w:pos="1437"/>
+        </w:tabs>
+        <w:ind w:left="1437" w:hanging="360"/>
+      </w:pPr>
+      <w:rPr>
+        <w:rFonts w:ascii="Courier New" w:hAnsi="Courier New" w:cs="Courier New" w:hint="default"/>
+      </w:rPr>
+    </w:lvl>
+    <w:lvl w:ilvl="2" w:tplc="04090005" w:tentative="1">
+      <w:start w:val="1"/>
+      <w:numFmt w:val="bullet"/>
+      <w:lvlText w:val=""/>
+      <w:lvlJc w:val="left"/>
+      <w:pPr>
+        <w:tabs>
+          <w:tab w:val="num" w:pos="2157"/>
+        </w:tabs>
+        <w:ind w:left="2157" w:hanging="360"/>
+      </w:pPr>
+      <w:rPr>
+        <w:rFonts w:ascii="Wingdings" w:hAnsi="Wingdings" w:hint="default"/>
+      </w:rPr>
+    </w:lvl>
+    <w:lvl w:ilvl="3" w:tplc="04090001" w:tentative="1">
+      <w:start w:val="1"/>
+      <w:numFmt w:val="bullet"/>
+      <w:lvlText w:val=""/>
+      <w:lvlJc w:val="left"/>
+      <w:pPr>
+        <w:tabs>
+          <w:tab w:val="num" w:pos="2877"/>
+        </w:tabs>
+        <w:ind w:left="2877" w:hanging="360"/>
+      </w:pPr>
+      <w:rPr>
+        <w:rFonts w:ascii="Symbol" w:hAnsi="Symbol" w:hint="default"/>
+      </w:rPr>
+    </w:lvl>
+    <w:lvl w:ilvl="4" w:tplc="04090003" w:tentative="1">
+      <w:start w:val="1"/>
+      <w:numFmt w:val="bullet"/>
+      <w:lvlText w:val="o"/>
+      <w:lvlJc w:val="left"/>
+      <w:pPr>
+        <w:tabs>
+          <w:tab w:val="num" w:pos="3597"/>
+        </w:tabs>
+        <w:ind w:left="3597" w:hanging="360"/>
+      </w:pPr>
+      <w:rPr>
+        <w:rFonts w:ascii="Courier New" w:hAnsi="Courier New" w:cs="Courier New" w:hint="default"/>
+      </w:rPr>
+    </w:lvl>
+    <w:lvl w:ilvl="5" w:tplc="04090005" w:tentative="1">
+      <w:start w:val="1"/>
+      <w:numFmt w:val="bullet"/>
+      <w:lvlText w:val=""/>
+      <w:lvlJc w:val="left"/>
+      <w:pPr>
+        <w:tabs>
+          <w:tab w:val="num" w:pos="4317"/>
+        </w:tabs>
+        <w:ind w:left="4317" w:hanging="360"/>
+      </w:pPr>
+      <w:rPr>
+        <w:rFonts w:ascii="Wingdings" w:hAnsi="Wingdings" w:hint="default"/>
+      </w:rPr>
+    </w:lvl>
+    <w:lvl w:ilvl="6" w:tplc="04090001" w:tentative="1">
+      <w:start w:val="1"/>
+      <w:numFmt w:val="bullet"/>
+      <w:lvlText w:val=""/>
+      <w:lvlJc w:val="left"/>
+      <w:pPr>
+        <w:tabs>
+          <w:tab w:val="num" w:pos="5037"/>
+        </w:tabs>
+        <w:ind w:left="5037" w:hanging="360"/>
+      </w:pPr>
+      <w:rPr>
+        <w:rFonts w:ascii="Symbol" w:hAnsi="Symbol" w:hint="default"/>
+      </w:rPr>
+    </w:lvl>
+    <w:lvl w:ilvl="7" w:tplc="04090003" w:tentative="1">
+      <w:start w:val="1"/>
+      <w:numFmt w:val="bullet"/>
+      <w:lvlText w:val="o"/>
+      <w:lvlJc w:val="left"/>
+      <w:pPr>
+        <w:tabs>
+          <w:tab w:val="num" w:pos="5757"/>
+        </w:tabs>
+        <w:ind w:left="5757" w:hanging="360"/>
+      </w:pPr>
+      <w:rPr>
+        <w:rFonts w:ascii="Courier New" w:hAnsi="Courier New" w:cs="Courier New" w:hint="default"/>
+      </w:rPr>
+    </w:lvl>
+    <w:lvl w:ilvl="8" w:tplc="04090005" w:tentative="1">
+      <w:start w:val="1"/>
+      <w:numFmt w:val="bullet"/>
+      <w:lvlText w:val=""/>
+      <w:lvlJc w:val="left"/>
+      <w:pPr>
+        <w:tabs>
+          <w:tab w:val="num" w:pos="6477"/>
+        </w:tabs>
+        <w:ind w:left="6477" w:hanging="360"/>
+      </w:pPr>
+      <w:rPr>
+        <w:rFonts w:ascii="Wingdings" w:hAnsi="Wingdings" w:hint="default"/>
+      </w:rPr>
+    </w:lvl>
+  </w:abstractNum>
+  <w:abstractNum w:abstractNumId="1" w15:restartNumberingAfterBreak="0">
+    <w:nsid w:val="4CA111BF"/>
+    <w:multiLevelType w:val="hybridMultilevel"/>
+    <w:tmpl w:val="F870AD68"/>
+    <w:lvl w:ilvl="0" w:tplc="B91CFDCA">
+      <w:start w:val="2"/>
+      <w:numFmt w:val="bullet"/>
+      <w:lvlText w:val="-"/>
+      <w:lvlJc w:val="left"/>
+      <w:pPr>
+        <w:ind w:left="720" w:hanging="360"/>
+      </w:pPr>
+      <w:rPr>
+        <w:rFonts w:ascii="Times New Roman" w:eastAsia="Times New Roman" w:hAnsi="Times New Roman" w:cs="Times New Roman" w:hint="default"/>
+      </w:rPr>
+    </w:lvl>
+    <w:lvl w:ilvl="1" w:tplc="04090003" w:tentative="1">
+      <w:start w:val="1"/>
+      <w:numFmt w:val="bullet"/>
+      <w:lvlText w:val="o"/>
+      <w:lvlJc w:val="left"/>
+      <w:pPr>
+        <w:ind w:left="1440" w:hanging="360"/>
+      </w:pPr>
+      <w:rPr>
+        <w:rFonts w:ascii="Courier New" w:hAnsi="Courier New" w:cs="Courier New" w:hint="default"/>
+      </w:rPr>
+    </w:lvl>
+    <w:lvl w:ilvl="2" w:tplc="04090005" w:tentative="1">
+      <w:start w:val="1"/>
+      <w:numFmt w:val="bullet"/>
+      <w:lvlText w:val=""/>
+      <w:lvlJc w:val="left"/>
+      <w:pPr>
+        <w:ind w:left="2160" w:hanging="360"/>
+      </w:pPr>
+      <w:rPr>
+        <w:rFonts w:ascii="Wingdings" w:hAnsi="Wingdings" w:hint="default"/>
+      </w:rPr>
+    </w:lvl>
+    <w:lvl w:ilvl="3" w:tplc="04090001" w:tentative="1">
+      <w:start w:val="1"/>
+      <w:numFmt w:val="bullet"/>
+      <w:lvlText w:val=""/>
+      <w:lvlJc w:val="left"/>
+      <w:pPr>
+        <w:ind w:left="2880" w:hanging="360"/>
+      </w:pPr>
+      <w:rPr>
+        <w:rFonts w:ascii="Symbol" w:hAnsi="Symbol" w:hint="default"/>
+      </w:rPr>
+    </w:lvl>
+    <w:lvl w:ilvl="4" w:tplc="04090003" w:tentative="1">
+      <w:start w:val="1"/>
+      <w:numFmt w:val="bullet"/>
+      <w:lvlText w:val="o"/>
+      <w:lvlJc w:val="left"/>
+      <w:pPr>
+        <w:ind w:left="3600" w:hanging="360"/>
+      </w:pPr>
+      <w:rPr>
+        <w:rFonts w:ascii="Courier New" w:hAnsi="Courier New" w:cs="Courier New" w:hint="default"/>
+      </w:rPr>
+    </w:lvl>
+    <w:lvl w:ilvl="5" w:tplc="04090005" w:tentative="1">
+      <w:start w:val="1"/>
+      <w:numFmt w:val="bullet"/>
+      <w:lvlText w:val=""/>
+      <w:lvlJc w:val="left"/>
+      <w:pPr>
+        <w:ind w:left="4320" w:hanging="360"/>
+      </w:pPr>
+      <w:rPr>
+        <w:rFonts w:ascii="Wingdings" w:hAnsi="Wingdings" w:hint="default"/>
+      </w:rPr>
+    </w:lvl>
+    <w:lvl w:ilvl="6" w:tplc="04090001" w:tentative="1">
+      <w:start w:val="1"/>
+      <w:numFmt w:val="bullet"/>
+      <w:lvlText w:val=""/>
+      <w:lvlJc w:val="left"/>
+      <w:pPr>
+        <w:ind w:left="5040" w:hanging="360"/>
+      </w:pPr>
+      <w:rPr>
+        <w:rFonts w:ascii="Symbol" w:hAnsi="Symbol" w:hint="default"/>
+      </w:rPr>
+    </w:lvl>
+    <w:lvl w:ilvl="7" w:tplc="04090003" w:tentative="1">
+      <w:start w:val="1"/>
+      <w:numFmt w:val="bullet"/>
+      <w:lvlText w:val="o"/>
+      <w:lvlJc w:val="left"/>
+      <w:pPr>
+        <w:ind w:left="5760" w:hanging="360"/>
+      </w:pPr>
+      <w:rPr>
+        <w:rFonts w:ascii="Courier New" w:hAnsi="Courier New" w:cs="Courier New" w:hint="default"/>
+      </w:rPr>
+    </w:lvl>
+    <w:lvl w:ilvl="8" w:tplc="04090005" w:tentative="1">
+      <w:start w:val="1"/>
+      <w:numFmt w:val="bullet"/>
+      <w:lvlText w:val=""/>
+      <w:lvlJc w:val="left"/>
+      <w:pPr>
+        <w:ind w:left="6480" w:hanging="360"/>
+      </w:pPr>
+      <w:rPr>
+        <w:rFonts w:ascii="Wingdings" w:hAnsi="Wingdings" w:hint="default"/>
+      </w:rPr>
+    </w:lvl>
+  </w:abstractNum>
+  <w:abstractNum w:abstractNumId="2" w15:restartNumberingAfterBreak="0">
+    <w:nsid w:val="7BB231EA"/>
+    <w:multiLevelType w:val="hybridMultilevel"/>
+    <w:tmpl w:val="88906A08"/>
+    <w:lvl w:ilvl="0" w:tplc="0409000F">
+      <w:start w:val="1"/>
+      <w:numFmt w:val="decimal"/>
+      <w:lvlText w:val="%1."/>
+      <w:lvlJc w:val="left"/>
+      <w:pPr>
+        <w:ind w:left="720" w:hanging="360"/>
+      </w:pPr>
+      <w:rPr>
+        <w:rFonts w:hint="default"/>
+      </w:rPr>
+    </w:lvl>
+    <w:lvl w:ilvl="1" w:tplc="04090019" w:tentative="1">
+      <w:start w:val="1"/>
+      <w:numFmt w:val="lowerLetter"/>
+      <w:lvlText w:val="%2."/>
+      <w:lvlJc w:val="left"/>
+      <w:pPr>
+        <w:ind w:left="1440" w:hanging="360"/>
+      </w:pPr>
+    </w:lvl>
+    <w:lvl w:ilvl="2" w:tplc="0409001B" w:tentative="1">
+      <w:start w:val="1"/>
+      <w:numFmt w:val="lowerRoman"/>
+      <w:lvlText w:val="%3."/>
+      <w:lvlJc w:val="right"/>
+      <w:pPr>
+        <w:ind w:left="2160" w:hanging="180"/>
+      </w:pPr>
+    </w:lvl>
+    <w:lvl w:ilvl="3" w:tplc="0409000F" w:tentative="1">
+      <w:start w:val="1"/>
+      <w:numFmt w:val="decimal"/>
+      <w:lvlText w:val="%4."/>
+      <w:lvlJc w:val="left"/>
+      <w:pPr>
+        <w:ind w:left="2880" w:hanging="360"/>
+      </w:pPr>
+    </w:lvl>
+    <w:lvl w:ilvl="4" w:tplc="04090019" w:tentative="1">
+      <w:start w:val="1"/>
+      <w:numFmt w:val="lowerLetter"/>
+      <w:lvlText w:val="%5."/>
+      <w:lvlJc w:val="left"/>
+      <w:pPr>
+        <w:ind w:left="3600" w:hanging="360"/>
+      </w:pPr>
+    </w:lvl>
+    <w:lvl w:ilvl="5" w:tplc="0409001B" w:tentative="1">
+      <w:start w:val="1"/>
+      <w:numFmt w:val="lowerRoman"/>
+      <w:lvlText w:val="%6."/>
+      <w:lvlJc w:val="right"/>
+      <w:pPr>
+        <w:ind w:left="4320" w:hanging="180"/>
+      </w:pPr>
+    </w:lvl>
+    <w:lvl w:ilvl="6" w:tplc="0409000F" w:tentative="1">
+      <w:start w:val="1"/>
+      <w:numFmt w:val="decimal"/>
+      <w:lvlText w:val="%7."/>
+      <w:lvlJc w:val="left"/>
+      <w:pPr>
+        <w:ind w:left="5040" w:hanging="360"/>
+      </w:pPr>
+    </w:lvl>
+    <w:lvl w:ilvl="7" w:tplc="04090019" w:tentative="1">
+      <w:start w:val="1"/>
+      <w:numFmt w:val="lowerLetter"/>
+      <w:lvlText w:val="%8."/>
+      <w:lvlJc w:val="left"/>
+      <w:pPr>
+        <w:ind w:left="5760" w:hanging="360"/>
+      </w:pPr>
+    </w:lvl>
+    <w:lvl w:ilvl="8" w:tplc="0409001B" w:tentative="1">
+      <w:start w:val="1"/>
+      <w:numFmt w:val="lowerRoman"/>
+      <w:lvlText w:val="%9."/>
+      <w:lvlJc w:val="right"/>
+      <w:pPr>
+        <w:ind w:left="6480" w:hanging="180"/>
+      </w:pPr>
+    </w:lvl>
+  </w:abstractNum>
+  <w:num w:numId="1">
+    <w:abstractNumId w:val="1"/>
+  </w:num>
+  <w:num w:numId="2">
+    <w:abstractNumId w:val="2"/>
+  </w:num>
+  <w:num w:numId="3">
+    <w:abstractNumId w:val="0"/>
+  </w:num>
+</w:numbering>
 </file>
 
 <file path=word/people.xml><?xml version="1.0" encoding="utf-8"?>
@@ -237,130 +3948,29 @@
   <w:docDefaults>
     <w:rPrDefault>
       <w:rPr>
-        <w:rFonts w:asciiTheme="minorHAnsi" w:eastAsiaTheme="minorHAnsi" w:hAnsiTheme="minorHAnsi" w:cstheme="minorBidi"/>
-        <w:sz w:val="22"/>
-        <w:szCs w:val="22"/>
+        <w:rFonts w:ascii="Times New Roman" w:eastAsia="Times New Roman" w:hAnsi="Times New Roman" w:cs="Times New Roman"/>
         <w:lang w:val="en-US" w:eastAsia="en-US" w:bidi="ar-SA"/>
       </w:rPr>
     </w:rPrDefault>
-    <w:pPrDefault>
-      <w:pPr>
-        <w:spacing w:after="160" w:line="259" w:lineRule="auto"/>
-      </w:pPr>
-    </w:pPrDefault>
+    <w:pPrDefault/>
   </w:docDefaults>
-  <w:latentStyles w:defLockedState="0" w:defUIPriority="99" w:defSemiHidden="0" w:defUnhideWhenUsed="0" w:defQFormat="0" w:count="371">
-    <w:lsdException w:name="Normal" w:uiPriority="0" w:qFormat="1"/>
-    <w:lsdException w:name="heading 1" w:uiPriority="9" w:qFormat="1"/>
-    <w:lsdException w:name="heading 2" w:semiHidden="1" w:uiPriority="9" w:unhideWhenUsed="1" w:qFormat="1"/>
-    <w:lsdException w:name="heading 3" w:semiHidden="1" w:uiPriority="9" w:unhideWhenUsed="1" w:qFormat="1"/>
-    <w:lsdException w:name="heading 4" w:semiHidden="1" w:uiPriority="9" w:unhideWhenUsed="1" w:qFormat="1"/>
-    <w:lsdException w:name="heading 5" w:semiHidden="1" w:uiPriority="9" w:unhideWhenUsed="1" w:qFormat="1"/>
-    <w:lsdException w:name="heading 6" w:semiHidden="1" w:uiPriority="9" w:unhideWhenUsed="1" w:qFormat="1"/>
-    <w:lsdException w:name="heading 7" w:semiHidden="1" w:uiPriority="9" w:unhideWhenUsed="1" w:qFormat="1"/>
-    <w:lsdException w:name="heading 8" w:semiHidden="1" w:uiPriority="9" w:unhideWhenUsed="1" w:qFormat="1"/>
-    <w:lsdException w:name="heading 9" w:semiHidden="1" w:uiPriority="9" w:unhideWhenUsed="1" w:qFormat="1"/>
-    <w:lsdException w:name="index 1" w:semiHidden="1" w:unhideWhenUsed="1"/>
-    <w:lsdException w:name="index 2" w:semiHidden="1" w:unhideWhenUsed="1"/>
-    <w:lsdException w:name="index 3" w:semiHidden="1" w:unhideWhenUsed="1"/>
-    <w:lsdException w:name="index 4" w:semiHidden="1" w:unhideWhenUsed="1"/>
-    <w:lsdException w:name="index 5" w:semiHidden="1" w:unhideWhenUsed="1"/>
-    <w:lsdException w:name="index 6" w:semiHidden="1" w:unhideWhenUsed="1"/>
-    <w:lsdException w:name="index 7" w:semiHidden="1" w:unhideWhenUsed="1"/>
-    <w:lsdException w:name="index 8" w:semiHidden="1" w:unhideWhenUsed="1"/>
-    <w:lsdException w:name="index 9" w:semiHidden="1" w:unhideWhenUsed="1"/>
-    <w:lsdException w:name="toc 1" w:semiHidden="1" w:uiPriority="39" w:unhideWhenUsed="1"/>
-    <w:lsdException w:name="toc 2" w:semiHidden="1" w:uiPriority="39" w:unhideWhenUsed="1"/>
-    <w:lsdException w:name="toc 3" w:semiHidden="1" w:uiPriority="39" w:unhideWhenUsed="1"/>
-    <w:lsdException w:name="toc 4" w:semiHidden="1" w:uiPriority="39" w:unhideWhenUsed="1"/>
-    <w:lsdException w:name="toc 5" w:semiHidden="1" w:uiPriority="39" w:unhideWhenUsed="1"/>
-    <w:lsdException w:name="toc 6" w:semiHidden="1" w:uiPriority="39" w:unhideWhenUsed="1"/>
-    <w:lsdException w:name="toc 7" w:semiHidden="1" w:uiPriority="39" w:unhideWhenUsed="1"/>
-    <w:lsdException w:name="toc 8" w:semiHidden="1" w:uiPriority="39" w:unhideWhenUsed="1"/>
-    <w:lsdException w:name="toc 9" w:semiHidden="1" w:uiPriority="39" w:unhideWhenUsed="1"/>
-    <w:lsdException w:name="Normal Indent" w:semiHidden="1" w:unhideWhenUsed="1"/>
-    <w:lsdException w:name="footnote text" w:semiHidden="1" w:unhideWhenUsed="1"/>
-    <w:lsdException w:name="annotation text" w:semiHidden="1" w:unhideWhenUsed="1"/>
-    <w:lsdException w:name="header" w:semiHidden="1" w:unhideWhenUsed="1"/>
-    <w:lsdException w:name="footer" w:semiHidden="1" w:unhideWhenUsed="1"/>
-    <w:lsdException w:name="index heading" w:semiHidden="1" w:unhideWhenUsed="1"/>
-    <w:lsdException w:name="caption" w:semiHidden="1" w:uiPriority="35" w:unhideWhenUsed="1" w:qFormat="1"/>
-    <w:lsdException w:name="table of figures" w:semiHidden="1" w:unhideWhenUsed="1"/>
-    <w:lsdException w:name="envelope address" w:semiHidden="1" w:unhideWhenUsed="1"/>
-    <w:lsdException w:name="envelope return" w:semiHidden="1" w:unhideWhenUsed="1"/>
-    <w:lsdException w:name="footnote reference" w:semiHidden="1" w:unhideWhenUsed="1"/>
-    <w:lsdException w:name="annotation reference" w:semiHidden="1" w:unhideWhenUsed="1"/>
-    <w:lsdException w:name="line number" w:semiHidden="1" w:unhideWhenUsed="1"/>
-    <w:lsdException w:name="page number" w:semiHidden="1" w:unhideWhenUsed="1"/>
-    <w:lsdException w:name="endnote reference" w:semiHidden="1" w:unhideWhenUsed="1"/>
-    <w:lsdException w:name="endnote text" w:semiHidden="1" w:unhideWhenUsed="1"/>
-    <w:lsdException w:name="table of authorities" w:semiHidden="1" w:unhideWhenUsed="1"/>
-    <w:lsdException w:name="macro" w:semiHidden="1" w:unhideWhenUsed="1"/>
-    <w:lsdException w:name="toa heading" w:semiHidden="1" w:unhideWhenUsed="1"/>
-    <w:lsdException w:name="List" w:semiHidden="1" w:unhideWhenUsed="1"/>
-    <w:lsdException w:name="List Bullet" w:semiHidden="1" w:unhideWhenUsed="1"/>
-    <w:lsdException w:name="List Number" w:semiHidden="1" w:unhideWhenUsed="1"/>
-    <w:lsdException w:name="List 2" w:semiHidden="1" w:unhideWhenUsed="1"/>
-    <w:lsdException w:name="List 3" w:semiHidden="1" w:unhideWhenUsed="1"/>
-    <w:lsdException w:name="List 4" w:semiHidden="1" w:unhideWhenUsed="1"/>
-    <w:lsdException w:name="List 5" w:semiHidden="1" w:unhideWhenUsed="1"/>
-    <w:lsdException w:name="List Bullet 2" w:semiHidden="1" w:unhideWhenUsed="1"/>
-    <w:lsdException w:name="List Bullet 3" w:semiHidden="1" w:unhideWhenUsed="1"/>
-    <w:lsdException w:name="List Bullet 4" w:semiHidden="1" w:unhideWhenUsed="1"/>
-    <w:lsdException w:name="List Bullet 5" w:semiHidden="1" w:unhideWhenUsed="1"/>
-    <w:lsdException w:name="List Number 2" w:semiHidden="1" w:unhideWhenUsed="1"/>
-    <w:lsdException w:name="List Number 3" w:semiHidden="1" w:unhideWhenUsed="1"/>
-    <w:lsdException w:name="List Number 4" w:semiHidden="1" w:unhideWhenUsed="1"/>
-    <w:lsdException w:name="List Number 5" w:semiHidden="1" w:unhideWhenUsed="1"/>
-    <w:lsdException w:name="Title" w:uiPriority="10" w:qFormat="1"/>
-    <w:lsdException w:name="Closing" w:semiHidden="1" w:unhideWhenUsed="1"/>
-    <w:lsdException w:name="Signature" w:semiHidden="1" w:unhideWhenUsed="1"/>
-    <w:lsdException w:name="Default Paragraph Font" w:semiHidden="1" w:uiPriority="1" w:unhideWhenUsed="1"/>
-    <w:lsdException w:name="Body Text" w:semiHidden="1" w:unhideWhenUsed="1"/>
-    <w:lsdException w:name="Body Text Indent" w:semiHidden="1" w:unhideWhenUsed="1"/>
-    <w:lsdException w:name="List Continue" w:semiHidden="1" w:unhideWhenUsed="1"/>
-    <w:lsdException w:name="List Continue 2" w:semiHidden="1" w:unhideWhenUsed="1"/>
-    <w:lsdException w:name="List Continue 3" w:semiHidden="1" w:unhideWhenUsed="1"/>
-    <w:lsdException w:name="List Continue 4" w:semiHidden="1" w:unhideWhenUsed="1"/>
-    <w:lsdException w:name="List Continue 5" w:semiHidden="1" w:unhideWhenUsed="1"/>
-    <w:lsdException w:name="Message Header" w:semiHidden="1" w:unhideWhenUsed="1"/>
-    <w:lsdException w:name="Subtitle" w:uiPriority="11" w:qFormat="1"/>
-    <w:lsdException w:name="Salutation" w:semiHidden="1" w:unhideWhenUsed="1"/>
-    <w:lsdException w:name="Date" w:semiHidden="1" w:unhideWhenUsed="1"/>
-    <w:lsdException w:name="Body Text First Indent" w:semiHidden="1" w:unhideWhenUsed="1"/>
-    <w:lsdException w:name="Body Text First Indent 2" w:semiHidden="1" w:unhideWhenUsed="1"/>
-    <w:lsdException w:name="Note Heading" w:semiHidden="1" w:unhideWhenUsed="1"/>
-    <w:lsdException w:name="Body Text 2" w:semiHidden="1" w:unhideWhenUsed="1"/>
-    <w:lsdException w:name="Body Text 3" w:semiHidden="1" w:unhideWhenUsed="1"/>
-    <w:lsdException w:name="Body Text Indent 2" w:semiHidden="1" w:unhideWhenUsed="1"/>
-    <w:lsdException w:name="Body Text Indent 3" w:semiHidden="1" w:unhideWhenUsed="1"/>
-    <w:lsdException w:name="Block Text" w:semiHidden="1" w:unhideWhenUsed="1"/>
-    <w:lsdException w:name="Hyperlink" w:semiHidden="1" w:unhideWhenUsed="1"/>
-    <w:lsdException w:name="FollowedHyperlink" w:semiHidden="1" w:unhideWhenUsed="1"/>
-    <w:lsdException w:name="Strong" w:uiPriority="22" w:qFormat="1"/>
-    <w:lsdException w:name="Emphasis" w:uiPriority="20" w:qFormat="1"/>
-    <w:lsdException w:name="Document Map" w:semiHidden="1" w:unhideWhenUsed="1"/>
-    <w:lsdException w:name="Plain Text" w:semiHidden="1" w:unhideWhenUsed="1"/>
-    <w:lsdException w:name="E-mail Signature" w:semiHidden="1" w:unhideWhenUsed="1"/>
-    <w:lsdException w:name="HTML Top of Form" w:semiHidden="1" w:unhideWhenUsed="1"/>
-    <w:lsdException w:name="HTML Bottom of Form" w:semiHidden="1" w:unhideWhenUsed="1"/>
-    <w:lsdException w:name="Normal (Web)" w:semiHidden="1" w:unhideWhenUsed="1"/>
-    <w:lsdException w:name="HTML Acronym" w:semiHidden="1" w:unhideWhenUsed="1"/>
-    <w:lsdException w:name="HTML Address" w:semiHidden="1" w:unhideWhenUsed="1"/>
-    <w:lsdException w:name="HTML Cite" w:semiHidden="1" w:unhideWhenUsed="1"/>
-    <w:lsdException w:name="HTML Code" w:semiHidden="1" w:unhideWhenUsed="1"/>
-    <w:lsdException w:name="HTML Definition" w:semiHidden="1" w:unhideWhenUsed="1"/>
-    <w:lsdException w:name="HTML Keyboard" w:semiHidden="1" w:unhideWhenUsed="1"/>
-    <w:lsdException w:name="HTML Preformatted" w:semiHidden="1" w:unhideWhenUsed="1"/>
-    <w:lsdException w:name="HTML Sample" w:semiHidden="1" w:unhideWhenUsed="1"/>
-    <w:lsdException w:name="HTML Typewriter" w:semiHidden="1" w:unhideWhenUsed="1"/>
-    <w:lsdException w:name="HTML Variable" w:semiHidden="1" w:unhideWhenUsed="1"/>
+  <w:latentStyles w:defLockedState="0" w:defUIPriority="0" w:defSemiHidden="0" w:defUnhideWhenUsed="0" w:defQFormat="0" w:count="371">
+    <w:lsdException w:name="Normal" w:qFormat="1"/>
+    <w:lsdException w:name="heading 1" w:qFormat="1"/>
+    <w:lsdException w:name="heading 2" w:semiHidden="1" w:unhideWhenUsed="1" w:qFormat="1"/>
+    <w:lsdException w:name="heading 3" w:semiHidden="1" w:unhideWhenUsed="1" w:qFormat="1"/>
+    <w:lsdException w:name="heading 4" w:semiHidden="1" w:unhideWhenUsed="1" w:qFormat="1"/>
+    <w:lsdException w:name="heading 5" w:semiHidden="1" w:unhideWhenUsed="1" w:qFormat="1"/>
+    <w:lsdException w:name="heading 6" w:semiHidden="1" w:unhideWhenUsed="1" w:qFormat="1"/>
+    <w:lsdException w:name="heading 7" w:semiHidden="1" w:unhideWhenUsed="1" w:qFormat="1"/>
+    <w:lsdException w:name="heading 8" w:semiHidden="1" w:unhideWhenUsed="1" w:qFormat="1"/>
+    <w:lsdException w:name="heading 9" w:semiHidden="1" w:unhideWhenUsed="1" w:qFormat="1"/>
+    <w:lsdException w:name="caption" w:semiHidden="1" w:unhideWhenUsed="1" w:qFormat="1"/>
+    <w:lsdException w:name="Title" w:qFormat="1"/>
+    <w:lsdException w:name="Subtitle" w:qFormat="1"/>
+    <w:lsdException w:name="Strong" w:qFormat="1"/>
+    <w:lsdException w:name="Emphasis" w:qFormat="1"/>
     <w:lsdException w:name="Normal Table" w:semiHidden="1" w:unhideWhenUsed="1"/>
-    <w:lsdException w:name="annotation subject" w:semiHidden="1" w:unhideWhenUsed="1"/>
-    <w:lsdException w:name="No List" w:semiHidden="1" w:unhideWhenUsed="1"/>
-    <w:lsdException w:name="Outline List 1" w:semiHidden="1" w:unhideWhenUsed="1"/>
-    <w:lsdException w:name="Outline List 2" w:semiHidden="1" w:unhideWhenUsed="1"/>
-    <w:lsdException w:name="Outline List 3" w:semiHidden="1" w:unhideWhenUsed="1"/>
     <w:lsdException w:name="Table Simple 1" w:semiHidden="1" w:unhideWhenUsed="1"/>
     <w:lsdException w:name="Table Simple 2" w:semiHidden="1" w:unhideWhenUsed="1"/>
     <w:lsdException w:name="Table Simple 3" w:semiHidden="1" w:unhideWhenUsed="1"/>
@@ -403,10 +4013,8 @@
     <w:lsdException w:name="Table Web 1" w:semiHidden="1" w:unhideWhenUsed="1"/>
     <w:lsdException w:name="Table Web 2" w:semiHidden="1" w:unhideWhenUsed="1"/>
     <w:lsdException w:name="Table Web 3" w:semiHidden="1" w:unhideWhenUsed="1"/>
-    <w:lsdException w:name="Balloon Text" w:semiHidden="1" w:unhideWhenUsed="1"/>
-    <w:lsdException w:name="Table Grid" w:uiPriority="39"/>
     <w:lsdException w:name="Table Theme" w:semiHidden="1" w:unhideWhenUsed="1"/>
-    <w:lsdException w:name="Placeholder Text" w:semiHidden="1"/>
+    <w:lsdException w:name="Placeholder Text" w:semiHidden="1" w:uiPriority="99"/>
     <w:lsdException w:name="No Spacing" w:uiPriority="1" w:qFormat="1"/>
     <w:lsdException w:name="Light Shading" w:uiPriority="60"/>
     <w:lsdException w:name="Light List" w:uiPriority="61"/>
@@ -428,7 +4036,7 @@
     <w:lsdException w:name="Medium Shading 1 Accent 1" w:uiPriority="63"/>
     <w:lsdException w:name="Medium Shading 2 Accent 1" w:uiPriority="64"/>
     <w:lsdException w:name="Medium List 1 Accent 1" w:uiPriority="65"/>
-    <w:lsdException w:name="Revision" w:semiHidden="1"/>
+    <w:lsdException w:name="Revision" w:semiHidden="1" w:uiPriority="99"/>
     <w:lsdException w:name="List Paragraph" w:uiPriority="34" w:qFormat="1"/>
     <w:lsdException w:name="Quote" w:uiPriority="29" w:qFormat="1"/>
     <w:lsdException w:name="Intense Quote" w:uiPriority="30" w:qFormat="1"/>
@@ -625,7 +4233,11 @@
   <w:style w:type="paragraph" w:default="1" w:styleId="Normal">
     <w:name w:val="Normal"/>
     <w:qFormat/>
-    <w:rsid w:val="00EE5CB4"/>
+    <w:rsid w:val="005618D8"/>
+    <w:rPr>
+      <w:sz w:val="26"/>
+      <w:szCs w:val="26"/>
+    </w:rPr>
   </w:style>
   <w:style w:type="character" w:default="1" w:styleId="DefaultParagraphFont">
     <w:name w:val="Default Paragraph Font"/>
@@ -654,30 +4266,10 @@
     <w:semiHidden/>
     <w:unhideWhenUsed/>
   </w:style>
-  <w:style w:type="paragraph" w:styleId="NormalWeb">
-    <w:name w:val="Normal (Web)"/>
-    <w:basedOn w:val="Normal"/>
-    <w:uiPriority w:val="99"/>
-    <w:semiHidden/>
-    <w:unhideWhenUsed/>
-    <w:rsid w:val="00EE079F"/>
-    <w:pPr>
-      <w:spacing w:before="100" w:beforeAutospacing="1" w:after="100" w:afterAutospacing="1" w:line="240" w:lineRule="auto"/>
-    </w:pPr>
-    <w:rPr>
-      <w:rFonts w:ascii="Times New Roman" w:eastAsia="Times New Roman" w:hAnsi="Times New Roman" w:cs="Times New Roman"/>
-      <w:sz w:val="24"/>
-      <w:szCs w:val="24"/>
-    </w:rPr>
-  </w:style>
   <w:style w:type="table" w:styleId="TableGrid">
     <w:name w:val="Table Grid"/>
     <w:basedOn w:val="TableNormal"/>
-    <w:uiPriority w:val="39"/>
-    <w:rsid w:val="00EE079F"/>
-    <w:pPr>
-      <w:spacing w:after="0" w:line="240" w:lineRule="auto"/>
-    </w:pPr>
+    <w:rsid w:val="00882670"/>
     <w:tblPr>
       <w:tblBorders>
         <w:top w:val="single" w:sz="4" w:space="0" w:color="auto"/>
@@ -689,119 +4281,81 @@
       </w:tblBorders>
     </w:tblPr>
   </w:style>
-  <w:style w:type="table" w:styleId="GridTable5Dark-Accent5">
-    <w:name w:val="Grid Table 5 Dark Accent 5"/>
-    <w:basedOn w:val="TableNormal"/>
-    <w:uiPriority w:val="50"/>
-    <w:rsid w:val="00EE079F"/>
+  <w:style w:type="paragraph" w:styleId="BalloonText">
+    <w:name w:val="Balloon Text"/>
+    <w:basedOn w:val="Normal"/>
+    <w:link w:val="BalloonTextChar"/>
+    <w:rsid w:val="007F02FA"/>
+    <w:rPr>
+      <w:rFonts w:ascii="Tahoma" w:hAnsi="Tahoma" w:cs="Tahoma"/>
+      <w:sz w:val="16"/>
+      <w:szCs w:val="16"/>
+    </w:rPr>
+  </w:style>
+  <w:style w:type="character" w:customStyle="1" w:styleId="BalloonTextChar">
+    <w:name w:val="Balloon Text Char"/>
+    <w:link w:val="BalloonText"/>
+    <w:rsid w:val="007F02FA"/>
+    <w:rPr>
+      <w:rFonts w:ascii="Tahoma" w:hAnsi="Tahoma" w:cs="Tahoma"/>
+      <w:sz w:val="16"/>
+      <w:szCs w:val="16"/>
+    </w:rPr>
+  </w:style>
+  <w:style w:type="paragraph" w:styleId="Header">
+    <w:name w:val="header"/>
+    <w:basedOn w:val="Normal"/>
+    <w:link w:val="HeaderChar"/>
+    <w:rsid w:val="0085685A"/>
     <w:pPr>
-      <w:spacing w:after="0" w:line="240" w:lineRule="auto"/>
+      <w:tabs>
+        <w:tab w:val="center" w:pos="4320"/>
+        <w:tab w:val="right" w:pos="8640"/>
+      </w:tabs>
     </w:pPr>
-    <w:tblPr>
-      <w:tblStyleRowBandSize w:val="1"/>
-      <w:tblStyleColBandSize w:val="1"/>
-      <w:tblBorders>
-        <w:top w:val="single" w:sz="4" w:space="0" w:color="FFFFFF" w:themeColor="background1"/>
-        <w:left w:val="single" w:sz="4" w:space="0" w:color="FFFFFF" w:themeColor="background1"/>
-        <w:bottom w:val="single" w:sz="4" w:space="0" w:color="FFFFFF" w:themeColor="background1"/>
-        <w:right w:val="single" w:sz="4" w:space="0" w:color="FFFFFF" w:themeColor="background1"/>
-        <w:insideH w:val="single" w:sz="4" w:space="0" w:color="FFFFFF" w:themeColor="background1"/>
-        <w:insideV w:val="single" w:sz="4" w:space="0" w:color="FFFFFF" w:themeColor="background1"/>
-      </w:tblBorders>
-    </w:tblPr>
-    <w:tcPr>
-      <w:shd w:val="clear" w:color="auto" w:fill="D9E2F3" w:themeFill="accent5" w:themeFillTint="33"/>
-    </w:tcPr>
-    <w:tblStylePr w:type="firstRow">
-      <w:rPr>
-        <w:b/>
-        <w:bCs/>
-        <w:color w:val="FFFFFF" w:themeColor="background1"/>
-      </w:rPr>
-      <w:tblPr/>
-      <w:tcPr>
-        <w:tcBorders>
-          <w:top w:val="single" w:sz="4" w:space="0" w:color="FFFFFF" w:themeColor="background1"/>
-          <w:left w:val="single" w:sz="4" w:space="0" w:color="FFFFFF" w:themeColor="background1"/>
-          <w:right w:val="single" w:sz="4" w:space="0" w:color="FFFFFF" w:themeColor="background1"/>
-          <w:insideH w:val="nil"/>
-          <w:insideV w:val="nil"/>
-        </w:tcBorders>
-        <w:shd w:val="clear" w:color="auto" w:fill="4472C4" w:themeFill="accent5"/>
-      </w:tcPr>
-    </w:tblStylePr>
-    <w:tblStylePr w:type="lastRow">
-      <w:rPr>
-        <w:b/>
-        <w:bCs/>
-        <w:color w:val="FFFFFF" w:themeColor="background1"/>
-      </w:rPr>
-      <w:tblPr/>
-      <w:tcPr>
-        <w:tcBorders>
-          <w:left w:val="single" w:sz="4" w:space="0" w:color="FFFFFF" w:themeColor="background1"/>
-          <w:bottom w:val="single" w:sz="4" w:space="0" w:color="FFFFFF" w:themeColor="background1"/>
-          <w:right w:val="single" w:sz="4" w:space="0" w:color="FFFFFF" w:themeColor="background1"/>
-          <w:insideH w:val="nil"/>
-          <w:insideV w:val="nil"/>
-        </w:tcBorders>
-        <w:shd w:val="clear" w:color="auto" w:fill="4472C4" w:themeFill="accent5"/>
-      </w:tcPr>
-    </w:tblStylePr>
-    <w:tblStylePr w:type="firstCol">
-      <w:rPr>
-        <w:b/>
-        <w:bCs/>
-        <w:color w:val="FFFFFF" w:themeColor="background1"/>
-      </w:rPr>
-      <w:tblPr/>
-      <w:tcPr>
-        <w:tcBorders>
-          <w:top w:val="single" w:sz="4" w:space="0" w:color="FFFFFF" w:themeColor="background1"/>
-          <w:left w:val="single" w:sz="4" w:space="0" w:color="FFFFFF" w:themeColor="background1"/>
-          <w:bottom w:val="single" w:sz="4" w:space="0" w:color="FFFFFF" w:themeColor="background1"/>
-          <w:insideV w:val="nil"/>
-        </w:tcBorders>
-        <w:shd w:val="clear" w:color="auto" w:fill="4472C4" w:themeFill="accent5"/>
-      </w:tcPr>
-    </w:tblStylePr>
-    <w:tblStylePr w:type="lastCol">
-      <w:rPr>
-        <w:b/>
-        <w:bCs/>
-        <w:color w:val="FFFFFF" w:themeColor="background1"/>
-      </w:rPr>
-      <w:tblPr/>
-      <w:tcPr>
-        <w:tcBorders>
-          <w:top w:val="single" w:sz="4" w:space="0" w:color="FFFFFF" w:themeColor="background1"/>
-          <w:bottom w:val="single" w:sz="4" w:space="0" w:color="FFFFFF" w:themeColor="background1"/>
-          <w:right w:val="single" w:sz="4" w:space="0" w:color="FFFFFF" w:themeColor="background1"/>
-          <w:insideV w:val="nil"/>
-        </w:tcBorders>
-        <w:shd w:val="clear" w:color="auto" w:fill="4472C4" w:themeFill="accent5"/>
-      </w:tcPr>
-    </w:tblStylePr>
-    <w:tblStylePr w:type="band1Vert">
-      <w:tblPr/>
-      <w:tcPr>
-        <w:shd w:val="clear" w:color="auto" w:fill="B4C6E7" w:themeFill="accent5" w:themeFillTint="66"/>
-      </w:tcPr>
-    </w:tblStylePr>
-    <w:tblStylePr w:type="band1Horz">
-      <w:tblPr/>
-      <w:tcPr>
-        <w:shd w:val="clear" w:color="auto" w:fill="B4C6E7" w:themeFill="accent5" w:themeFillTint="66"/>
-      </w:tcPr>
-    </w:tblStylePr>
+    <w:rPr>
+      <w:rFonts w:ascii=".VnTime" w:hAnsi=".VnTime"/>
+      <w:sz w:val="28"/>
+      <w:szCs w:val="24"/>
+    </w:rPr>
+  </w:style>
+  <w:style w:type="character" w:customStyle="1" w:styleId="HeaderChar">
+    <w:name w:val="Header Char"/>
+    <w:link w:val="Header"/>
+    <w:rsid w:val="0085685A"/>
+    <w:rPr>
+      <w:rFonts w:ascii=".VnTime" w:hAnsi=".VnTime"/>
+      <w:sz w:val="28"/>
+      <w:szCs w:val="24"/>
+    </w:rPr>
+  </w:style>
+  <w:style w:type="paragraph" w:styleId="FootnoteText">
+    <w:name w:val="footnote text"/>
+    <w:basedOn w:val="Normal"/>
+    <w:link w:val="FootnoteTextChar"/>
+    <w:rsid w:val="00411ADE"/>
+    <w:rPr>
+      <w:sz w:val="20"/>
+      <w:szCs w:val="20"/>
+    </w:rPr>
+  </w:style>
+  <w:style w:type="character" w:customStyle="1" w:styleId="FootnoteTextChar">
+    <w:name w:val="Footnote Text Char"/>
+    <w:basedOn w:val="DefaultParagraphFont"/>
+    <w:link w:val="FootnoteText"/>
+    <w:rsid w:val="00411ADE"/>
+  </w:style>
+  <w:style w:type="character" w:styleId="FootnoteReference">
+    <w:name w:val="footnote reference"/>
+    <w:rsid w:val="00411ADE"/>
+    <w:rPr>
+      <w:vertAlign w:val="superscript"/>
+    </w:rPr>
   </w:style>
   <w:style w:type="character" w:styleId="CommentReference">
     <w:name w:val="annotation reference"/>
     <w:basedOn w:val="DefaultParagraphFont"/>
-    <w:uiPriority w:val="99"/>
-    <w:semiHidden/>
-    <w:unhideWhenUsed/>
-    <w:rsid w:val="00EE079F"/>
+    <w:rsid w:val="00B40FA6"/>
     <w:rPr>
       <w:sz w:val="16"/>
       <w:szCs w:val="16"/>
@@ -811,12 +4365,7 @@
     <w:name w:val="annotation text"/>
     <w:basedOn w:val="Normal"/>
     <w:link w:val="CommentTextChar"/>
-    <w:uiPriority w:val="99"/>
-    <w:unhideWhenUsed/>
-    <w:rsid w:val="00EE079F"/>
-    <w:pPr>
-      <w:spacing w:line="240" w:lineRule="auto"/>
-    </w:pPr>
+    <w:rsid w:val="00B40FA6"/>
     <w:rPr>
       <w:sz w:val="20"/>
       <w:szCs w:val="20"/>
@@ -826,22 +4375,14 @@
     <w:name w:val="Comment Text Char"/>
     <w:basedOn w:val="DefaultParagraphFont"/>
     <w:link w:val="CommentText"/>
-    <w:uiPriority w:val="99"/>
-    <w:rsid w:val="00EE079F"/>
-    <w:rPr>
-      <w:sz w:val="20"/>
-      <w:szCs w:val="20"/>
-    </w:rPr>
+    <w:rsid w:val="00B40FA6"/>
   </w:style>
   <w:style w:type="paragraph" w:styleId="CommentSubject">
     <w:name w:val="annotation subject"/>
     <w:basedOn w:val="CommentText"/>
     <w:next w:val="CommentText"/>
     <w:link w:val="CommentSubjectChar"/>
-    <w:uiPriority w:val="99"/>
-    <w:semiHidden/>
-    <w:unhideWhenUsed/>
-    <w:rsid w:val="00EE079F"/>
+    <w:rsid w:val="00B40FA6"/>
     <w:rPr>
       <w:b/>
       <w:bCs/>
@@ -851,55 +4392,10 @@
     <w:name w:val="Comment Subject Char"/>
     <w:basedOn w:val="CommentTextChar"/>
     <w:link w:val="CommentSubject"/>
-    <w:uiPriority w:val="99"/>
-    <w:semiHidden/>
-    <w:rsid w:val="00EE079F"/>
+    <w:rsid w:val="00B40FA6"/>
     <w:rPr>
       <w:b/>
       <w:bCs/>
-      <w:sz w:val="20"/>
-      <w:szCs w:val="20"/>
-    </w:rPr>
-  </w:style>
-  <w:style w:type="paragraph" w:styleId="BalloonText">
-    <w:name w:val="Balloon Text"/>
-    <w:basedOn w:val="Normal"/>
-    <w:link w:val="BalloonTextChar"/>
-    <w:uiPriority w:val="99"/>
-    <w:semiHidden/>
-    <w:unhideWhenUsed/>
-    <w:rsid w:val="00EE079F"/>
-    <w:pPr>
-      <w:spacing w:after="0" w:line="240" w:lineRule="auto"/>
-    </w:pPr>
-    <w:rPr>
-      <w:rFonts w:ascii="Segoe UI" w:hAnsi="Segoe UI" w:cs="Segoe UI"/>
-      <w:sz w:val="18"/>
-      <w:szCs w:val="18"/>
-    </w:rPr>
-  </w:style>
-  <w:style w:type="character" w:customStyle="1" w:styleId="BalloonTextChar">
-    <w:name w:val="Balloon Text Char"/>
-    <w:basedOn w:val="DefaultParagraphFont"/>
-    <w:link w:val="BalloonText"/>
-    <w:uiPriority w:val="99"/>
-    <w:semiHidden/>
-    <w:rsid w:val="00EE079F"/>
-    <w:rPr>
-      <w:rFonts w:ascii="Segoe UI" w:hAnsi="Segoe UI" w:cs="Segoe UI"/>
-      <w:sz w:val="18"/>
-      <w:szCs w:val="18"/>
-    </w:rPr>
-  </w:style>
-  <w:style w:type="character" w:styleId="Hyperlink">
-    <w:name w:val="Hyperlink"/>
-    <w:basedOn w:val="DefaultParagraphFont"/>
-    <w:uiPriority w:val="99"/>
-    <w:unhideWhenUsed/>
-    <w:rsid w:val="00047EF6"/>
-    <w:rPr>
-      <w:color w:val="0563C1" w:themeColor="hyperlink"/>
-      <w:u w:val="single"/>
     </w:rPr>
   </w:style>
 </w:styles>
@@ -1164,4 +4660,16 @@
     </a:ext>
   </a:extLst>
 </a:theme>
+</file>
+
+<file path=customXml/item1.xml><?xml version="1.0" encoding="utf-8"?>
+<b:Sources xmlns:b="http://schemas.openxmlformats.org/officeDocument/2006/bibliography" xmlns="http://schemas.openxmlformats.org/officeDocument/2006/bibliography" SelectedStyle="\APA.XSL" StyleName="APA"/>
+</file>
+
+<file path=customXml/itemProps1.xml><?xml version="1.0" encoding="utf-8"?>
+<ds:datastoreItem xmlns:ds="http://schemas.openxmlformats.org/officeDocument/2006/customXml" ds:itemID="{03F3B924-4091-4D09-B7F0-84911B4E4B88}">
+  <ds:schemaRefs>
+    <ds:schemaRef ds:uri="http://schemas.openxmlformats.org/officeDocument/2006/bibliography"/>
+  </ds:schemaRefs>
+</ds:datastoreItem>
 </file>
--- a/result.docx
+++ b/result.docx
@@ -441,7 +441,17 @@
           <w:sz w:val="28"/>
           <w:szCs w:val="28"/>
         </w:rPr>
-        <w:t xml:space="preserve"> của các nhà đầu tư, Chúng tôi thông báo tới </w:t>
+        <w:t xml:space="preserve"> của các nh</w:t>
+      </w:r>
+      <w:bookmarkStart w:id="1" w:name="_GoBack"/>
+      <w:bookmarkEnd w:id="1"/>
+      <w:r>
+        <w:rPr>
+          <w:b/>
+          <w:sz w:val="28"/>
+          <w:szCs w:val="28"/>
+        </w:rPr>
+        <w:t xml:space="preserve">à đầu tư, Chúng tôi thông báo tới </w:t>
       </w:r>
       <w:r>
         <w:rPr>
@@ -758,6 +768,15 @@
               </w:rPr>
               <w:t>Thông tin</w:t>
             </w:r>
+            <w:r>
+              <w:rPr>
+                <w:b/>
+                <w:bCs/>
+                <w:sz w:val="24"/>
+                <w:szCs w:val="24"/>
+              </w:rPr>
+              <w:t xml:space="preserve"> 0</w:t>
+            </w:r>
           </w:p>
         </w:tc>
         <w:tc>
@@ -1066,9 +1085,6 @@
             <w:pPr>
               <w:jc w:val="center"/>
             </w:pPr>
-            <w:r>
-              <w:t>2</w:t>
-            </w:r>
           </w:p>
         </w:tc>
         <w:tc>
@@ -1087,7 +1103,7 @@
           </w:tcPr>
           <w:p>
             <w:r>
-              <w:t>Số lượng trái phiếu còn lại</w:t>
+              <w:t>&lt;#TBG&gt;</w:t>
             </w:r>
           </w:p>
         </w:tc>
@@ -1113,9 +1129,6 @@
                 <w:szCs w:val="24"/>
               </w:rPr>
             </w:pPr>
-            <w:r>
-              <w:t>066</w:t>
-            </w:r>
           </w:p>
         </w:tc>
         <w:tc>
@@ -1140,9 +1153,6 @@
                 <w:szCs w:val="24"/>
               </w:rPr>
             </w:pPr>
-            <w:r>
-              <w:t>1,542</w:t>
-            </w:r>
           </w:p>
         </w:tc>
         <w:tc>
@@ -1167,9 +1177,6 @@
                 <w:szCs w:val="24"/>
               </w:rPr>
             </w:pPr>
-            <w:r>
-              <w:t>42</w:t>
-            </w:r>
           </w:p>
         </w:tc>
         <w:tc>
@@ -1194,1413 +1201,6 @@
                 <w:szCs w:val="24"/>
               </w:rPr>
             </w:pPr>
-            <w:r>
-              <w:t>1,584</w:t>
-            </w:r>
-          </w:p>
-        </w:tc>
-      </w:tr>
-      <w:tr>
-        <w:trPr>
-          <w:trHeight w:val="575"/>
-        </w:trPr>
-        <w:tc>
-          <w:tcPr>
-            <w:tcW w:w="670" w:type="dxa"/>
-            <w:tcBorders>
-              <w:top w:val="single" w:sz="4" w:space="0" w:color="auto"/>
-              <w:left w:val="single" w:sz="4" w:space="0" w:color="auto"/>
-              <w:bottom w:val="single" w:sz="4" w:space="0" w:color="auto"/>
-              <w:right w:val="single" w:sz="4" w:space="0" w:color="auto"/>
-            </w:tcBorders>
-            <w:shd w:val="clear" w:color="auto" w:fill="auto"/>
-            <w:noWrap/>
-            <w:vAlign w:val="center"/>
-            <w:hideMark/>
-          </w:tcPr>
-          <w:p>
-            <w:pPr>
-              <w:jc w:val="center"/>
-            </w:pPr>
-            <w:r>
-              <w:t>3</w:t>
-            </w:r>
-          </w:p>
-        </w:tc>
-        <w:tc>
-          <w:tcPr>
-            <w:tcW w:w="3015" w:type="dxa"/>
-            <w:tcBorders>
-              <w:top w:val="single" w:sz="4" w:space="0" w:color="auto"/>
-              <w:left w:val="nil"/>
-              <w:bottom w:val="single" w:sz="4" w:space="0" w:color="auto"/>
-              <w:right w:val="single" w:sz="4" w:space="0" w:color="auto"/>
-            </w:tcBorders>
-            <w:shd w:val="clear" w:color="auto" w:fill="auto"/>
-            <w:noWrap/>
-            <w:vAlign w:val="center"/>
-            <w:hideMark/>
-          </w:tcPr>
-          <w:p>
-            <w:r>
-              <w:t>Số lượng trái phiếu còn lại</w:t>
-            </w:r>
-          </w:p>
-        </w:tc>
-        <w:tc>
-          <w:tcPr>
-            <w:tcW w:w="1440" w:type="dxa"/>
-            <w:tcBorders>
-              <w:top w:val="single" w:sz="4" w:space="0" w:color="auto"/>
-              <w:left w:val="nil"/>
-              <w:bottom w:val="single" w:sz="4" w:space="0" w:color="auto"/>
-              <w:right w:val="single" w:sz="4" w:space="0" w:color="auto"/>
-            </w:tcBorders>
-            <w:shd w:val="clear" w:color="auto" w:fill="auto"/>
-            <w:noWrap/>
-            <w:vAlign w:val="center"/>
-            <w:hideMark/>
-          </w:tcPr>
-          <w:p>
-            <w:pPr>
-              <w:jc w:val="center"/>
-              <w:rPr>
-                <w:sz w:val="24"/>
-                <w:szCs w:val="24"/>
-              </w:rPr>
-            </w:pPr>
-            <w:r>
-              <w:t>066</w:t>
-            </w:r>
-          </w:p>
-        </w:tc>
-        <w:tc>
-          <w:tcPr>
-            <w:tcW w:w="1427" w:type="dxa"/>
-            <w:tcBorders>
-              <w:top w:val="single" w:sz="4" w:space="0" w:color="auto"/>
-              <w:left w:val="nil"/>
-              <w:bottom w:val="single" w:sz="4" w:space="0" w:color="auto"/>
-              <w:right w:val="single" w:sz="4" w:space="0" w:color="auto"/>
-            </w:tcBorders>
-            <w:shd w:val="clear" w:color="auto" w:fill="auto"/>
-            <w:noWrap/>
-            <w:vAlign w:val="center"/>
-            <w:hideMark/>
-          </w:tcPr>
-          <w:p>
-            <w:pPr>
-              <w:jc w:val="right"/>
-              <w:rPr>
-                <w:sz w:val="24"/>
-                <w:szCs w:val="24"/>
-              </w:rPr>
-            </w:pPr>
-            <w:r>
-              <w:t>1,542</w:t>
-            </w:r>
-          </w:p>
-        </w:tc>
-        <w:tc>
-          <w:tcPr>
-            <w:tcW w:w="1710" w:type="dxa"/>
-            <w:tcBorders>
-              <w:top w:val="single" w:sz="4" w:space="0" w:color="auto"/>
-              <w:left w:val="nil"/>
-              <w:bottom w:val="single" w:sz="4" w:space="0" w:color="auto"/>
-              <w:right w:val="single" w:sz="4" w:space="0" w:color="auto"/>
-            </w:tcBorders>
-            <w:shd w:val="clear" w:color="auto" w:fill="auto"/>
-            <w:noWrap/>
-            <w:vAlign w:val="center"/>
-            <w:hideMark/>
-          </w:tcPr>
-          <w:p>
-            <w:pPr>
-              <w:jc w:val="right"/>
-              <w:rPr>
-                <w:sz w:val="24"/>
-                <w:szCs w:val="24"/>
-              </w:rPr>
-            </w:pPr>
-            <w:r>
-              <w:t>42</w:t>
-            </w:r>
-          </w:p>
-        </w:tc>
-        <w:tc>
-          <w:tcPr>
-            <w:tcW w:w="1283" w:type="dxa"/>
-            <w:tcBorders>
-              <w:top w:val="single" w:sz="4" w:space="0" w:color="auto"/>
-              <w:left w:val="nil"/>
-              <w:bottom w:val="single" w:sz="4" w:space="0" w:color="auto"/>
-              <w:right w:val="single" w:sz="4" w:space="0" w:color="auto"/>
-            </w:tcBorders>
-            <w:shd w:val="clear" w:color="auto" w:fill="auto"/>
-            <w:noWrap/>
-            <w:vAlign w:val="center"/>
-            <w:hideMark/>
-          </w:tcPr>
-          <w:p>
-            <w:pPr>
-              <w:jc w:val="right"/>
-              <w:rPr>
-                <w:sz w:val="24"/>
-                <w:szCs w:val="24"/>
-              </w:rPr>
-            </w:pPr>
-            <w:r>
-              <w:t>1,584</w:t>
-            </w:r>
-          </w:p>
-        </w:tc>
-      </w:tr>
-      <w:tr>
-        <w:trPr>
-          <w:trHeight w:val="575"/>
-        </w:trPr>
-        <w:tc>
-          <w:tcPr>
-            <w:tcW w:w="670" w:type="dxa"/>
-            <w:tcBorders>
-              <w:top w:val="single" w:sz="4" w:space="0" w:color="auto"/>
-              <w:left w:val="single" w:sz="4" w:space="0" w:color="auto"/>
-              <w:bottom w:val="single" w:sz="4" w:space="0" w:color="auto"/>
-              <w:right w:val="single" w:sz="4" w:space="0" w:color="auto"/>
-            </w:tcBorders>
-            <w:shd w:val="clear" w:color="auto" w:fill="auto"/>
-            <w:noWrap/>
-            <w:vAlign w:val="center"/>
-            <w:hideMark/>
-          </w:tcPr>
-          <w:p>
-            <w:pPr>
-              <w:jc w:val="center"/>
-            </w:pPr>
-            <w:r>
-              <w:t>4</w:t>
-            </w:r>
-          </w:p>
-        </w:tc>
-        <w:tc>
-          <w:tcPr>
-            <w:tcW w:w="3015" w:type="dxa"/>
-            <w:tcBorders>
-              <w:top w:val="single" w:sz="4" w:space="0" w:color="auto"/>
-              <w:left w:val="nil"/>
-              <w:bottom w:val="single" w:sz="4" w:space="0" w:color="auto"/>
-              <w:right w:val="single" w:sz="4" w:space="0" w:color="auto"/>
-            </w:tcBorders>
-            <w:shd w:val="clear" w:color="auto" w:fill="auto"/>
-            <w:noWrap/>
-            <w:vAlign w:val="center"/>
-            <w:hideMark/>
-          </w:tcPr>
-          <w:p>
-            <w:r>
-              <w:t>Số lượng trái phiếu còn lại</w:t>
-            </w:r>
-          </w:p>
-        </w:tc>
-        <w:tc>
-          <w:tcPr>
-            <w:tcW w:w="1440" w:type="dxa"/>
-            <w:tcBorders>
-              <w:top w:val="single" w:sz="4" w:space="0" w:color="auto"/>
-              <w:left w:val="nil"/>
-              <w:bottom w:val="single" w:sz="4" w:space="0" w:color="auto"/>
-              <w:right w:val="single" w:sz="4" w:space="0" w:color="auto"/>
-            </w:tcBorders>
-            <w:shd w:val="clear" w:color="auto" w:fill="auto"/>
-            <w:noWrap/>
-            <w:vAlign w:val="center"/>
-            <w:hideMark/>
-          </w:tcPr>
-          <w:p>
-            <w:pPr>
-              <w:jc w:val="center"/>
-              <w:rPr>
-                <w:sz w:val="24"/>
-                <w:szCs w:val="24"/>
-              </w:rPr>
-            </w:pPr>
-            <w:r>
-              <w:t>066</w:t>
-            </w:r>
-          </w:p>
-        </w:tc>
-        <w:tc>
-          <w:tcPr>
-            <w:tcW w:w="1427" w:type="dxa"/>
-            <w:tcBorders>
-              <w:top w:val="single" w:sz="4" w:space="0" w:color="auto"/>
-              <w:left w:val="nil"/>
-              <w:bottom w:val="single" w:sz="4" w:space="0" w:color="auto"/>
-              <w:right w:val="single" w:sz="4" w:space="0" w:color="auto"/>
-            </w:tcBorders>
-            <w:shd w:val="clear" w:color="auto" w:fill="auto"/>
-            <w:noWrap/>
-            <w:vAlign w:val="center"/>
-            <w:hideMark/>
-          </w:tcPr>
-          <w:p>
-            <w:pPr>
-              <w:jc w:val="right"/>
-              <w:rPr>
-                <w:sz w:val="24"/>
-                <w:szCs w:val="24"/>
-              </w:rPr>
-            </w:pPr>
-            <w:r>
-              <w:t>1,542</w:t>
-            </w:r>
-          </w:p>
-        </w:tc>
-        <w:tc>
-          <w:tcPr>
-            <w:tcW w:w="1710" w:type="dxa"/>
-            <w:tcBorders>
-              <w:top w:val="single" w:sz="4" w:space="0" w:color="auto"/>
-              <w:left w:val="nil"/>
-              <w:bottom w:val="single" w:sz="4" w:space="0" w:color="auto"/>
-              <w:right w:val="single" w:sz="4" w:space="0" w:color="auto"/>
-            </w:tcBorders>
-            <w:shd w:val="clear" w:color="auto" w:fill="auto"/>
-            <w:noWrap/>
-            <w:vAlign w:val="center"/>
-            <w:hideMark/>
-          </w:tcPr>
-          <w:p>
-            <w:pPr>
-              <w:jc w:val="right"/>
-              <w:rPr>
-                <w:sz w:val="24"/>
-                <w:szCs w:val="24"/>
-              </w:rPr>
-            </w:pPr>
-            <w:r>
-              <w:t>42</w:t>
-            </w:r>
-          </w:p>
-        </w:tc>
-        <w:tc>
-          <w:tcPr>
-            <w:tcW w:w="1283" w:type="dxa"/>
-            <w:tcBorders>
-              <w:top w:val="single" w:sz="4" w:space="0" w:color="auto"/>
-              <w:left w:val="nil"/>
-              <w:bottom w:val="single" w:sz="4" w:space="0" w:color="auto"/>
-              <w:right w:val="single" w:sz="4" w:space="0" w:color="auto"/>
-            </w:tcBorders>
-            <w:shd w:val="clear" w:color="auto" w:fill="auto"/>
-            <w:noWrap/>
-            <w:vAlign w:val="center"/>
-            <w:hideMark/>
-          </w:tcPr>
-          <w:p>
-            <w:pPr>
-              <w:jc w:val="right"/>
-              <w:rPr>
-                <w:sz w:val="24"/>
-                <w:szCs w:val="24"/>
-              </w:rPr>
-            </w:pPr>
-            <w:r>
-              <w:t>1,584</w:t>
-            </w:r>
-          </w:p>
-        </w:tc>
-      </w:tr>
-      <w:tr>
-        <w:trPr>
-          <w:trHeight w:val="575"/>
-        </w:trPr>
-        <w:tc>
-          <w:tcPr>
-            <w:tcW w:w="670" w:type="dxa"/>
-            <w:tcBorders>
-              <w:top w:val="single" w:sz="4" w:space="0" w:color="auto"/>
-              <w:left w:val="single" w:sz="4" w:space="0" w:color="auto"/>
-              <w:bottom w:val="single" w:sz="4" w:space="0" w:color="auto"/>
-              <w:right w:val="single" w:sz="4" w:space="0" w:color="auto"/>
-            </w:tcBorders>
-            <w:shd w:val="clear" w:color="auto" w:fill="auto"/>
-            <w:noWrap/>
-            <w:vAlign w:val="center"/>
-            <w:hideMark/>
-          </w:tcPr>
-          <w:p>
-            <w:pPr>
-              <w:jc w:val="center"/>
-            </w:pPr>
-            <w:r>
-              <w:t>5</w:t>
-            </w:r>
-          </w:p>
-        </w:tc>
-        <w:tc>
-          <w:tcPr>
-            <w:tcW w:w="3015" w:type="dxa"/>
-            <w:tcBorders>
-              <w:top w:val="single" w:sz="4" w:space="0" w:color="auto"/>
-              <w:left w:val="nil"/>
-              <w:bottom w:val="single" w:sz="4" w:space="0" w:color="auto"/>
-              <w:right w:val="single" w:sz="4" w:space="0" w:color="auto"/>
-            </w:tcBorders>
-            <w:shd w:val="clear" w:color="auto" w:fill="auto"/>
-            <w:noWrap/>
-            <w:vAlign w:val="center"/>
-            <w:hideMark/>
-          </w:tcPr>
-          <w:p>
-            <w:r>
-              <w:t>Số lượng trái phiếu còn lại</w:t>
-            </w:r>
-          </w:p>
-        </w:tc>
-        <w:tc>
-          <w:tcPr>
-            <w:tcW w:w="1440" w:type="dxa"/>
-            <w:tcBorders>
-              <w:top w:val="single" w:sz="4" w:space="0" w:color="auto"/>
-              <w:left w:val="nil"/>
-              <w:bottom w:val="single" w:sz="4" w:space="0" w:color="auto"/>
-              <w:right w:val="single" w:sz="4" w:space="0" w:color="auto"/>
-            </w:tcBorders>
-            <w:shd w:val="clear" w:color="auto" w:fill="auto"/>
-            <w:noWrap/>
-            <w:vAlign w:val="center"/>
-            <w:hideMark/>
-          </w:tcPr>
-          <w:p>
-            <w:pPr>
-              <w:jc w:val="center"/>
-              <w:rPr>
-                <w:sz w:val="24"/>
-                <w:szCs w:val="24"/>
-              </w:rPr>
-            </w:pPr>
-            <w:r>
-              <w:t>066</w:t>
-            </w:r>
-          </w:p>
-        </w:tc>
-        <w:tc>
-          <w:tcPr>
-            <w:tcW w:w="1427" w:type="dxa"/>
-            <w:tcBorders>
-              <w:top w:val="single" w:sz="4" w:space="0" w:color="auto"/>
-              <w:left w:val="nil"/>
-              <w:bottom w:val="single" w:sz="4" w:space="0" w:color="auto"/>
-              <w:right w:val="single" w:sz="4" w:space="0" w:color="auto"/>
-            </w:tcBorders>
-            <w:shd w:val="clear" w:color="auto" w:fill="auto"/>
-            <w:noWrap/>
-            <w:vAlign w:val="center"/>
-            <w:hideMark/>
-          </w:tcPr>
-          <w:p>
-            <w:pPr>
-              <w:jc w:val="right"/>
-              <w:rPr>
-                <w:sz w:val="24"/>
-                <w:szCs w:val="24"/>
-              </w:rPr>
-            </w:pPr>
-            <w:r>
-              <w:t>1,542</w:t>
-            </w:r>
-          </w:p>
-        </w:tc>
-        <w:tc>
-          <w:tcPr>
-            <w:tcW w:w="1710" w:type="dxa"/>
-            <w:tcBorders>
-              <w:top w:val="single" w:sz="4" w:space="0" w:color="auto"/>
-              <w:left w:val="nil"/>
-              <w:bottom w:val="single" w:sz="4" w:space="0" w:color="auto"/>
-              <w:right w:val="single" w:sz="4" w:space="0" w:color="auto"/>
-            </w:tcBorders>
-            <w:shd w:val="clear" w:color="auto" w:fill="auto"/>
-            <w:noWrap/>
-            <w:vAlign w:val="center"/>
-            <w:hideMark/>
-          </w:tcPr>
-          <w:p>
-            <w:pPr>
-              <w:jc w:val="right"/>
-              <w:rPr>
-                <w:sz w:val="24"/>
-                <w:szCs w:val="24"/>
-              </w:rPr>
-            </w:pPr>
-            <w:r>
-              <w:t>42</w:t>
-            </w:r>
-          </w:p>
-        </w:tc>
-        <w:tc>
-          <w:tcPr>
-            <w:tcW w:w="1283" w:type="dxa"/>
-            <w:tcBorders>
-              <w:top w:val="single" w:sz="4" w:space="0" w:color="auto"/>
-              <w:left w:val="nil"/>
-              <w:bottom w:val="single" w:sz="4" w:space="0" w:color="auto"/>
-              <w:right w:val="single" w:sz="4" w:space="0" w:color="auto"/>
-            </w:tcBorders>
-            <w:shd w:val="clear" w:color="auto" w:fill="auto"/>
-            <w:noWrap/>
-            <w:vAlign w:val="center"/>
-            <w:hideMark/>
-          </w:tcPr>
-          <w:p>
-            <w:pPr>
-              <w:jc w:val="right"/>
-              <w:rPr>
-                <w:sz w:val="24"/>
-                <w:szCs w:val="24"/>
-              </w:rPr>
-            </w:pPr>
-            <w:r>
-              <w:t>1,584</w:t>
-            </w:r>
-          </w:p>
-        </w:tc>
-      </w:tr>
-      <w:tr>
-        <w:trPr>
-          <w:trHeight w:val="575"/>
-        </w:trPr>
-        <w:tc>
-          <w:tcPr>
-            <w:tcW w:w="670" w:type="dxa"/>
-            <w:tcBorders>
-              <w:top w:val="single" w:sz="4" w:space="0" w:color="auto"/>
-              <w:left w:val="single" w:sz="4" w:space="0" w:color="auto"/>
-              <w:bottom w:val="single" w:sz="4" w:space="0" w:color="auto"/>
-              <w:right w:val="single" w:sz="4" w:space="0" w:color="auto"/>
-            </w:tcBorders>
-            <w:shd w:val="clear" w:color="auto" w:fill="auto"/>
-            <w:noWrap/>
-            <w:vAlign w:val="center"/>
-            <w:hideMark/>
-          </w:tcPr>
-          <w:p>
-            <w:pPr>
-              <w:jc w:val="center"/>
-            </w:pPr>
-            <w:r>
-              <w:t>6</w:t>
-            </w:r>
-          </w:p>
-        </w:tc>
-        <w:tc>
-          <w:tcPr>
-            <w:tcW w:w="3015" w:type="dxa"/>
-            <w:tcBorders>
-              <w:top w:val="single" w:sz="4" w:space="0" w:color="auto"/>
-              <w:left w:val="nil"/>
-              <w:bottom w:val="single" w:sz="4" w:space="0" w:color="auto"/>
-              <w:right w:val="single" w:sz="4" w:space="0" w:color="auto"/>
-            </w:tcBorders>
-            <w:shd w:val="clear" w:color="auto" w:fill="auto"/>
-            <w:noWrap/>
-            <w:vAlign w:val="center"/>
-            <w:hideMark/>
-          </w:tcPr>
-          <w:p>
-            <w:r>
-              <w:t>Số lượng trái phiếu còn lại</w:t>
-            </w:r>
-          </w:p>
-        </w:tc>
-        <w:tc>
-          <w:tcPr>
-            <w:tcW w:w="1440" w:type="dxa"/>
-            <w:tcBorders>
-              <w:top w:val="single" w:sz="4" w:space="0" w:color="auto"/>
-              <w:left w:val="nil"/>
-              <w:bottom w:val="single" w:sz="4" w:space="0" w:color="auto"/>
-              <w:right w:val="single" w:sz="4" w:space="0" w:color="auto"/>
-            </w:tcBorders>
-            <w:shd w:val="clear" w:color="auto" w:fill="auto"/>
-            <w:noWrap/>
-            <w:vAlign w:val="center"/>
-            <w:hideMark/>
-          </w:tcPr>
-          <w:p>
-            <w:pPr>
-              <w:jc w:val="center"/>
-              <w:rPr>
-                <w:sz w:val="24"/>
-                <w:szCs w:val="24"/>
-              </w:rPr>
-            </w:pPr>
-            <w:r>
-              <w:t>066</w:t>
-            </w:r>
-          </w:p>
-        </w:tc>
-        <w:tc>
-          <w:tcPr>
-            <w:tcW w:w="1427" w:type="dxa"/>
-            <w:tcBorders>
-              <w:top w:val="single" w:sz="4" w:space="0" w:color="auto"/>
-              <w:left w:val="nil"/>
-              <w:bottom w:val="single" w:sz="4" w:space="0" w:color="auto"/>
-              <w:right w:val="single" w:sz="4" w:space="0" w:color="auto"/>
-            </w:tcBorders>
-            <w:shd w:val="clear" w:color="auto" w:fill="auto"/>
-            <w:noWrap/>
-            <w:vAlign w:val="center"/>
-            <w:hideMark/>
-          </w:tcPr>
-          <w:p>
-            <w:pPr>
-              <w:jc w:val="right"/>
-              <w:rPr>
-                <w:sz w:val="24"/>
-                <w:szCs w:val="24"/>
-              </w:rPr>
-            </w:pPr>
-            <w:r>
-              <w:t>1,542</w:t>
-            </w:r>
-          </w:p>
-        </w:tc>
-        <w:tc>
-          <w:tcPr>
-            <w:tcW w:w="1710" w:type="dxa"/>
-            <w:tcBorders>
-              <w:top w:val="single" w:sz="4" w:space="0" w:color="auto"/>
-              <w:left w:val="nil"/>
-              <w:bottom w:val="single" w:sz="4" w:space="0" w:color="auto"/>
-              <w:right w:val="single" w:sz="4" w:space="0" w:color="auto"/>
-            </w:tcBorders>
-            <w:shd w:val="clear" w:color="auto" w:fill="auto"/>
-            <w:noWrap/>
-            <w:vAlign w:val="center"/>
-            <w:hideMark/>
-          </w:tcPr>
-          <w:p>
-            <w:pPr>
-              <w:jc w:val="right"/>
-              <w:rPr>
-                <w:sz w:val="24"/>
-                <w:szCs w:val="24"/>
-              </w:rPr>
-            </w:pPr>
-            <w:r>
-              <w:t>42</w:t>
-            </w:r>
-          </w:p>
-        </w:tc>
-        <w:tc>
-          <w:tcPr>
-            <w:tcW w:w="1283" w:type="dxa"/>
-            <w:tcBorders>
-              <w:top w:val="single" w:sz="4" w:space="0" w:color="auto"/>
-              <w:left w:val="nil"/>
-              <w:bottom w:val="single" w:sz="4" w:space="0" w:color="auto"/>
-              <w:right w:val="single" w:sz="4" w:space="0" w:color="auto"/>
-            </w:tcBorders>
-            <w:shd w:val="clear" w:color="auto" w:fill="auto"/>
-            <w:noWrap/>
-            <w:vAlign w:val="center"/>
-            <w:hideMark/>
-          </w:tcPr>
-          <w:p>
-            <w:pPr>
-              <w:jc w:val="right"/>
-              <w:rPr>
-                <w:sz w:val="24"/>
-                <w:szCs w:val="24"/>
-              </w:rPr>
-            </w:pPr>
-            <w:r>
-              <w:t>1,584</w:t>
-            </w:r>
-          </w:p>
-        </w:tc>
-      </w:tr>
-      <w:tr>
-        <w:trPr>
-          <w:trHeight w:val="575"/>
-        </w:trPr>
-        <w:tc>
-          <w:tcPr>
-            <w:tcW w:w="670" w:type="dxa"/>
-            <w:tcBorders>
-              <w:top w:val="single" w:sz="4" w:space="0" w:color="auto"/>
-              <w:left w:val="single" w:sz="4" w:space="0" w:color="auto"/>
-              <w:bottom w:val="single" w:sz="4" w:space="0" w:color="auto"/>
-              <w:right w:val="single" w:sz="4" w:space="0" w:color="auto"/>
-            </w:tcBorders>
-            <w:shd w:val="clear" w:color="auto" w:fill="auto"/>
-            <w:noWrap/>
-            <w:vAlign w:val="center"/>
-            <w:hideMark/>
-          </w:tcPr>
-          <w:p>
-            <w:pPr>
-              <w:jc w:val="center"/>
-            </w:pPr>
-            <w:r>
-              <w:t>7</w:t>
-            </w:r>
-          </w:p>
-        </w:tc>
-        <w:tc>
-          <w:tcPr>
-            <w:tcW w:w="3015" w:type="dxa"/>
-            <w:tcBorders>
-              <w:top w:val="single" w:sz="4" w:space="0" w:color="auto"/>
-              <w:left w:val="nil"/>
-              <w:bottom w:val="single" w:sz="4" w:space="0" w:color="auto"/>
-              <w:right w:val="single" w:sz="4" w:space="0" w:color="auto"/>
-            </w:tcBorders>
-            <w:shd w:val="clear" w:color="auto" w:fill="auto"/>
-            <w:noWrap/>
-            <w:vAlign w:val="center"/>
-            <w:hideMark/>
-          </w:tcPr>
-          <w:p>
-            <w:r>
-              <w:t>Số lượng trái phiếu còn lại</w:t>
-            </w:r>
-          </w:p>
-        </w:tc>
-        <w:tc>
-          <w:tcPr>
-            <w:tcW w:w="1440" w:type="dxa"/>
-            <w:tcBorders>
-              <w:top w:val="single" w:sz="4" w:space="0" w:color="auto"/>
-              <w:left w:val="nil"/>
-              <w:bottom w:val="single" w:sz="4" w:space="0" w:color="auto"/>
-              <w:right w:val="single" w:sz="4" w:space="0" w:color="auto"/>
-            </w:tcBorders>
-            <w:shd w:val="clear" w:color="auto" w:fill="auto"/>
-            <w:noWrap/>
-            <w:vAlign w:val="center"/>
-            <w:hideMark/>
-          </w:tcPr>
-          <w:p>
-            <w:pPr>
-              <w:jc w:val="center"/>
-              <w:rPr>
-                <w:sz w:val="24"/>
-                <w:szCs w:val="24"/>
-              </w:rPr>
-            </w:pPr>
-            <w:r>
-              <w:t>066</w:t>
-            </w:r>
-          </w:p>
-        </w:tc>
-        <w:tc>
-          <w:tcPr>
-            <w:tcW w:w="1427" w:type="dxa"/>
-            <w:tcBorders>
-              <w:top w:val="single" w:sz="4" w:space="0" w:color="auto"/>
-              <w:left w:val="nil"/>
-              <w:bottom w:val="single" w:sz="4" w:space="0" w:color="auto"/>
-              <w:right w:val="single" w:sz="4" w:space="0" w:color="auto"/>
-            </w:tcBorders>
-            <w:shd w:val="clear" w:color="auto" w:fill="auto"/>
-            <w:noWrap/>
-            <w:vAlign w:val="center"/>
-            <w:hideMark/>
-          </w:tcPr>
-          <w:p>
-            <w:pPr>
-              <w:jc w:val="right"/>
-              <w:rPr>
-                <w:sz w:val="24"/>
-                <w:szCs w:val="24"/>
-              </w:rPr>
-            </w:pPr>
-            <w:r>
-              <w:t>1,542</w:t>
-            </w:r>
-          </w:p>
-        </w:tc>
-        <w:tc>
-          <w:tcPr>
-            <w:tcW w:w="1710" w:type="dxa"/>
-            <w:tcBorders>
-              <w:top w:val="single" w:sz="4" w:space="0" w:color="auto"/>
-              <w:left w:val="nil"/>
-              <w:bottom w:val="single" w:sz="4" w:space="0" w:color="auto"/>
-              <w:right w:val="single" w:sz="4" w:space="0" w:color="auto"/>
-            </w:tcBorders>
-            <w:shd w:val="clear" w:color="auto" w:fill="auto"/>
-            <w:noWrap/>
-            <w:vAlign w:val="center"/>
-            <w:hideMark/>
-          </w:tcPr>
-          <w:p>
-            <w:pPr>
-              <w:jc w:val="right"/>
-              <w:rPr>
-                <w:sz w:val="24"/>
-                <w:szCs w:val="24"/>
-              </w:rPr>
-            </w:pPr>
-            <w:r>
-              <w:t>42</w:t>
-            </w:r>
-          </w:p>
-        </w:tc>
-        <w:tc>
-          <w:tcPr>
-            <w:tcW w:w="1283" w:type="dxa"/>
-            <w:tcBorders>
-              <w:top w:val="single" w:sz="4" w:space="0" w:color="auto"/>
-              <w:left w:val="nil"/>
-              <w:bottom w:val="single" w:sz="4" w:space="0" w:color="auto"/>
-              <w:right w:val="single" w:sz="4" w:space="0" w:color="auto"/>
-            </w:tcBorders>
-            <w:shd w:val="clear" w:color="auto" w:fill="auto"/>
-            <w:noWrap/>
-            <w:vAlign w:val="center"/>
-            <w:hideMark/>
-          </w:tcPr>
-          <w:p>
-            <w:pPr>
-              <w:jc w:val="right"/>
-              <w:rPr>
-                <w:sz w:val="24"/>
-                <w:szCs w:val="24"/>
-              </w:rPr>
-            </w:pPr>
-            <w:r>
-              <w:t>1,584</w:t>
-            </w:r>
-          </w:p>
-        </w:tc>
-      </w:tr>
-      <w:tr>
-        <w:trPr>
-          <w:trHeight w:val="575"/>
-        </w:trPr>
-        <w:tc>
-          <w:tcPr>
-            <w:tcW w:w="670" w:type="dxa"/>
-            <w:tcBorders>
-              <w:top w:val="single" w:sz="4" w:space="0" w:color="auto"/>
-              <w:left w:val="single" w:sz="4" w:space="0" w:color="auto"/>
-              <w:bottom w:val="single" w:sz="4" w:space="0" w:color="auto"/>
-              <w:right w:val="single" w:sz="4" w:space="0" w:color="auto"/>
-            </w:tcBorders>
-            <w:shd w:val="clear" w:color="auto" w:fill="auto"/>
-            <w:noWrap/>
-            <w:vAlign w:val="center"/>
-            <w:hideMark/>
-          </w:tcPr>
-          <w:p>
-            <w:pPr>
-              <w:jc w:val="center"/>
-            </w:pPr>
-            <w:r>
-              <w:t>8</w:t>
-            </w:r>
-          </w:p>
-        </w:tc>
-        <w:tc>
-          <w:tcPr>
-            <w:tcW w:w="3015" w:type="dxa"/>
-            <w:tcBorders>
-              <w:top w:val="single" w:sz="4" w:space="0" w:color="auto"/>
-              <w:left w:val="nil"/>
-              <w:bottom w:val="single" w:sz="4" w:space="0" w:color="auto"/>
-              <w:right w:val="single" w:sz="4" w:space="0" w:color="auto"/>
-            </w:tcBorders>
-            <w:shd w:val="clear" w:color="auto" w:fill="auto"/>
-            <w:noWrap/>
-            <w:vAlign w:val="center"/>
-            <w:hideMark/>
-          </w:tcPr>
-          <w:p>
-            <w:r>
-              <w:t>Số lượng trái phiếu còn lại</w:t>
-            </w:r>
-          </w:p>
-        </w:tc>
-        <w:tc>
-          <w:tcPr>
-            <w:tcW w:w="1440" w:type="dxa"/>
-            <w:tcBorders>
-              <w:top w:val="single" w:sz="4" w:space="0" w:color="auto"/>
-              <w:left w:val="nil"/>
-              <w:bottom w:val="single" w:sz="4" w:space="0" w:color="auto"/>
-              <w:right w:val="single" w:sz="4" w:space="0" w:color="auto"/>
-            </w:tcBorders>
-            <w:shd w:val="clear" w:color="auto" w:fill="auto"/>
-            <w:noWrap/>
-            <w:vAlign w:val="center"/>
-            <w:hideMark/>
-          </w:tcPr>
-          <w:p>
-            <w:pPr>
-              <w:jc w:val="center"/>
-              <w:rPr>
-                <w:sz w:val="24"/>
-                <w:szCs w:val="24"/>
-              </w:rPr>
-            </w:pPr>
-            <w:r>
-              <w:t>066</w:t>
-            </w:r>
-          </w:p>
-        </w:tc>
-        <w:tc>
-          <w:tcPr>
-            <w:tcW w:w="1427" w:type="dxa"/>
-            <w:tcBorders>
-              <w:top w:val="single" w:sz="4" w:space="0" w:color="auto"/>
-              <w:left w:val="nil"/>
-              <w:bottom w:val="single" w:sz="4" w:space="0" w:color="auto"/>
-              <w:right w:val="single" w:sz="4" w:space="0" w:color="auto"/>
-            </w:tcBorders>
-            <w:shd w:val="clear" w:color="auto" w:fill="auto"/>
-            <w:noWrap/>
-            <w:vAlign w:val="center"/>
-            <w:hideMark/>
-          </w:tcPr>
-          <w:p>
-            <w:pPr>
-              <w:jc w:val="right"/>
-              <w:rPr>
-                <w:sz w:val="24"/>
-                <w:szCs w:val="24"/>
-              </w:rPr>
-            </w:pPr>
-            <w:r>
-              <w:t>1,542</w:t>
-            </w:r>
-          </w:p>
-        </w:tc>
-        <w:tc>
-          <w:tcPr>
-            <w:tcW w:w="1710" w:type="dxa"/>
-            <w:tcBorders>
-              <w:top w:val="single" w:sz="4" w:space="0" w:color="auto"/>
-              <w:left w:val="nil"/>
-              <w:bottom w:val="single" w:sz="4" w:space="0" w:color="auto"/>
-              <w:right w:val="single" w:sz="4" w:space="0" w:color="auto"/>
-            </w:tcBorders>
-            <w:shd w:val="clear" w:color="auto" w:fill="auto"/>
-            <w:noWrap/>
-            <w:vAlign w:val="center"/>
-            <w:hideMark/>
-          </w:tcPr>
-          <w:p>
-            <w:pPr>
-              <w:jc w:val="right"/>
-              <w:rPr>
-                <w:sz w:val="24"/>
-                <w:szCs w:val="24"/>
-              </w:rPr>
-            </w:pPr>
-            <w:r>
-              <w:t>42</w:t>
-            </w:r>
-          </w:p>
-        </w:tc>
-        <w:tc>
-          <w:tcPr>
-            <w:tcW w:w="1283" w:type="dxa"/>
-            <w:tcBorders>
-              <w:top w:val="single" w:sz="4" w:space="0" w:color="auto"/>
-              <w:left w:val="nil"/>
-              <w:bottom w:val="single" w:sz="4" w:space="0" w:color="auto"/>
-              <w:right w:val="single" w:sz="4" w:space="0" w:color="auto"/>
-            </w:tcBorders>
-            <w:shd w:val="clear" w:color="auto" w:fill="auto"/>
-            <w:noWrap/>
-            <w:vAlign w:val="center"/>
-            <w:hideMark/>
-          </w:tcPr>
-          <w:p>
-            <w:pPr>
-              <w:jc w:val="right"/>
-              <w:rPr>
-                <w:sz w:val="24"/>
-                <w:szCs w:val="24"/>
-              </w:rPr>
-            </w:pPr>
-            <w:r>
-              <w:t>1,584</w:t>
-            </w:r>
-          </w:p>
-        </w:tc>
-      </w:tr>
-      <w:tr>
-        <w:trPr>
-          <w:trHeight w:val="575"/>
-        </w:trPr>
-        <w:tc>
-          <w:tcPr>
-            <w:tcW w:w="670" w:type="dxa"/>
-            <w:tcBorders>
-              <w:top w:val="single" w:sz="4" w:space="0" w:color="auto"/>
-              <w:left w:val="single" w:sz="4" w:space="0" w:color="auto"/>
-              <w:bottom w:val="single" w:sz="4" w:space="0" w:color="auto"/>
-              <w:right w:val="single" w:sz="4" w:space="0" w:color="auto"/>
-            </w:tcBorders>
-            <w:shd w:val="clear" w:color="auto" w:fill="auto"/>
-            <w:noWrap/>
-            <w:vAlign w:val="center"/>
-            <w:hideMark/>
-          </w:tcPr>
-          <w:p>
-            <w:pPr>
-              <w:jc w:val="center"/>
-            </w:pPr>
-            <w:r>
-              <w:t>9</w:t>
-            </w:r>
-          </w:p>
-        </w:tc>
-        <w:tc>
-          <w:tcPr>
-            <w:tcW w:w="3015" w:type="dxa"/>
-            <w:tcBorders>
-              <w:top w:val="single" w:sz="4" w:space="0" w:color="auto"/>
-              <w:left w:val="nil"/>
-              <w:bottom w:val="single" w:sz="4" w:space="0" w:color="auto"/>
-              <w:right w:val="single" w:sz="4" w:space="0" w:color="auto"/>
-            </w:tcBorders>
-            <w:shd w:val="clear" w:color="auto" w:fill="auto"/>
-            <w:noWrap/>
-            <w:vAlign w:val="center"/>
-            <w:hideMark/>
-          </w:tcPr>
-          <w:p>
-            <w:r>
-              <w:t>Số lượng trái phiếu còn lại</w:t>
-            </w:r>
-          </w:p>
-        </w:tc>
-        <w:tc>
-          <w:tcPr>
-            <w:tcW w:w="1440" w:type="dxa"/>
-            <w:tcBorders>
-              <w:top w:val="single" w:sz="4" w:space="0" w:color="auto"/>
-              <w:left w:val="nil"/>
-              <w:bottom w:val="single" w:sz="4" w:space="0" w:color="auto"/>
-              <w:right w:val="single" w:sz="4" w:space="0" w:color="auto"/>
-            </w:tcBorders>
-            <w:shd w:val="clear" w:color="auto" w:fill="auto"/>
-            <w:noWrap/>
-            <w:vAlign w:val="center"/>
-            <w:hideMark/>
-          </w:tcPr>
-          <w:p>
-            <w:pPr>
-              <w:jc w:val="center"/>
-              <w:rPr>
-                <w:sz w:val="24"/>
-                <w:szCs w:val="24"/>
-              </w:rPr>
-            </w:pPr>
-            <w:r>
-              <w:t>066</w:t>
-            </w:r>
-          </w:p>
-        </w:tc>
-        <w:tc>
-          <w:tcPr>
-            <w:tcW w:w="1427" w:type="dxa"/>
-            <w:tcBorders>
-              <w:top w:val="single" w:sz="4" w:space="0" w:color="auto"/>
-              <w:left w:val="nil"/>
-              <w:bottom w:val="single" w:sz="4" w:space="0" w:color="auto"/>
-              <w:right w:val="single" w:sz="4" w:space="0" w:color="auto"/>
-            </w:tcBorders>
-            <w:shd w:val="clear" w:color="auto" w:fill="auto"/>
-            <w:noWrap/>
-            <w:vAlign w:val="center"/>
-            <w:hideMark/>
-          </w:tcPr>
-          <w:p>
-            <w:pPr>
-              <w:jc w:val="right"/>
-              <w:rPr>
-                <w:sz w:val="24"/>
-                <w:szCs w:val="24"/>
-              </w:rPr>
-            </w:pPr>
-            <w:r>
-              <w:t>1,542</w:t>
-            </w:r>
-          </w:p>
-        </w:tc>
-        <w:tc>
-          <w:tcPr>
-            <w:tcW w:w="1710" w:type="dxa"/>
-            <w:tcBorders>
-              <w:top w:val="single" w:sz="4" w:space="0" w:color="auto"/>
-              <w:left w:val="nil"/>
-              <w:bottom w:val="single" w:sz="4" w:space="0" w:color="auto"/>
-              <w:right w:val="single" w:sz="4" w:space="0" w:color="auto"/>
-            </w:tcBorders>
-            <w:shd w:val="clear" w:color="auto" w:fill="auto"/>
-            <w:noWrap/>
-            <w:vAlign w:val="center"/>
-            <w:hideMark/>
-          </w:tcPr>
-          <w:p>
-            <w:pPr>
-              <w:jc w:val="right"/>
-              <w:rPr>
-                <w:sz w:val="24"/>
-                <w:szCs w:val="24"/>
-              </w:rPr>
-            </w:pPr>
-            <w:r>
-              <w:t>42</w:t>
-            </w:r>
-          </w:p>
-        </w:tc>
-        <w:tc>
-          <w:tcPr>
-            <w:tcW w:w="1283" w:type="dxa"/>
-            <w:tcBorders>
-              <w:top w:val="single" w:sz="4" w:space="0" w:color="auto"/>
-              <w:left w:val="nil"/>
-              <w:bottom w:val="single" w:sz="4" w:space="0" w:color="auto"/>
-              <w:right w:val="single" w:sz="4" w:space="0" w:color="auto"/>
-            </w:tcBorders>
-            <w:shd w:val="clear" w:color="auto" w:fill="auto"/>
-            <w:noWrap/>
-            <w:vAlign w:val="center"/>
-            <w:hideMark/>
-          </w:tcPr>
-          <w:p>
-            <w:pPr>
-              <w:jc w:val="right"/>
-              <w:rPr>
-                <w:sz w:val="24"/>
-                <w:szCs w:val="24"/>
-              </w:rPr>
-            </w:pPr>
-            <w:r>
-              <w:t>1,584</w:t>
-            </w:r>
-          </w:p>
-        </w:tc>
-      </w:tr>
-      <w:tr>
-        <w:trPr>
-          <w:trHeight w:val="575"/>
-        </w:trPr>
-        <w:tc>
-          <w:tcPr>
-            <w:tcW w:w="670" w:type="dxa"/>
-            <w:tcBorders>
-              <w:top w:val="single" w:sz="4" w:space="0" w:color="auto"/>
-              <w:left w:val="single" w:sz="4" w:space="0" w:color="auto"/>
-              <w:bottom w:val="single" w:sz="4" w:space="0" w:color="auto"/>
-              <w:right w:val="single" w:sz="4" w:space="0" w:color="auto"/>
-            </w:tcBorders>
-            <w:shd w:val="clear" w:color="auto" w:fill="auto"/>
-            <w:noWrap/>
-            <w:vAlign w:val="center"/>
-            <w:hideMark/>
-          </w:tcPr>
-          <w:p>
-            <w:pPr>
-              <w:jc w:val="center"/>
-            </w:pPr>
-            <w:r>
-              <w:t>10</w:t>
-            </w:r>
-          </w:p>
-        </w:tc>
-        <w:tc>
-          <w:tcPr>
-            <w:tcW w:w="3015" w:type="dxa"/>
-            <w:tcBorders>
-              <w:top w:val="single" w:sz="4" w:space="0" w:color="auto"/>
-              <w:left w:val="nil"/>
-              <w:bottom w:val="single" w:sz="4" w:space="0" w:color="auto"/>
-              <w:right w:val="single" w:sz="4" w:space="0" w:color="auto"/>
-            </w:tcBorders>
-            <w:shd w:val="clear" w:color="auto" w:fill="auto"/>
-            <w:noWrap/>
-            <w:vAlign w:val="center"/>
-            <w:hideMark/>
-          </w:tcPr>
-          <w:p>
-            <w:r>
-              <w:t>Số lượng trái phiếu còn lại</w:t>
-            </w:r>
-          </w:p>
-        </w:tc>
-        <w:tc>
-          <w:tcPr>
-            <w:tcW w:w="1440" w:type="dxa"/>
-            <w:tcBorders>
-              <w:top w:val="single" w:sz="4" w:space="0" w:color="auto"/>
-              <w:left w:val="nil"/>
-              <w:bottom w:val="single" w:sz="4" w:space="0" w:color="auto"/>
-              <w:right w:val="single" w:sz="4" w:space="0" w:color="auto"/>
-            </w:tcBorders>
-            <w:shd w:val="clear" w:color="auto" w:fill="auto"/>
-            <w:noWrap/>
-            <w:vAlign w:val="center"/>
-            <w:hideMark/>
-          </w:tcPr>
-          <w:p>
-            <w:pPr>
-              <w:jc w:val="center"/>
-              <w:rPr>
-                <w:sz w:val="24"/>
-                <w:szCs w:val="24"/>
-              </w:rPr>
-            </w:pPr>
-            <w:r>
-              <w:t>066</w:t>
-            </w:r>
-          </w:p>
-        </w:tc>
-        <w:tc>
-          <w:tcPr>
-            <w:tcW w:w="1427" w:type="dxa"/>
-            <w:tcBorders>
-              <w:top w:val="single" w:sz="4" w:space="0" w:color="auto"/>
-              <w:left w:val="nil"/>
-              <w:bottom w:val="single" w:sz="4" w:space="0" w:color="auto"/>
-              <w:right w:val="single" w:sz="4" w:space="0" w:color="auto"/>
-            </w:tcBorders>
-            <w:shd w:val="clear" w:color="auto" w:fill="auto"/>
-            <w:noWrap/>
-            <w:vAlign w:val="center"/>
-            <w:hideMark/>
-          </w:tcPr>
-          <w:p>
-            <w:pPr>
-              <w:jc w:val="right"/>
-              <w:rPr>
-                <w:sz w:val="24"/>
-                <w:szCs w:val="24"/>
-              </w:rPr>
-            </w:pPr>
-            <w:r>
-              <w:t>1,542</w:t>
-            </w:r>
-          </w:p>
-        </w:tc>
-        <w:tc>
-          <w:tcPr>
-            <w:tcW w:w="1710" w:type="dxa"/>
-            <w:tcBorders>
-              <w:top w:val="single" w:sz="4" w:space="0" w:color="auto"/>
-              <w:left w:val="nil"/>
-              <w:bottom w:val="single" w:sz="4" w:space="0" w:color="auto"/>
-              <w:right w:val="single" w:sz="4" w:space="0" w:color="auto"/>
-            </w:tcBorders>
-            <w:shd w:val="clear" w:color="auto" w:fill="auto"/>
-            <w:noWrap/>
-            <w:vAlign w:val="center"/>
-            <w:hideMark/>
-          </w:tcPr>
-          <w:p>
-            <w:pPr>
-              <w:jc w:val="right"/>
-              <w:rPr>
-                <w:sz w:val="24"/>
-                <w:szCs w:val="24"/>
-              </w:rPr>
-            </w:pPr>
-            <w:r>
-              <w:t>42</w:t>
-            </w:r>
-          </w:p>
-        </w:tc>
-        <w:tc>
-          <w:tcPr>
-            <w:tcW w:w="1283" w:type="dxa"/>
-            <w:tcBorders>
-              <w:top w:val="single" w:sz="4" w:space="0" w:color="auto"/>
-              <w:left w:val="nil"/>
-              <w:bottom w:val="single" w:sz="4" w:space="0" w:color="auto"/>
-              <w:right w:val="single" w:sz="4" w:space="0" w:color="auto"/>
-            </w:tcBorders>
-            <w:shd w:val="clear" w:color="auto" w:fill="auto"/>
-            <w:noWrap/>
-            <w:vAlign w:val="center"/>
-            <w:hideMark/>
-          </w:tcPr>
-          <w:p>
-            <w:pPr>
-              <w:jc w:val="right"/>
-              <w:rPr>
-                <w:sz w:val="24"/>
-                <w:szCs w:val="24"/>
-              </w:rPr>
-            </w:pPr>
-            <w:r>
-              <w:t>1,584</w:t>
-            </w:r>
-          </w:p>
-        </w:tc>
-      </w:tr>
-      <w:tr>
-        <w:trPr>
-          <w:trHeight w:val="575"/>
-        </w:trPr>
-        <w:tc>
-          <w:tcPr>
-            <w:tcW w:w="670" w:type="dxa"/>
-            <w:tcBorders>
-              <w:top w:val="single" w:sz="4" w:space="0" w:color="auto"/>
-              <w:left w:val="single" w:sz="4" w:space="0" w:color="auto"/>
-              <w:bottom w:val="single" w:sz="4" w:space="0" w:color="auto"/>
-              <w:right w:val="single" w:sz="4" w:space="0" w:color="auto"/>
-            </w:tcBorders>
-            <w:shd w:val="clear" w:color="auto" w:fill="auto"/>
-            <w:noWrap/>
-            <w:vAlign w:val="center"/>
-            <w:hideMark/>
-          </w:tcPr>
-          <w:p>
-            <w:pPr>
-              <w:jc w:val="center"/>
-            </w:pPr>
-            <w:r>
-              <w:t>10</w:t>
-            </w:r>
-          </w:p>
-        </w:tc>
-        <w:tc>
-          <w:tcPr>
-            <w:tcW w:w="3015" w:type="dxa"/>
-            <w:tcBorders>
-              <w:top w:val="single" w:sz="4" w:space="0" w:color="auto"/>
-              <w:left w:val="nil"/>
-              <w:bottom w:val="single" w:sz="4" w:space="0" w:color="auto"/>
-              <w:right w:val="single" w:sz="4" w:space="0" w:color="auto"/>
-            </w:tcBorders>
-            <w:shd w:val="clear" w:color="auto" w:fill="auto"/>
-            <w:noWrap/>
-            <w:vAlign w:val="center"/>
-            <w:hideMark/>
-          </w:tcPr>
-          <w:p>
-            <w:r>
-              <w:t>Số lượng trái phiếu còn lại</w:t>
-            </w:r>
-          </w:p>
-        </w:tc>
-        <w:tc>
-          <w:tcPr>
-            <w:tcW w:w="1440" w:type="dxa"/>
-            <w:tcBorders>
-              <w:top w:val="single" w:sz="4" w:space="0" w:color="auto"/>
-              <w:left w:val="nil"/>
-              <w:bottom w:val="single" w:sz="4" w:space="0" w:color="auto"/>
-              <w:right w:val="single" w:sz="4" w:space="0" w:color="auto"/>
-            </w:tcBorders>
-            <w:shd w:val="clear" w:color="auto" w:fill="auto"/>
-            <w:noWrap/>
-            <w:vAlign w:val="center"/>
-            <w:hideMark/>
-          </w:tcPr>
-          <w:p>
-            <w:pPr>
-              <w:jc w:val="center"/>
-              <w:rPr>
-                <w:sz w:val="24"/>
-                <w:szCs w:val="24"/>
-              </w:rPr>
-            </w:pPr>
-            <w:r>
-              <w:t>066</w:t>
-            </w:r>
-          </w:p>
-        </w:tc>
-        <w:tc>
-          <w:tcPr>
-            <w:tcW w:w="1427" w:type="dxa"/>
-            <w:tcBorders>
-              <w:top w:val="single" w:sz="4" w:space="0" w:color="auto"/>
-              <w:left w:val="nil"/>
-              <w:bottom w:val="single" w:sz="4" w:space="0" w:color="auto"/>
-              <w:right w:val="single" w:sz="4" w:space="0" w:color="auto"/>
-            </w:tcBorders>
-            <w:shd w:val="clear" w:color="auto" w:fill="auto"/>
-            <w:noWrap/>
-            <w:vAlign w:val="center"/>
-            <w:hideMark/>
-          </w:tcPr>
-          <w:p>
-            <w:pPr>
-              <w:jc w:val="right"/>
-              <w:rPr>
-                <w:sz w:val="24"/>
-                <w:szCs w:val="24"/>
-              </w:rPr>
-            </w:pPr>
-            <w:r>
-              <w:t>1,542</w:t>
-            </w:r>
-          </w:p>
-        </w:tc>
-        <w:tc>
-          <w:tcPr>
-            <w:tcW w:w="1710" w:type="dxa"/>
-            <w:tcBorders>
-              <w:top w:val="single" w:sz="4" w:space="0" w:color="auto"/>
-              <w:left w:val="nil"/>
-              <w:bottom w:val="single" w:sz="4" w:space="0" w:color="auto"/>
-              <w:right w:val="single" w:sz="4" w:space="0" w:color="auto"/>
-            </w:tcBorders>
-            <w:shd w:val="clear" w:color="auto" w:fill="auto"/>
-            <w:noWrap/>
-            <w:vAlign w:val="center"/>
-            <w:hideMark/>
-          </w:tcPr>
-          <w:p>
-            <w:pPr>
-              <w:jc w:val="right"/>
-              <w:rPr>
-                <w:sz w:val="24"/>
-                <w:szCs w:val="24"/>
-              </w:rPr>
-            </w:pPr>
-            <w:r>
-              <w:t>42</w:t>
-            </w:r>
-          </w:p>
-        </w:tc>
-        <w:tc>
-          <w:tcPr>
-            <w:tcW w:w="1283" w:type="dxa"/>
-            <w:tcBorders>
-              <w:top w:val="single" w:sz="4" w:space="0" w:color="auto"/>
-              <w:left w:val="nil"/>
-              <w:bottom w:val="single" w:sz="4" w:space="0" w:color="auto"/>
-              <w:right w:val="single" w:sz="4" w:space="0" w:color="auto"/>
-            </w:tcBorders>
-            <w:shd w:val="clear" w:color="auto" w:fill="auto"/>
-            <w:noWrap/>
-            <w:vAlign w:val="center"/>
-            <w:hideMark/>
-          </w:tcPr>
-          <w:p>
-            <w:pPr>
-              <w:jc w:val="right"/>
-              <w:rPr>
-                <w:sz w:val="24"/>
-                <w:szCs w:val="24"/>
-              </w:rPr>
-            </w:pPr>
-            <w:r>
-              <w:t>1,584</w:t>
-            </w:r>
           </w:p>
         </w:tc>
       </w:tr>
@@ -2660,8 +1260,6 @@
                 <w:szCs w:val="24"/>
               </w:rPr>
             </w:pPr>
-            <w:bookmarkStart w:id="1" w:name="_GoBack"/>
-            <w:bookmarkEnd w:id="1"/>
           </w:p>
         </w:tc>
       </w:tr>
@@ -2676,6 +1274,738 @@
         </w:rPr>
       </w:pPr>
     </w:p>
+    <w:tbl>
+      <w:tblPr>
+        <w:tblW w:w="9545" w:type="dxa"/>
+        <w:tblLook w:val="04A0" w:firstRow="1" w:lastRow="0" w:firstColumn="1" w:lastColumn="0" w:noHBand="0" w:noVBand="1"/>
+      </w:tblPr>
+      <w:tblGrid>
+        <w:gridCol w:w="670"/>
+        <w:gridCol w:w="3015"/>
+        <w:gridCol w:w="1440"/>
+        <w:gridCol w:w="1427"/>
+        <w:gridCol w:w="1710"/>
+        <w:gridCol w:w="1283"/>
+      </w:tblGrid>
+      <w:tr>
+        <w:trPr>
+          <w:trHeight w:val="315"/>
+        </w:trPr>
+        <w:tc>
+          <w:tcPr>
+            <w:tcW w:w="670" w:type="dxa"/>
+            <w:vMerge w:val="restart"/>
+            <w:tcBorders>
+              <w:top w:val="single" w:sz="4" w:space="0" w:color="auto"/>
+              <w:left w:val="single" w:sz="4" w:space="0" w:color="auto"/>
+              <w:right w:val="single" w:sz="4" w:space="0" w:color="auto"/>
+            </w:tcBorders>
+            <w:shd w:val="clear" w:color="auto" w:fill="auto"/>
+            <w:noWrap/>
+            <w:vAlign w:val="center"/>
+            <w:hideMark/>
+          </w:tcPr>
+          <w:p>
+            <w:pPr>
+              <w:jc w:val="center"/>
+              <w:rPr>
+                <w:b/>
+                <w:bCs/>
+                <w:sz w:val="24"/>
+                <w:szCs w:val="24"/>
+              </w:rPr>
+            </w:pPr>
+            <w:r>
+              <w:rPr>
+                <w:b/>
+                <w:bCs/>
+                <w:sz w:val="24"/>
+                <w:szCs w:val="24"/>
+              </w:rPr>
+              <w:t>S</w:t>
+            </w:r>
+            <w:r>
+              <w:rPr>
+                <w:b/>
+                <w:bCs/>
+                <w:sz w:val="24"/>
+                <w:szCs w:val="24"/>
+              </w:rPr>
+              <w:t>tt</w:t>
+            </w:r>
+          </w:p>
+        </w:tc>
+        <w:tc>
+          <w:tcPr>
+            <w:tcW w:w="3015" w:type="dxa"/>
+            <w:vMerge w:val="restart"/>
+            <w:tcBorders>
+              <w:top w:val="single" w:sz="4" w:space="0" w:color="auto"/>
+              <w:left w:val="single" w:sz="4" w:space="0" w:color="auto"/>
+              <w:bottom w:val="single" w:sz="4" w:space="0" w:color="000000"/>
+              <w:right w:val="single" w:sz="4" w:space="0" w:color="auto"/>
+            </w:tcBorders>
+            <w:shd w:val="clear" w:color="auto" w:fill="auto"/>
+            <w:noWrap/>
+            <w:vAlign w:val="center"/>
+            <w:hideMark/>
+          </w:tcPr>
+          <w:p>
+            <w:pPr>
+              <w:jc w:val="center"/>
+              <w:rPr>
+                <w:b/>
+                <w:bCs/>
+                <w:sz w:val="24"/>
+                <w:szCs w:val="24"/>
+              </w:rPr>
+            </w:pPr>
+            <w:r>
+              <w:rPr>
+                <w:b/>
+                <w:bCs/>
+                <w:sz w:val="24"/>
+                <w:szCs w:val="24"/>
+              </w:rPr>
+              <w:t>Thông tin</w:t>
+            </w:r>
+            <w:r>
+              <w:rPr>
+                <w:b/>
+                <w:bCs/>
+                <w:sz w:val="24"/>
+                <w:szCs w:val="24"/>
+              </w:rPr>
+              <w:t xml:space="preserve"> 1</w:t>
+            </w:r>
+          </w:p>
+        </w:tc>
+        <w:tc>
+          <w:tcPr>
+            <w:tcW w:w="1440" w:type="dxa"/>
+            <w:vMerge w:val="restart"/>
+            <w:tcBorders>
+              <w:top w:val="single" w:sz="4" w:space="0" w:color="auto"/>
+              <w:left w:val="nil"/>
+              <w:right w:val="single" w:sz="4" w:space="0" w:color="auto"/>
+            </w:tcBorders>
+            <w:shd w:val="clear" w:color="auto" w:fill="auto"/>
+            <w:noWrap/>
+            <w:vAlign w:val="center"/>
+            <w:hideMark/>
+          </w:tcPr>
+          <w:p>
+            <w:pPr>
+              <w:jc w:val="center"/>
+              <w:rPr>
+                <w:b/>
+                <w:bCs/>
+                <w:sz w:val="24"/>
+                <w:szCs w:val="24"/>
+              </w:rPr>
+            </w:pPr>
+            <w:r>
+              <w:rPr>
+                <w:b/>
+                <w:bCs/>
+                <w:sz w:val="24"/>
+                <w:szCs w:val="24"/>
+              </w:rPr>
+              <w:t>Thành viên</w:t>
+            </w:r>
+          </w:p>
+        </w:tc>
+        <w:tc>
+          <w:tcPr>
+            <w:tcW w:w="3137" w:type="dxa"/>
+            <w:gridSpan w:val="2"/>
+            <w:tcBorders>
+              <w:top w:val="single" w:sz="4" w:space="0" w:color="auto"/>
+              <w:left w:val="nil"/>
+              <w:bottom w:val="single" w:sz="4" w:space="0" w:color="auto"/>
+              <w:right w:val="single" w:sz="4" w:space="0" w:color="000000"/>
+            </w:tcBorders>
+            <w:shd w:val="clear" w:color="auto" w:fill="auto"/>
+            <w:noWrap/>
+            <w:vAlign w:val="center"/>
+            <w:hideMark/>
+          </w:tcPr>
+          <w:p>
+            <w:pPr>
+              <w:jc w:val="center"/>
+              <w:rPr>
+                <w:b/>
+                <w:bCs/>
+                <w:sz w:val="24"/>
+                <w:szCs w:val="24"/>
+              </w:rPr>
+            </w:pPr>
+            <w:r>
+              <w:rPr>
+                <w:b/>
+                <w:bCs/>
+                <w:sz w:val="24"/>
+                <w:szCs w:val="24"/>
+              </w:rPr>
+              <w:t>Khách hàng</w:t>
+            </w:r>
+          </w:p>
+        </w:tc>
+        <w:tc>
+          <w:tcPr>
+            <w:tcW w:w="1283" w:type="dxa"/>
+            <w:vMerge w:val="restart"/>
+            <w:tcBorders>
+              <w:top w:val="single" w:sz="4" w:space="0" w:color="auto"/>
+              <w:left w:val="nil"/>
+              <w:right w:val="single" w:sz="4" w:space="0" w:color="auto"/>
+            </w:tcBorders>
+            <w:shd w:val="clear" w:color="auto" w:fill="auto"/>
+            <w:noWrap/>
+            <w:vAlign w:val="center"/>
+            <w:hideMark/>
+          </w:tcPr>
+          <w:p>
+            <w:pPr>
+              <w:jc w:val="center"/>
+              <w:rPr>
+                <w:b/>
+                <w:bCs/>
+                <w:sz w:val="24"/>
+                <w:szCs w:val="24"/>
+              </w:rPr>
+            </w:pPr>
+            <w:r>
+              <w:rPr>
+                <w:b/>
+                <w:bCs/>
+                <w:sz w:val="24"/>
+                <w:szCs w:val="24"/>
+              </w:rPr>
+              <w:t>Cộng</w:t>
+            </w:r>
+          </w:p>
+        </w:tc>
+      </w:tr>
+      <w:tr>
+        <w:trPr>
+          <w:trHeight w:val="315"/>
+        </w:trPr>
+        <w:tc>
+          <w:tcPr>
+            <w:tcW w:w="670" w:type="dxa"/>
+            <w:vMerge/>
+            <w:tcBorders>
+              <w:left w:val="single" w:sz="4" w:space="0" w:color="auto"/>
+              <w:bottom w:val="single" w:sz="4" w:space="0" w:color="auto"/>
+              <w:right w:val="single" w:sz="4" w:space="0" w:color="auto"/>
+            </w:tcBorders>
+            <w:shd w:val="clear" w:color="auto" w:fill="auto"/>
+            <w:noWrap/>
+            <w:vAlign w:val="center"/>
+            <w:hideMark/>
+          </w:tcPr>
+          <w:p>
+            <w:pPr>
+              <w:rPr>
+                <w:b/>
+                <w:bCs/>
+                <w:sz w:val="24"/>
+                <w:szCs w:val="24"/>
+              </w:rPr>
+            </w:pPr>
+          </w:p>
+        </w:tc>
+        <w:tc>
+          <w:tcPr>
+            <w:tcW w:w="3015" w:type="dxa"/>
+            <w:vMerge/>
+            <w:tcBorders>
+              <w:top w:val="single" w:sz="4" w:space="0" w:color="auto"/>
+              <w:left w:val="single" w:sz="4" w:space="0" w:color="auto"/>
+              <w:bottom w:val="single" w:sz="4" w:space="0" w:color="auto"/>
+              <w:right w:val="single" w:sz="4" w:space="0" w:color="auto"/>
+            </w:tcBorders>
+            <w:vAlign w:val="center"/>
+            <w:hideMark/>
+          </w:tcPr>
+          <w:p>
+            <w:pPr>
+              <w:jc w:val="center"/>
+              <w:rPr>
+                <w:b/>
+                <w:bCs/>
+                <w:sz w:val="24"/>
+                <w:szCs w:val="24"/>
+              </w:rPr>
+            </w:pPr>
+          </w:p>
+        </w:tc>
+        <w:tc>
+          <w:tcPr>
+            <w:tcW w:w="1440" w:type="dxa"/>
+            <w:vMerge/>
+            <w:tcBorders>
+              <w:left w:val="nil"/>
+              <w:bottom w:val="single" w:sz="4" w:space="0" w:color="auto"/>
+              <w:right w:val="single" w:sz="4" w:space="0" w:color="auto"/>
+            </w:tcBorders>
+            <w:shd w:val="clear" w:color="auto" w:fill="auto"/>
+            <w:noWrap/>
+            <w:vAlign w:val="center"/>
+            <w:hideMark/>
+          </w:tcPr>
+          <w:p>
+            <w:pPr>
+              <w:jc w:val="center"/>
+              <w:rPr>
+                <w:b/>
+                <w:bCs/>
+                <w:sz w:val="24"/>
+                <w:szCs w:val="24"/>
+              </w:rPr>
+            </w:pPr>
+          </w:p>
+        </w:tc>
+        <w:tc>
+          <w:tcPr>
+            <w:tcW w:w="1427" w:type="dxa"/>
+            <w:tcBorders>
+              <w:top w:val="nil"/>
+              <w:left w:val="nil"/>
+              <w:bottom w:val="single" w:sz="4" w:space="0" w:color="auto"/>
+              <w:right w:val="single" w:sz="4" w:space="0" w:color="auto"/>
+            </w:tcBorders>
+            <w:shd w:val="clear" w:color="auto" w:fill="auto"/>
+            <w:noWrap/>
+            <w:vAlign w:val="center"/>
+            <w:hideMark/>
+          </w:tcPr>
+          <w:p>
+            <w:pPr>
+              <w:jc w:val="center"/>
+              <w:rPr>
+                <w:b/>
+                <w:bCs/>
+                <w:sz w:val="24"/>
+                <w:szCs w:val="24"/>
+              </w:rPr>
+            </w:pPr>
+            <w:r>
+              <w:rPr>
+                <w:b/>
+                <w:bCs/>
+                <w:sz w:val="24"/>
+                <w:szCs w:val="24"/>
+              </w:rPr>
+              <w:t>Trong nước</w:t>
+            </w:r>
+          </w:p>
+        </w:tc>
+        <w:tc>
+          <w:tcPr>
+            <w:tcW w:w="1710" w:type="dxa"/>
+            <w:tcBorders>
+              <w:top w:val="nil"/>
+              <w:left w:val="nil"/>
+              <w:bottom w:val="single" w:sz="4" w:space="0" w:color="auto"/>
+              <w:right w:val="single" w:sz="4" w:space="0" w:color="auto"/>
+            </w:tcBorders>
+            <w:shd w:val="clear" w:color="auto" w:fill="auto"/>
+            <w:noWrap/>
+            <w:vAlign w:val="center"/>
+            <w:hideMark/>
+          </w:tcPr>
+          <w:p>
+            <w:pPr>
+              <w:jc w:val="center"/>
+              <w:rPr>
+                <w:b/>
+                <w:bCs/>
+                <w:sz w:val="24"/>
+                <w:szCs w:val="24"/>
+              </w:rPr>
+            </w:pPr>
+            <w:r>
+              <w:rPr>
+                <w:b/>
+                <w:bCs/>
+                <w:sz w:val="24"/>
+                <w:szCs w:val="24"/>
+              </w:rPr>
+              <w:t>Nước ngoài</w:t>
+            </w:r>
+          </w:p>
+        </w:tc>
+        <w:tc>
+          <w:tcPr>
+            <w:tcW w:w="1283" w:type="dxa"/>
+            <w:vMerge/>
+            <w:tcBorders>
+              <w:left w:val="nil"/>
+              <w:bottom w:val="single" w:sz="4" w:space="0" w:color="auto"/>
+              <w:right w:val="single" w:sz="4" w:space="0" w:color="auto"/>
+            </w:tcBorders>
+            <w:shd w:val="clear" w:color="auto" w:fill="auto"/>
+            <w:noWrap/>
+            <w:vAlign w:val="center"/>
+            <w:hideMark/>
+          </w:tcPr>
+          <w:p>
+            <w:pPr>
+              <w:jc w:val="center"/>
+              <w:rPr>
+                <w:b/>
+                <w:bCs/>
+                <w:sz w:val="24"/>
+                <w:szCs w:val="24"/>
+              </w:rPr>
+            </w:pPr>
+          </w:p>
+        </w:tc>
+      </w:tr>
+      <w:tr>
+        <w:trPr>
+          <w:trHeight w:val="152"/>
+        </w:trPr>
+        <w:tc>
+          <w:tcPr>
+            <w:tcW w:w="670" w:type="dxa"/>
+            <w:tcBorders>
+              <w:top w:val="single" w:sz="4" w:space="0" w:color="auto"/>
+              <w:left w:val="single" w:sz="4" w:space="0" w:color="auto"/>
+              <w:bottom w:val="single" w:sz="4" w:space="0" w:color="auto"/>
+              <w:right w:val="single" w:sz="4" w:space="0" w:color="auto"/>
+            </w:tcBorders>
+            <w:shd w:val="clear" w:color="auto" w:fill="595959" w:themeFill="text1" w:themeFillTint="A6"/>
+            <w:noWrap/>
+            <w:vAlign w:val="center"/>
+            <w:hideMark/>
+          </w:tcPr>
+          <w:p>
+            <w:pPr>
+              <w:jc w:val="center"/>
+            </w:pPr>
+          </w:p>
+        </w:tc>
+        <w:tc>
+          <w:tcPr>
+            <w:tcW w:w="3015" w:type="dxa"/>
+            <w:tcBorders>
+              <w:top w:val="single" w:sz="4" w:space="0" w:color="auto"/>
+              <w:left w:val="nil"/>
+              <w:bottom w:val="single" w:sz="4" w:space="0" w:color="auto"/>
+              <w:right w:val="single" w:sz="4" w:space="0" w:color="auto"/>
+            </w:tcBorders>
+            <w:shd w:val="clear" w:color="auto" w:fill="595959" w:themeFill="text1" w:themeFillTint="A6"/>
+            <w:noWrap/>
+            <w:vAlign w:val="center"/>
+            <w:hideMark/>
+          </w:tcPr>
+          <w:p/>
+        </w:tc>
+        <w:tc>
+          <w:tcPr>
+            <w:tcW w:w="1440" w:type="dxa"/>
+            <w:tcBorders>
+              <w:top w:val="single" w:sz="4" w:space="0" w:color="auto"/>
+              <w:left w:val="nil"/>
+              <w:bottom w:val="single" w:sz="4" w:space="0" w:color="auto"/>
+              <w:right w:val="single" w:sz="4" w:space="0" w:color="auto"/>
+            </w:tcBorders>
+            <w:shd w:val="clear" w:color="auto" w:fill="595959" w:themeFill="text1" w:themeFillTint="A6"/>
+            <w:noWrap/>
+            <w:vAlign w:val="center"/>
+            <w:hideMark/>
+          </w:tcPr>
+          <w:p>
+            <w:pPr>
+              <w:jc w:val="center"/>
+              <w:rPr>
+                <w:sz w:val="24"/>
+                <w:szCs w:val="24"/>
+              </w:rPr>
+            </w:pPr>
+          </w:p>
+        </w:tc>
+        <w:tc>
+          <w:tcPr>
+            <w:tcW w:w="1427" w:type="dxa"/>
+            <w:tcBorders>
+              <w:top w:val="single" w:sz="4" w:space="0" w:color="auto"/>
+              <w:left w:val="nil"/>
+              <w:bottom w:val="single" w:sz="4" w:space="0" w:color="auto"/>
+              <w:right w:val="single" w:sz="4" w:space="0" w:color="auto"/>
+            </w:tcBorders>
+            <w:shd w:val="clear" w:color="auto" w:fill="595959" w:themeFill="text1" w:themeFillTint="A6"/>
+            <w:noWrap/>
+            <w:vAlign w:val="center"/>
+            <w:hideMark/>
+          </w:tcPr>
+          <w:p>
+            <w:pPr>
+              <w:jc w:val="right"/>
+              <w:rPr>
+                <w:sz w:val="24"/>
+                <w:szCs w:val="24"/>
+              </w:rPr>
+            </w:pPr>
+          </w:p>
+        </w:tc>
+        <w:tc>
+          <w:tcPr>
+            <w:tcW w:w="1710" w:type="dxa"/>
+            <w:tcBorders>
+              <w:top w:val="single" w:sz="4" w:space="0" w:color="auto"/>
+              <w:left w:val="nil"/>
+              <w:bottom w:val="single" w:sz="4" w:space="0" w:color="auto"/>
+              <w:right w:val="single" w:sz="4" w:space="0" w:color="auto"/>
+            </w:tcBorders>
+            <w:shd w:val="clear" w:color="auto" w:fill="595959" w:themeFill="text1" w:themeFillTint="A6"/>
+            <w:noWrap/>
+            <w:vAlign w:val="center"/>
+            <w:hideMark/>
+          </w:tcPr>
+          <w:p>
+            <w:pPr>
+              <w:jc w:val="right"/>
+              <w:rPr>
+                <w:sz w:val="24"/>
+                <w:szCs w:val="24"/>
+              </w:rPr>
+            </w:pPr>
+          </w:p>
+        </w:tc>
+        <w:tc>
+          <w:tcPr>
+            <w:tcW w:w="1283" w:type="dxa"/>
+            <w:tcBorders>
+              <w:top w:val="single" w:sz="4" w:space="0" w:color="auto"/>
+              <w:left w:val="nil"/>
+              <w:bottom w:val="single" w:sz="4" w:space="0" w:color="auto"/>
+              <w:right w:val="single" w:sz="4" w:space="0" w:color="auto"/>
+            </w:tcBorders>
+            <w:shd w:val="clear" w:color="auto" w:fill="595959" w:themeFill="text1" w:themeFillTint="A6"/>
+            <w:noWrap/>
+            <w:vAlign w:val="center"/>
+            <w:hideMark/>
+          </w:tcPr>
+          <w:p>
+            <w:pPr>
+              <w:jc w:val="right"/>
+              <w:rPr>
+                <w:sz w:val="24"/>
+                <w:szCs w:val="24"/>
+              </w:rPr>
+            </w:pPr>
+          </w:p>
+        </w:tc>
+      </w:tr>
+      <w:tr>
+        <w:trPr>
+          <w:trHeight w:val="575"/>
+        </w:trPr>
+        <w:tc>
+          <w:tcPr>
+            <w:tcW w:w="670" w:type="dxa"/>
+            <w:tcBorders>
+              <w:top w:val="single" w:sz="4" w:space="0" w:color="auto"/>
+              <w:left w:val="single" w:sz="4" w:space="0" w:color="auto"/>
+              <w:bottom w:val="single" w:sz="4" w:space="0" w:color="auto"/>
+              <w:right w:val="single" w:sz="4" w:space="0" w:color="auto"/>
+            </w:tcBorders>
+            <w:shd w:val="clear" w:color="auto" w:fill="auto"/>
+            <w:noWrap/>
+            <w:vAlign w:val="center"/>
+          </w:tcPr>
+          <w:p>
+            <w:pPr>
+              <w:jc w:val="center"/>
+            </w:pPr>
+          </w:p>
+        </w:tc>
+        <w:tc>
+          <w:tcPr>
+            <w:tcW w:w="3015" w:type="dxa"/>
+            <w:tcBorders>
+              <w:top w:val="single" w:sz="4" w:space="0" w:color="auto"/>
+              <w:left w:val="nil"/>
+              <w:bottom w:val="single" w:sz="4" w:space="0" w:color="auto"/>
+              <w:right w:val="single" w:sz="4" w:space="0" w:color="auto"/>
+            </w:tcBorders>
+            <w:shd w:val="clear" w:color="auto" w:fill="auto"/>
+            <w:noWrap/>
+            <w:vAlign w:val="center"/>
+          </w:tcPr>
+          <w:p>
+            <w:r>
+              <w:t>&lt;#TBG&gt;</w:t>
+            </w:r>
+          </w:p>
+        </w:tc>
+        <w:tc>
+          <w:tcPr>
+            <w:tcW w:w="1440" w:type="dxa"/>
+            <w:tcBorders>
+              <w:top w:val="single" w:sz="4" w:space="0" w:color="auto"/>
+              <w:left w:val="nil"/>
+              <w:bottom w:val="single" w:sz="4" w:space="0" w:color="auto"/>
+              <w:right w:val="single" w:sz="4" w:space="0" w:color="auto"/>
+            </w:tcBorders>
+            <w:shd w:val="clear" w:color="auto" w:fill="auto"/>
+            <w:noWrap/>
+            <w:vAlign w:val="center"/>
+          </w:tcPr>
+          <w:p>
+            <w:pPr>
+              <w:jc w:val="center"/>
+              <w:rPr>
+                <w:sz w:val="24"/>
+                <w:szCs w:val="24"/>
+              </w:rPr>
+            </w:pPr>
+          </w:p>
+        </w:tc>
+        <w:tc>
+          <w:tcPr>
+            <w:tcW w:w="1427" w:type="dxa"/>
+            <w:tcBorders>
+              <w:top w:val="single" w:sz="4" w:space="0" w:color="auto"/>
+              <w:left w:val="nil"/>
+              <w:bottom w:val="single" w:sz="4" w:space="0" w:color="auto"/>
+              <w:right w:val="single" w:sz="4" w:space="0" w:color="auto"/>
+            </w:tcBorders>
+            <w:shd w:val="clear" w:color="auto" w:fill="auto"/>
+            <w:noWrap/>
+            <w:vAlign w:val="center"/>
+          </w:tcPr>
+          <w:p>
+            <w:pPr>
+              <w:jc w:val="right"/>
+              <w:rPr>
+                <w:sz w:val="24"/>
+                <w:szCs w:val="24"/>
+              </w:rPr>
+            </w:pPr>
+          </w:p>
+        </w:tc>
+        <w:tc>
+          <w:tcPr>
+            <w:tcW w:w="1710" w:type="dxa"/>
+            <w:tcBorders>
+              <w:top w:val="single" w:sz="4" w:space="0" w:color="auto"/>
+              <w:left w:val="nil"/>
+              <w:bottom w:val="single" w:sz="4" w:space="0" w:color="auto"/>
+              <w:right w:val="single" w:sz="4" w:space="0" w:color="auto"/>
+            </w:tcBorders>
+            <w:shd w:val="clear" w:color="auto" w:fill="auto"/>
+            <w:noWrap/>
+            <w:vAlign w:val="center"/>
+          </w:tcPr>
+          <w:p>
+            <w:pPr>
+              <w:jc w:val="right"/>
+              <w:rPr>
+                <w:sz w:val="24"/>
+                <w:szCs w:val="24"/>
+              </w:rPr>
+            </w:pPr>
+          </w:p>
+        </w:tc>
+        <w:tc>
+          <w:tcPr>
+            <w:tcW w:w="1283" w:type="dxa"/>
+            <w:tcBorders>
+              <w:top w:val="single" w:sz="4" w:space="0" w:color="auto"/>
+              <w:left w:val="nil"/>
+              <w:bottom w:val="single" w:sz="4" w:space="0" w:color="auto"/>
+              <w:right w:val="single" w:sz="4" w:space="0" w:color="auto"/>
+            </w:tcBorders>
+            <w:shd w:val="clear" w:color="auto" w:fill="auto"/>
+            <w:noWrap/>
+            <w:vAlign w:val="center"/>
+          </w:tcPr>
+          <w:p>
+            <w:pPr>
+              <w:jc w:val="right"/>
+              <w:rPr>
+                <w:sz w:val="24"/>
+                <w:szCs w:val="24"/>
+              </w:rPr>
+            </w:pPr>
+          </w:p>
+        </w:tc>
+      </w:tr>
+      <w:tr>
+        <w:trPr>
+          <w:trHeight w:val="575"/>
+        </w:trPr>
+        <w:tc>
+          <w:tcPr>
+            <w:tcW w:w="8262" w:type="dxa"/>
+            <w:gridSpan w:val="5"/>
+            <w:tcBorders>
+              <w:top w:val="single" w:sz="4" w:space="0" w:color="auto"/>
+              <w:left w:val="single" w:sz="4" w:space="0" w:color="auto"/>
+              <w:bottom w:val="single" w:sz="4" w:space="0" w:color="auto"/>
+              <w:right w:val="single" w:sz="4" w:space="0" w:color="auto"/>
+            </w:tcBorders>
+            <w:shd w:val="clear" w:color="auto" w:fill="auto"/>
+            <w:noWrap/>
+            <w:vAlign w:val="center"/>
+          </w:tcPr>
+          <w:p>
+            <w:pPr>
+              <w:jc w:val="right"/>
+              <w:rPr>
+                <w:sz w:val="24"/>
+                <w:szCs w:val="24"/>
+              </w:rPr>
+            </w:pPr>
+            <w:r>
+              <w:rPr>
+                <w:sz w:val="28"/>
+                <w:szCs w:val="28"/>
+              </w:rPr>
+              <w:t xml:space="preserve"> một trăm năm mươi hai nghìn một trăm sáu mươi chín</w:t>
+            </w:r>
+          </w:p>
+        </w:tc>
+        <w:tc>
+          <w:tcPr>
+            <w:tcW w:w="1283" w:type="dxa"/>
+            <w:tcBorders>
+              <w:top w:val="single" w:sz="4" w:space="0" w:color="auto"/>
+              <w:left w:val="nil"/>
+              <w:bottom w:val="single" w:sz="4" w:space="0" w:color="auto"/>
+              <w:right w:val="single" w:sz="4" w:space="0" w:color="auto"/>
+            </w:tcBorders>
+            <w:shd w:val="clear" w:color="auto" w:fill="auto"/>
+            <w:noWrap/>
+            <w:vAlign w:val="center"/>
+          </w:tcPr>
+          <w:p>
+            <w:pPr>
+              <w:jc w:val="right"/>
+              <w:rPr>
+                <w:sz w:val="24"/>
+                <w:szCs w:val="24"/>
+              </w:rPr>
+            </w:pPr>
+          </w:p>
+        </w:tc>
+      </w:tr>
+    </w:tbl>
+    <w:p>
+      <w:pPr>
+        <w:ind w:left="720" w:hanging="360"/>
+        <w:jc w:val="center"/>
+        <w:rPr>
+          <w:sz w:val="28"/>
+          <w:szCs w:val="28"/>
+        </w:rPr>
+      </w:pPr>
+    </w:p>
     <w:p>
       <w:pPr>
         <w:ind w:firstLine="360"/>
@@ -2865,6 +2195,7 @@
           <w:sz w:val="28"/>
           <w:szCs w:val="28"/>
         </w:rPr>
+        <w:lastRenderedPageBreak/>
         <w:t>…….., ngày..…tháng..…năm…..</w:t>
       </w:r>
     </w:p>
@@ -3050,12 +2381,6 @@
         <w:pStyle w:val="CommentText"/>
       </w:pPr>
       <w:r>
-        <w:rPr>
-          <w:rStyle w:val="CommentReference"/>
-        </w:rPr>
-        <w:annotationRef/>
-      </w:r>
-      <w:r>
         <w:t>{</w:t>
       </w:r>
     </w:p>
@@ -3264,15 +2589,15 @@
         <w:pStyle w:val="CommentText"/>
       </w:pPr>
       <w:r>
-        <w:t xml:space="preserve">  "table": {</w:t>
-      </w:r>
-    </w:p>
-    <w:p>
-      <w:pPr>
-        <w:pStyle w:val="CommentText"/>
-      </w:pPr>
-      <w:r>
-        <w:t xml:space="preserve">    "TABLE_GENERATE_0": {</w:t>
+        <w:t xml:space="preserve">  "table": [</w:t>
+      </w:r>
+    </w:p>
+    <w:p>
+      <w:pPr>
+        <w:pStyle w:val="CommentText"/>
+      </w:pPr>
+      <w:r>
+        <w:t xml:space="preserve">    {</w:t>
       </w:r>
     </w:p>
     <w:p>
@@ -3296,199 +2621,287 @@
         <w:pStyle w:val="CommentText"/>
       </w:pPr>
       <w:r>
-        <w:t xml:space="preserve">      "start": 2,</w:t>
-      </w:r>
-    </w:p>
-    <w:p>
-      <w:pPr>
-        <w:pStyle w:val="CommentText"/>
-      </w:pPr>
-      <w:r>
-        <w:t xml:space="preserve">      "column": [</w:t>
-      </w:r>
-    </w:p>
-    <w:p>
-      <w:pPr>
-        <w:pStyle w:val="CommentText"/>
-      </w:pPr>
-      <w:r>
-        <w:t xml:space="preserve">        {</w:t>
-      </w:r>
-    </w:p>
-    <w:p>
-      <w:pPr>
-        <w:pStyle w:val="CommentText"/>
-      </w:pPr>
-      <w:r>
-        <w:t xml:space="preserve">          "name": "ROW_NUM",</w:t>
-      </w:r>
-    </w:p>
-    <w:p>
-      <w:pPr>
-        <w:pStyle w:val="CommentText"/>
-      </w:pPr>
-      <w:r>
-        <w:t xml:space="preserve">          "format": "number"</w:t>
-      </w:r>
-    </w:p>
-    <w:p>
-      <w:pPr>
-        <w:pStyle w:val="CommentText"/>
-      </w:pPr>
-      <w:r>
-        <w:t xml:space="preserve">        },</w:t>
-      </w:r>
-    </w:p>
-    <w:p>
-      <w:pPr>
-        <w:pStyle w:val="CommentText"/>
-      </w:pPr>
-      <w:r>
-        <w:t xml:space="preserve">        {</w:t>
-      </w:r>
-    </w:p>
-    <w:p>
-      <w:pPr>
-        <w:pStyle w:val="CommentText"/>
-      </w:pPr>
-      <w:r>
-        <w:t xml:space="preserve">          "name": "INFO",</w:t>
-      </w:r>
-    </w:p>
-    <w:p>
-      <w:pPr>
-        <w:pStyle w:val="CommentText"/>
-      </w:pPr>
-      <w:r>
-        <w:t xml:space="preserve">          "format": "string"</w:t>
-      </w:r>
-    </w:p>
-    <w:p>
-      <w:pPr>
-        <w:pStyle w:val="CommentText"/>
-      </w:pPr>
-      <w:r>
-        <w:t xml:space="preserve">        },</w:t>
-      </w:r>
-    </w:p>
-    <w:p>
-      <w:pPr>
-        <w:pStyle w:val="CommentText"/>
-      </w:pPr>
-      <w:r>
-        <w:t xml:space="preserve">        {</w:t>
-      </w:r>
-    </w:p>
-    <w:p>
-      <w:pPr>
-        <w:pStyle w:val="CommentText"/>
-      </w:pPr>
-      <w:r>
-        <w:t xml:space="preserve">          "name": "NUM_MEMBER",</w:t>
-      </w:r>
-    </w:p>
-    <w:p>
-      <w:pPr>
-        <w:pStyle w:val="CommentText"/>
-      </w:pPr>
-      <w:r>
-        <w:t xml:space="preserve">          "format": "string"</w:t>
-      </w:r>
-    </w:p>
-    <w:p>
-      <w:pPr>
-        <w:pStyle w:val="CommentText"/>
-      </w:pPr>
-      <w:r>
-        <w:t xml:space="preserve">        },</w:t>
-      </w:r>
-    </w:p>
-    <w:p>
-      <w:pPr>
-        <w:pStyle w:val="CommentText"/>
-      </w:pPr>
-      <w:r>
-        <w:t xml:space="preserve">        {</w:t>
-      </w:r>
-    </w:p>
-    <w:p>
-      <w:pPr>
-        <w:pStyle w:val="CommentText"/>
-      </w:pPr>
-      <w:r>
-        <w:t xml:space="preserve">          "name": "NUM_IN",</w:t>
-      </w:r>
-    </w:p>
-    <w:p>
-      <w:pPr>
-        <w:pStyle w:val="CommentText"/>
-      </w:pPr>
-      <w:r>
-        <w:t xml:space="preserve">          "format": "number"</w:t>
-      </w:r>
-    </w:p>
-    <w:p>
-      <w:pPr>
-        <w:pStyle w:val="CommentText"/>
-      </w:pPr>
-      <w:r>
-        <w:t xml:space="preserve">        },</w:t>
-      </w:r>
-    </w:p>
-    <w:p>
-      <w:pPr>
-        <w:pStyle w:val="CommentText"/>
-      </w:pPr>
-      <w:r>
-        <w:t xml:space="preserve">        {</w:t>
-      </w:r>
-    </w:p>
-    <w:p>
-      <w:pPr>
-        <w:pStyle w:val="CommentText"/>
-      </w:pPr>
-      <w:r>
-        <w:t xml:space="preserve">          "name": "NUM_OUT",</w:t>
-      </w:r>
-    </w:p>
-    <w:p>
-      <w:pPr>
-        <w:pStyle w:val="CommentText"/>
-      </w:pPr>
-      <w:r>
-        <w:t xml:space="preserve">          "format": "number"</w:t>
-      </w:r>
-    </w:p>
-    <w:p>
-      <w:pPr>
-        <w:pStyle w:val="CommentText"/>
-      </w:pPr>
-      <w:r>
-        <w:t xml:space="preserve">        },</w:t>
-      </w:r>
-    </w:p>
-    <w:p>
-      <w:pPr>
-        <w:pStyle w:val="CommentText"/>
-      </w:pPr>
-      <w:r>
-        <w:t xml:space="preserve">        {</w:t>
-      </w:r>
-    </w:p>
-    <w:p>
-      <w:pPr>
-        <w:pStyle w:val="CommentText"/>
-      </w:pPr>
-      <w:r>
-        <w:t xml:space="preserve">          "name": "NUM_TOTAL",</w:t>
-      </w:r>
-    </w:p>
-    <w:p>
-      <w:pPr>
-        <w:pStyle w:val="CommentText"/>
-      </w:pPr>
-      <w:r>
-        <w:t xml:space="preserve">          "format": "number"</w:t>
+        <w:t xml:space="preserve">      "row": {</w:t>
+      </w:r>
+    </w:p>
+    <w:p>
+      <w:pPr>
+        <w:pStyle w:val="CommentText"/>
+      </w:pPr>
+      <w:r>
+        <w:t xml:space="preserve">        "range": "2|4",</w:t>
+      </w:r>
+    </w:p>
+    <w:p>
+      <w:pPr>
+        <w:pStyle w:val="CommentText"/>
+      </w:pPr>
+      <w:r>
+        <w:t xml:space="preserve">        "column": [</w:t>
+      </w:r>
+    </w:p>
+    <w:p>
+      <w:pPr>
+        <w:pStyle w:val="CommentText"/>
+      </w:pPr>
+      <w:r>
+        <w:t xml:space="preserve">          {</w:t>
+      </w:r>
+    </w:p>
+    <w:p>
+      <w:pPr>
+        <w:pStyle w:val="CommentText"/>
+      </w:pPr>
+      <w:r>
+        <w:t xml:space="preserve">            "name": "GROUP",</w:t>
+      </w:r>
+    </w:p>
+    <w:p>
+      <w:pPr>
+        <w:pStyle w:val="CommentText"/>
+      </w:pPr>
+      <w:r>
+        <w:t xml:space="preserve">            "format": "string"</w:t>
+      </w:r>
+    </w:p>
+    <w:p>
+      <w:pPr>
+        <w:pStyle w:val="CommentText"/>
+      </w:pPr>
+      <w:r>
+        <w:t xml:space="preserve">          }</w:t>
+      </w:r>
+    </w:p>
+    <w:p>
+      <w:pPr>
+        <w:pStyle w:val="CommentText"/>
+      </w:pPr>
+      <w:r>
+        <w:t xml:space="preserve">        ],</w:t>
+      </w:r>
+    </w:p>
+    <w:p>
+      <w:pPr>
+        <w:pStyle w:val="CommentText"/>
+      </w:pPr>
+      <w:r>
+        <w:t xml:space="preserve">        "row": {</w:t>
+      </w:r>
+    </w:p>
+    <w:p>
+      <w:pPr>
+        <w:pStyle w:val="CommentText"/>
+      </w:pPr>
+      <w:r>
+        <w:t xml:space="preserve">          "range": "3|3",</w:t>
+      </w:r>
+    </w:p>
+    <w:p>
+      <w:pPr>
+        <w:pStyle w:val="CommentText"/>
+      </w:pPr>
+      <w:r>
+        <w:t xml:space="preserve">          "column": [</w:t>
+      </w:r>
+    </w:p>
+    <w:p>
+      <w:pPr>
+        <w:pStyle w:val="CommentText"/>
+      </w:pPr>
+      <w:r>
+        <w:t xml:space="preserve">            {</w:t>
+      </w:r>
+    </w:p>
+    <w:p>
+      <w:pPr>
+        <w:pStyle w:val="CommentText"/>
+      </w:pPr>
+      <w:r>
+        <w:t xml:space="preserve">              "name": "ROW_NUM",</w:t>
+      </w:r>
+    </w:p>
+    <w:p>
+      <w:pPr>
+        <w:pStyle w:val="CommentText"/>
+      </w:pPr>
+      <w:r>
+        <w:t xml:space="preserve">              "format": "number"</w:t>
+      </w:r>
+    </w:p>
+    <w:p>
+      <w:pPr>
+        <w:pStyle w:val="CommentText"/>
+      </w:pPr>
+      <w:r>
+        <w:t xml:space="preserve">            },</w:t>
+      </w:r>
+    </w:p>
+    <w:p>
+      <w:pPr>
+        <w:pStyle w:val="CommentText"/>
+      </w:pPr>
+      <w:r>
+        <w:t xml:space="preserve">            {</w:t>
+      </w:r>
+    </w:p>
+    <w:p>
+      <w:pPr>
+        <w:pStyle w:val="CommentText"/>
+      </w:pPr>
+      <w:r>
+        <w:t xml:space="preserve">              "name": "INFO",</w:t>
+      </w:r>
+    </w:p>
+    <w:p>
+      <w:pPr>
+        <w:pStyle w:val="CommentText"/>
+      </w:pPr>
+      <w:r>
+        <w:t xml:space="preserve">              "format": "string"</w:t>
+      </w:r>
+    </w:p>
+    <w:p>
+      <w:pPr>
+        <w:pStyle w:val="CommentText"/>
+      </w:pPr>
+      <w:r>
+        <w:t xml:space="preserve">            },</w:t>
+      </w:r>
+    </w:p>
+    <w:p>
+      <w:pPr>
+        <w:pStyle w:val="CommentText"/>
+      </w:pPr>
+      <w:r>
+        <w:t xml:space="preserve">            {</w:t>
+      </w:r>
+    </w:p>
+    <w:p>
+      <w:pPr>
+        <w:pStyle w:val="CommentText"/>
+      </w:pPr>
+      <w:r>
+        <w:t xml:space="preserve">              "name": "NUM_MEMBER",</w:t>
+      </w:r>
+    </w:p>
+    <w:p>
+      <w:pPr>
+        <w:pStyle w:val="CommentText"/>
+      </w:pPr>
+      <w:r>
+        <w:t xml:space="preserve">              "format": "string"</w:t>
+      </w:r>
+    </w:p>
+    <w:p>
+      <w:pPr>
+        <w:pStyle w:val="CommentText"/>
+      </w:pPr>
+      <w:r>
+        <w:t xml:space="preserve">            },</w:t>
+      </w:r>
+    </w:p>
+    <w:p>
+      <w:pPr>
+        <w:pStyle w:val="CommentText"/>
+      </w:pPr>
+      <w:r>
+        <w:t xml:space="preserve">            {</w:t>
+      </w:r>
+    </w:p>
+    <w:p>
+      <w:pPr>
+        <w:pStyle w:val="CommentText"/>
+      </w:pPr>
+      <w:r>
+        <w:t xml:space="preserve">              "name": "NUM_IN",</w:t>
+      </w:r>
+    </w:p>
+    <w:p>
+      <w:pPr>
+        <w:pStyle w:val="CommentText"/>
+      </w:pPr>
+      <w:r>
+        <w:t xml:space="preserve">              "format": "number"</w:t>
+      </w:r>
+    </w:p>
+    <w:p>
+      <w:pPr>
+        <w:pStyle w:val="CommentText"/>
+      </w:pPr>
+      <w:r>
+        <w:t xml:space="preserve">            },</w:t>
+      </w:r>
+    </w:p>
+    <w:p>
+      <w:pPr>
+        <w:pStyle w:val="CommentText"/>
+      </w:pPr>
+      <w:r>
+        <w:t xml:space="preserve">            {</w:t>
+      </w:r>
+    </w:p>
+    <w:p>
+      <w:pPr>
+        <w:pStyle w:val="CommentText"/>
+      </w:pPr>
+      <w:r>
+        <w:t xml:space="preserve">              "name": "NUM_OUT",</w:t>
+      </w:r>
+    </w:p>
+    <w:p>
+      <w:pPr>
+        <w:pStyle w:val="CommentText"/>
+      </w:pPr>
+      <w:r>
+        <w:t xml:space="preserve">              "format": "number"</w:t>
+      </w:r>
+    </w:p>
+    <w:p>
+      <w:pPr>
+        <w:pStyle w:val="CommentText"/>
+      </w:pPr>
+      <w:r>
+        <w:t xml:space="preserve">            },</w:t>
+      </w:r>
+    </w:p>
+    <w:p>
+      <w:pPr>
+        <w:pStyle w:val="CommentText"/>
+      </w:pPr>
+      <w:r>
+        <w:t xml:space="preserve">            {</w:t>
+      </w:r>
+    </w:p>
+    <w:p>
+      <w:pPr>
+        <w:pStyle w:val="CommentText"/>
+      </w:pPr>
+      <w:r>
+        <w:t xml:space="preserve">              "name": "NUM_TOTAL",</w:t>
+      </w:r>
+    </w:p>
+    <w:p>
+      <w:pPr>
+        <w:pStyle w:val="CommentText"/>
+      </w:pPr>
+      <w:r>
+        <w:t xml:space="preserve">              "format": "number"</w:t>
+      </w:r>
+    </w:p>
+    <w:p>
+      <w:pPr>
+        <w:pStyle w:val="CommentText"/>
+      </w:pPr>
+      <w:r>
+        <w:t xml:space="preserve">            }</w:t>
+      </w:r>
+    </w:p>
+    <w:p>
+      <w:pPr>
+        <w:pStyle w:val="CommentText"/>
+      </w:pPr>
+      <w:r>
+        <w:t xml:space="preserve">          ]</w:t>
       </w:r>
     </w:p>
     <w:p>
@@ -3504,7 +2917,343 @@
         <w:pStyle w:val="CommentText"/>
       </w:pPr>
       <w:r>
-        <w:t xml:space="preserve">      ]</w:t>
+        <w:t xml:space="preserve">      }</w:t>
+      </w:r>
+    </w:p>
+    <w:p>
+      <w:pPr>
+        <w:pStyle w:val="CommentText"/>
+      </w:pPr>
+      <w:r>
+        <w:t xml:space="preserve">    },</w:t>
+      </w:r>
+    </w:p>
+    <w:p>
+      <w:pPr>
+        <w:pStyle w:val="CommentText"/>
+      </w:pPr>
+      <w:r>
+        <w:t xml:space="preserve">    {</w:t>
+      </w:r>
+    </w:p>
+    <w:p>
+      <w:pPr>
+        <w:pStyle w:val="CommentText"/>
+      </w:pPr>
+      <w:r>
+        <w:t xml:space="preserve">      "name": "TABLE_GENERATE_1",</w:t>
+      </w:r>
+    </w:p>
+    <w:p>
+      <w:pPr>
+        <w:pStyle w:val="CommentText"/>
+      </w:pPr>
+      <w:r>
+        <w:t xml:space="preserve">      "index": "ROW_NUM",</w:t>
+      </w:r>
+    </w:p>
+    <w:p>
+      <w:pPr>
+        <w:pStyle w:val="CommentText"/>
+      </w:pPr>
+      <w:r>
+        <w:t xml:space="preserve">      "row": {</w:t>
+      </w:r>
+    </w:p>
+    <w:p>
+      <w:pPr>
+        <w:pStyle w:val="CommentText"/>
+      </w:pPr>
+      <w:r>
+        <w:t xml:space="preserve">        "range": "2|4",</w:t>
+      </w:r>
+    </w:p>
+    <w:p>
+      <w:pPr>
+        <w:pStyle w:val="CommentText"/>
+      </w:pPr>
+      <w:r>
+        <w:t xml:space="preserve">        "column": [</w:t>
+      </w:r>
+    </w:p>
+    <w:p>
+      <w:pPr>
+        <w:pStyle w:val="CommentText"/>
+      </w:pPr>
+      <w:r>
+        <w:t xml:space="preserve">          {</w:t>
+      </w:r>
+    </w:p>
+    <w:p>
+      <w:pPr>
+        <w:pStyle w:val="CommentText"/>
+      </w:pPr>
+      <w:r>
+        <w:t xml:space="preserve">            "name": "GROUP",</w:t>
+      </w:r>
+    </w:p>
+    <w:p>
+      <w:pPr>
+        <w:pStyle w:val="CommentText"/>
+      </w:pPr>
+      <w:r>
+        <w:t xml:space="preserve">            "format": "string"</w:t>
+      </w:r>
+    </w:p>
+    <w:p>
+      <w:pPr>
+        <w:pStyle w:val="CommentText"/>
+      </w:pPr>
+      <w:r>
+        <w:t xml:space="preserve">          }</w:t>
+      </w:r>
+    </w:p>
+    <w:p>
+      <w:pPr>
+        <w:pStyle w:val="CommentText"/>
+      </w:pPr>
+      <w:r>
+        <w:t xml:space="preserve">        ],</w:t>
+      </w:r>
+    </w:p>
+    <w:p>
+      <w:pPr>
+        <w:pStyle w:val="CommentText"/>
+      </w:pPr>
+      <w:r>
+        <w:t xml:space="preserve">        "row": {</w:t>
+      </w:r>
+    </w:p>
+    <w:p>
+      <w:pPr>
+        <w:pStyle w:val="CommentText"/>
+      </w:pPr>
+      <w:r>
+        <w:t xml:space="preserve">          "range": "3|3",</w:t>
+      </w:r>
+    </w:p>
+    <w:p>
+      <w:pPr>
+        <w:pStyle w:val="CommentText"/>
+      </w:pPr>
+      <w:r>
+        <w:t xml:space="preserve">          "column": [</w:t>
+      </w:r>
+    </w:p>
+    <w:p>
+      <w:pPr>
+        <w:pStyle w:val="CommentText"/>
+      </w:pPr>
+      <w:r>
+        <w:t xml:space="preserve">            {</w:t>
+      </w:r>
+    </w:p>
+    <w:p>
+      <w:pPr>
+        <w:pStyle w:val="CommentText"/>
+      </w:pPr>
+      <w:r>
+        <w:t xml:space="preserve">              "name": "ROW_NUM",</w:t>
+      </w:r>
+    </w:p>
+    <w:p>
+      <w:pPr>
+        <w:pStyle w:val="CommentText"/>
+      </w:pPr>
+      <w:r>
+        <w:t xml:space="preserve">              "format": "number"</w:t>
+      </w:r>
+    </w:p>
+    <w:p>
+      <w:pPr>
+        <w:pStyle w:val="CommentText"/>
+      </w:pPr>
+      <w:r>
+        <w:t xml:space="preserve">            },</w:t>
+      </w:r>
+    </w:p>
+    <w:p>
+      <w:pPr>
+        <w:pStyle w:val="CommentText"/>
+      </w:pPr>
+      <w:r>
+        <w:t xml:space="preserve">            {</w:t>
+      </w:r>
+    </w:p>
+    <w:p>
+      <w:pPr>
+        <w:pStyle w:val="CommentText"/>
+      </w:pPr>
+      <w:r>
+        <w:t xml:space="preserve">              "name": "INFO",</w:t>
+      </w:r>
+    </w:p>
+    <w:p>
+      <w:pPr>
+        <w:pStyle w:val="CommentText"/>
+      </w:pPr>
+      <w:r>
+        <w:t xml:space="preserve">              "format": "string"</w:t>
+      </w:r>
+    </w:p>
+    <w:p>
+      <w:pPr>
+        <w:pStyle w:val="CommentText"/>
+      </w:pPr>
+      <w:r>
+        <w:t xml:space="preserve">            },</w:t>
+      </w:r>
+    </w:p>
+    <w:p>
+      <w:pPr>
+        <w:pStyle w:val="CommentText"/>
+      </w:pPr>
+      <w:r>
+        <w:t xml:space="preserve">            {</w:t>
+      </w:r>
+    </w:p>
+    <w:p>
+      <w:pPr>
+        <w:pStyle w:val="CommentText"/>
+      </w:pPr>
+      <w:r>
+        <w:t xml:space="preserve">              "name": "NUM_MEMBER",</w:t>
+      </w:r>
+    </w:p>
+    <w:p>
+      <w:pPr>
+        <w:pStyle w:val="CommentText"/>
+      </w:pPr>
+      <w:r>
+        <w:t xml:space="preserve">              "format": "string"</w:t>
+      </w:r>
+    </w:p>
+    <w:p>
+      <w:pPr>
+        <w:pStyle w:val="CommentText"/>
+      </w:pPr>
+      <w:r>
+        <w:t xml:space="preserve">            },</w:t>
+      </w:r>
+    </w:p>
+    <w:p>
+      <w:pPr>
+        <w:pStyle w:val="CommentText"/>
+      </w:pPr>
+      <w:r>
+        <w:t xml:space="preserve">            {</w:t>
+      </w:r>
+    </w:p>
+    <w:p>
+      <w:pPr>
+        <w:pStyle w:val="CommentText"/>
+      </w:pPr>
+      <w:r>
+        <w:t xml:space="preserve">              "name": "NUM_IN",</w:t>
+      </w:r>
+    </w:p>
+    <w:p>
+      <w:pPr>
+        <w:pStyle w:val="CommentText"/>
+      </w:pPr>
+      <w:r>
+        <w:t xml:space="preserve">              "format": "number"</w:t>
+      </w:r>
+    </w:p>
+    <w:p>
+      <w:pPr>
+        <w:pStyle w:val="CommentText"/>
+      </w:pPr>
+      <w:r>
+        <w:t xml:space="preserve">            },</w:t>
+      </w:r>
+    </w:p>
+    <w:p>
+      <w:pPr>
+        <w:pStyle w:val="CommentText"/>
+      </w:pPr>
+      <w:r>
+        <w:t xml:space="preserve">            {</w:t>
+      </w:r>
+    </w:p>
+    <w:p>
+      <w:pPr>
+        <w:pStyle w:val="CommentText"/>
+      </w:pPr>
+      <w:r>
+        <w:t xml:space="preserve">              "name": "NUM_OUT",</w:t>
+      </w:r>
+    </w:p>
+    <w:p>
+      <w:pPr>
+        <w:pStyle w:val="CommentText"/>
+      </w:pPr>
+      <w:r>
+        <w:t xml:space="preserve">              "format": "number"</w:t>
+      </w:r>
+    </w:p>
+    <w:p>
+      <w:pPr>
+        <w:pStyle w:val="CommentText"/>
+      </w:pPr>
+      <w:r>
+        <w:t xml:space="preserve">            },</w:t>
+      </w:r>
+    </w:p>
+    <w:p>
+      <w:pPr>
+        <w:pStyle w:val="CommentText"/>
+      </w:pPr>
+      <w:r>
+        <w:t xml:space="preserve">            {</w:t>
+      </w:r>
+    </w:p>
+    <w:p>
+      <w:pPr>
+        <w:pStyle w:val="CommentText"/>
+      </w:pPr>
+      <w:r>
+        <w:t xml:space="preserve">              "name": "NUM_TOTAL",</w:t>
+      </w:r>
+    </w:p>
+    <w:p>
+      <w:pPr>
+        <w:pStyle w:val="CommentText"/>
+      </w:pPr>
+      <w:r>
+        <w:t xml:space="preserve">              "format": "number"</w:t>
+      </w:r>
+    </w:p>
+    <w:p>
+      <w:pPr>
+        <w:pStyle w:val="CommentText"/>
+      </w:pPr>
+      <w:r>
+        <w:t xml:space="preserve">            }</w:t>
+      </w:r>
+    </w:p>
+    <w:p>
+      <w:pPr>
+        <w:pStyle w:val="CommentText"/>
+      </w:pPr>
+      <w:r>
+        <w:t xml:space="preserve">          ]</w:t>
+      </w:r>
+    </w:p>
+    <w:p>
+      <w:pPr>
+        <w:pStyle w:val="CommentText"/>
+      </w:pPr>
+      <w:r>
+        <w:t xml:space="preserve">        }</w:t>
+      </w:r>
+    </w:p>
+    <w:p>
+      <w:pPr>
+        <w:pStyle w:val="CommentText"/>
+      </w:pPr>
+      <w:r>
+        <w:t xml:space="preserve">      }</w:t>
       </w:r>
     </w:p>
     <w:p>
@@ -3520,7 +3269,7 @@
         <w:pStyle w:val="CommentText"/>
       </w:pPr>
       <w:r>
-        <w:t xml:space="preserve">  }</w:t>
+        <w:t xml:space="preserve">  ]</w:t>
       </w:r>
     </w:p>
     <w:p>
@@ -4233,7 +3982,7 @@
   <w:style w:type="paragraph" w:default="1" w:styleId="Normal">
     <w:name w:val="Normal"/>
     <w:qFormat/>
-    <w:rsid w:val="005618D8"/>
+    <w:rsid w:val="001308A8"/>
     <w:rPr>
       <w:sz w:val="26"/>
       <w:szCs w:val="26"/>
@@ -4667,7 +4416,7 @@
 </file>
 
 <file path=customXml/itemProps1.xml><?xml version="1.0" encoding="utf-8"?>
-<ds:datastoreItem xmlns:ds="http://schemas.openxmlformats.org/officeDocument/2006/customXml" ds:itemID="{03F3B924-4091-4D09-B7F0-84911B4E4B88}">
+<ds:datastoreItem xmlns:ds="http://schemas.openxmlformats.org/officeDocument/2006/customXml" ds:itemID="{A7AFA550-33AE-4B71-BB37-84BB470482A7}">
   <ds:schemaRefs>
     <ds:schemaRef ds:uri="http://schemas.openxmlformats.org/officeDocument/2006/bibliography"/>
   </ds:schemaRefs>

--- a/result.docx
+++ b/result.docx
@@ -441,17 +441,7 @@
           <w:sz w:val="28"/>
           <w:szCs w:val="28"/>
         </w:rPr>
-        <w:t xml:space="preserve"> của các nh</w:t>
-      </w:r>
-      <w:bookmarkStart w:id="1" w:name="_GoBack"/>
-      <w:bookmarkEnd w:id="1"/>
-      <w:r>
-        <w:rPr>
-          <w:b/>
-          <w:sz w:val="28"/>
-          <w:szCs w:val="28"/>
-        </w:rPr>
-        <w:t xml:space="preserve">à đầu tư, Chúng tôi thông báo tới </w:t>
+        <w:t xml:space="preserve"> của các nhà đầu tư, Chúng tôi thông báo tới </w:t>
       </w:r>
       <w:r>
         <w:rPr>
@@ -615,7 +605,7 @@
           <w:sz w:val="28"/>
           <w:szCs w:val="28"/>
         </w:rPr>
-        <w:t xml:space="preserve"> một trăm năm mươi hai nghìn một trăm sáu mươi chín</w:t>
+        <w:t>Một trăm năm mươi hai nghìn một trăm sáu mươi chín</w:t>
       </w:r>
     </w:p>
     <w:p>
@@ -632,7 +622,7 @@
           <w:sz w:val="28"/>
           <w:szCs w:val="28"/>
         </w:rPr>
-        <w:t>- Giá (thành chữ): one hundred fifty-two thousand one hundred sixty-nine</w:t>
+        <w:t>- Giá (thành chữ): One hundred fifty-two thousand one hundred sixty-nine</w:t>
       </w:r>
     </w:p>
     <w:p>
@@ -679,12 +669,12 @@
         <w:tblLook w:val="04A0" w:firstRow="1" w:lastRow="0" w:firstColumn="1" w:lastColumn="0" w:noHBand="0" w:noVBand="1"/>
       </w:tblPr>
       <w:tblGrid>
-        <w:gridCol w:w="670"/>
-        <w:gridCol w:w="3015"/>
-        <w:gridCol w:w="1440"/>
-        <w:gridCol w:w="1427"/>
-        <w:gridCol w:w="1710"/>
-        <w:gridCol w:w="1283"/>
+        <w:gridCol w:w="1500"/>
+        <w:gridCol w:w="1753"/>
+        <w:gridCol w:w="1928"/>
+        <w:gridCol w:w="1317"/>
+        <w:gridCol w:w="1460"/>
+        <w:gridCol w:w="1635"/>
       </w:tblGrid>
       <w:tr>
         <w:trPr>
@@ -1085,6 +1075,9 @@
             <w:pPr>
               <w:jc w:val="center"/>
             </w:pPr>
+            <w:r>
+              <w:t>1</w:t>
+            </w:r>
           </w:p>
         </w:tc>
         <w:tc>
@@ -1103,7 +1096,7 @@
           </w:tcPr>
           <w:p>
             <w:r>
-              <w:t>&lt;#TBG&gt;</w:t>
+              <w:t>Số lượng trái phiếu còn lại</w:t>
             </w:r>
           </w:p>
         </w:tc>
@@ -1129,6 +1122,17 @@
                 <w:szCs w:val="24"/>
               </w:rPr>
             </w:pPr>
+            <w:r>
+              <w:t>&lt;#table.NUM_MEMBER</w:t>
+            </w:r>
+            <w:r>
+              <w:t>11</w:t>
+            </w:r>
+            <w:bookmarkStart w:id="1" w:name="_GoBack"/>
+            <w:bookmarkEnd w:id="1"/>
+            <w:r>
+              <w:t>&gt;</w:t>
+            </w:r>
           </w:p>
         </w:tc>
         <w:tc>
@@ -1153,6 +1157,9 @@
                 <w:szCs w:val="24"/>
               </w:rPr>
             </w:pPr>
+            <w:r>
+              <w:t>1,542</w:t>
+            </w:r>
           </w:p>
         </w:tc>
         <w:tc>
@@ -1177,6 +1184,9 @@
                 <w:szCs w:val="24"/>
               </w:rPr>
             </w:pPr>
+            <w:r>
+              <w:t>42</w:t>
+            </w:r>
           </w:p>
         </w:tc>
         <w:tc>
@@ -1201,6 +1211,9 @@
                 <w:szCs w:val="24"/>
               </w:rPr>
             </w:pPr>
+            <w:r>
+              <w:t>1,584</w:t>
+            </w:r>
           </w:p>
         </w:tc>
       </w:tr>
@@ -1210,6 +1223,498 @@
         </w:trPr>
         <w:tc>
           <w:tcPr>
+            <w:tcW w:w="670" w:type="dxa"/>
+            <w:tcBorders>
+              <w:top w:val="single" w:sz="4" w:space="0" w:color="auto"/>
+              <w:left w:val="single" w:sz="4" w:space="0" w:color="auto"/>
+              <w:bottom w:val="single" w:sz="4" w:space="0" w:color="auto"/>
+              <w:right w:val="single" w:sz="4" w:space="0" w:color="auto"/>
+            </w:tcBorders>
+            <w:shd w:val="clear" w:color="auto" w:fill="auto"/>
+            <w:noWrap/>
+            <w:vAlign w:val="center"/>
+            <w:hideMark/>
+          </w:tcPr>
+          <w:p>
+            <w:pPr>
+              <w:jc w:val="center"/>
+            </w:pPr>
+            <w:r>
+              <w:t>2</w:t>
+            </w:r>
+          </w:p>
+        </w:tc>
+        <w:tc>
+          <w:tcPr>
+            <w:tcW w:w="3015" w:type="dxa"/>
+            <w:tcBorders>
+              <w:top w:val="single" w:sz="4" w:space="0" w:color="auto"/>
+              <w:left w:val="nil"/>
+              <w:bottom w:val="single" w:sz="4" w:space="0" w:color="auto"/>
+              <w:right w:val="single" w:sz="4" w:space="0" w:color="auto"/>
+            </w:tcBorders>
+            <w:shd w:val="clear" w:color="auto" w:fill="auto"/>
+            <w:noWrap/>
+            <w:vAlign w:val="center"/>
+            <w:hideMark/>
+          </w:tcPr>
+          <w:p>
+            <w:r>
+              <w:t>Số lượng trái phiếu được quyền bán lại</w:t>
+            </w:r>
+          </w:p>
+        </w:tc>
+        <w:tc>
+          <w:tcPr>
+            <w:tcW w:w="1440" w:type="dxa"/>
+            <w:tcBorders>
+              <w:top w:val="single" w:sz="4" w:space="0" w:color="auto"/>
+              <w:left w:val="nil"/>
+              <w:bottom w:val="single" w:sz="4" w:space="0" w:color="auto"/>
+              <w:right w:val="single" w:sz="4" w:space="0" w:color="auto"/>
+            </w:tcBorders>
+            <w:shd w:val="clear" w:color="auto" w:fill="auto"/>
+            <w:noWrap/>
+            <w:vAlign w:val="center"/>
+            <w:hideMark/>
+          </w:tcPr>
+          <w:p>
+            <w:pPr>
+              <w:jc w:val="center"/>
+              <w:rPr>
+                <w:sz w:val="24"/>
+                <w:szCs w:val="24"/>
+              </w:rPr>
+            </w:pPr>
+            <w:r>
+              <w:t>&lt;#table.NUM_MEMBER</w:t>
+            </w:r>
+            <w:r>
+              <w:t>11</w:t>
+            </w:r>
+            <w:bookmarkStart w:id="1" w:name="_GoBack"/>
+            <w:bookmarkEnd w:id="1"/>
+            <w:r>
+              <w:t>&gt;</w:t>
+            </w:r>
+          </w:p>
+        </w:tc>
+        <w:tc>
+          <w:tcPr>
+            <w:tcW w:w="1427" w:type="dxa"/>
+            <w:tcBorders>
+              <w:top w:val="single" w:sz="4" w:space="0" w:color="auto"/>
+              <w:left w:val="nil"/>
+              <w:bottom w:val="single" w:sz="4" w:space="0" w:color="auto"/>
+              <w:right w:val="single" w:sz="4" w:space="0" w:color="auto"/>
+            </w:tcBorders>
+            <w:shd w:val="clear" w:color="auto" w:fill="auto"/>
+            <w:noWrap/>
+            <w:vAlign w:val="center"/>
+            <w:hideMark/>
+          </w:tcPr>
+          <w:p>
+            <w:pPr>
+              <w:jc w:val="right"/>
+              <w:rPr>
+                <w:sz w:val="24"/>
+                <w:szCs w:val="24"/>
+              </w:rPr>
+            </w:pPr>
+            <w:r>
+              <w:t>1,542</w:t>
+            </w:r>
+          </w:p>
+        </w:tc>
+        <w:tc>
+          <w:tcPr>
+            <w:tcW w:w="1710" w:type="dxa"/>
+            <w:tcBorders>
+              <w:top w:val="single" w:sz="4" w:space="0" w:color="auto"/>
+              <w:left w:val="nil"/>
+              <w:bottom w:val="single" w:sz="4" w:space="0" w:color="auto"/>
+              <w:right w:val="single" w:sz="4" w:space="0" w:color="auto"/>
+            </w:tcBorders>
+            <w:shd w:val="clear" w:color="auto" w:fill="auto"/>
+            <w:noWrap/>
+            <w:vAlign w:val="center"/>
+            <w:hideMark/>
+          </w:tcPr>
+          <w:p>
+            <w:pPr>
+              <w:jc w:val="right"/>
+              <w:rPr>
+                <w:sz w:val="24"/>
+                <w:szCs w:val="24"/>
+              </w:rPr>
+            </w:pPr>
+            <w:r>
+              <w:t>42</w:t>
+            </w:r>
+          </w:p>
+        </w:tc>
+        <w:tc>
+          <w:tcPr>
+            <w:tcW w:w="1283" w:type="dxa"/>
+            <w:tcBorders>
+              <w:top w:val="single" w:sz="4" w:space="0" w:color="auto"/>
+              <w:left w:val="nil"/>
+              <w:bottom w:val="single" w:sz="4" w:space="0" w:color="auto"/>
+              <w:right w:val="single" w:sz="4" w:space="0" w:color="auto"/>
+            </w:tcBorders>
+            <w:shd w:val="clear" w:color="auto" w:fill="auto"/>
+            <w:noWrap/>
+            <w:vAlign w:val="center"/>
+            <w:hideMark/>
+          </w:tcPr>
+          <w:p>
+            <w:pPr>
+              <w:jc w:val="right"/>
+              <w:rPr>
+                <w:sz w:val="24"/>
+                <w:szCs w:val="24"/>
+              </w:rPr>
+            </w:pPr>
+            <w:r>
+              <w:t>1,584</w:t>
+            </w:r>
+          </w:p>
+        </w:tc>
+      </w:tr>
+      <w:tr>
+        <w:trPr>
+          <w:trHeight w:val="575"/>
+        </w:trPr>
+        <w:tc>
+          <w:tcPr>
+            <w:tcW w:w="670" w:type="dxa"/>
+            <w:tcBorders>
+              <w:top w:val="single" w:sz="4" w:space="0" w:color="auto"/>
+              <w:left w:val="single" w:sz="4" w:space="0" w:color="auto"/>
+              <w:bottom w:val="single" w:sz="4" w:space="0" w:color="auto"/>
+              <w:right w:val="single" w:sz="4" w:space="0" w:color="auto"/>
+            </w:tcBorders>
+            <w:shd w:val="clear" w:color="auto" w:fill="auto"/>
+            <w:noWrap/>
+            <w:vAlign w:val="center"/>
+            <w:hideMark/>
+          </w:tcPr>
+          <w:p>
+            <w:pPr>
+              <w:jc w:val="center"/>
+            </w:pPr>
+            <w:r>
+              <w:t>3</w:t>
+            </w:r>
+          </w:p>
+        </w:tc>
+        <w:tc>
+          <w:tcPr>
+            <w:tcW w:w="3015" w:type="dxa"/>
+            <w:tcBorders>
+              <w:top w:val="single" w:sz="4" w:space="0" w:color="auto"/>
+              <w:left w:val="nil"/>
+              <w:bottom w:val="single" w:sz="4" w:space="0" w:color="auto"/>
+              <w:right w:val="single" w:sz="4" w:space="0" w:color="auto"/>
+            </w:tcBorders>
+            <w:shd w:val="clear" w:color="auto" w:fill="auto"/>
+            <w:noWrap/>
+            <w:vAlign w:val="center"/>
+            <w:hideMark/>
+          </w:tcPr>
+          <w:p>
+            <w:r>
+              <w:t>Số lượng trái phiếu đăng ký bán lại</w:t>
+            </w:r>
+          </w:p>
+        </w:tc>
+        <w:tc>
+          <w:tcPr>
+            <w:tcW w:w="1440" w:type="dxa"/>
+            <w:tcBorders>
+              <w:top w:val="single" w:sz="4" w:space="0" w:color="auto"/>
+              <w:left w:val="nil"/>
+              <w:bottom w:val="single" w:sz="4" w:space="0" w:color="auto"/>
+              <w:right w:val="single" w:sz="4" w:space="0" w:color="auto"/>
+            </w:tcBorders>
+            <w:shd w:val="clear" w:color="auto" w:fill="auto"/>
+            <w:noWrap/>
+            <w:vAlign w:val="center"/>
+            <w:hideMark/>
+          </w:tcPr>
+          <w:p>
+            <w:pPr>
+              <w:jc w:val="center"/>
+              <w:rPr>
+                <w:sz w:val="24"/>
+                <w:szCs w:val="24"/>
+              </w:rPr>
+            </w:pPr>
+            <w:r>
+              <w:t>&lt;#table.NUM_MEMBER</w:t>
+            </w:r>
+            <w:r>
+              <w:t>11</w:t>
+            </w:r>
+            <w:bookmarkStart w:id="1" w:name="_GoBack"/>
+            <w:bookmarkEnd w:id="1"/>
+            <w:r>
+              <w:t>&gt;</w:t>
+            </w:r>
+          </w:p>
+        </w:tc>
+        <w:tc>
+          <w:tcPr>
+            <w:tcW w:w="1427" w:type="dxa"/>
+            <w:tcBorders>
+              <w:top w:val="single" w:sz="4" w:space="0" w:color="auto"/>
+              <w:left w:val="nil"/>
+              <w:bottom w:val="single" w:sz="4" w:space="0" w:color="auto"/>
+              <w:right w:val="single" w:sz="4" w:space="0" w:color="auto"/>
+            </w:tcBorders>
+            <w:shd w:val="clear" w:color="auto" w:fill="auto"/>
+            <w:noWrap/>
+            <w:vAlign w:val="center"/>
+            <w:hideMark/>
+          </w:tcPr>
+          <w:p>
+            <w:pPr>
+              <w:jc w:val="right"/>
+              <w:rPr>
+                <w:sz w:val="24"/>
+                <w:szCs w:val="24"/>
+              </w:rPr>
+            </w:pPr>
+            <w:r>
+              <w:t>1,542</w:t>
+            </w:r>
+          </w:p>
+        </w:tc>
+        <w:tc>
+          <w:tcPr>
+            <w:tcW w:w="1710" w:type="dxa"/>
+            <w:tcBorders>
+              <w:top w:val="single" w:sz="4" w:space="0" w:color="auto"/>
+              <w:left w:val="nil"/>
+              <w:bottom w:val="single" w:sz="4" w:space="0" w:color="auto"/>
+              <w:right w:val="single" w:sz="4" w:space="0" w:color="auto"/>
+            </w:tcBorders>
+            <w:shd w:val="clear" w:color="auto" w:fill="auto"/>
+            <w:noWrap/>
+            <w:vAlign w:val="center"/>
+            <w:hideMark/>
+          </w:tcPr>
+          <w:p>
+            <w:pPr>
+              <w:jc w:val="right"/>
+              <w:rPr>
+                <w:sz w:val="24"/>
+                <w:szCs w:val="24"/>
+              </w:rPr>
+            </w:pPr>
+            <w:r>
+              <w:t>42</w:t>
+            </w:r>
+          </w:p>
+        </w:tc>
+        <w:tc>
+          <w:tcPr>
+            <w:tcW w:w="1283" w:type="dxa"/>
+            <w:tcBorders>
+              <w:top w:val="single" w:sz="4" w:space="0" w:color="auto"/>
+              <w:left w:val="nil"/>
+              <w:bottom w:val="single" w:sz="4" w:space="0" w:color="auto"/>
+              <w:right w:val="single" w:sz="4" w:space="0" w:color="auto"/>
+            </w:tcBorders>
+            <w:shd w:val="clear" w:color="auto" w:fill="auto"/>
+            <w:noWrap/>
+            <w:vAlign w:val="center"/>
+            <w:hideMark/>
+          </w:tcPr>
+          <w:p>
+            <w:pPr>
+              <w:jc w:val="right"/>
+              <w:rPr>
+                <w:sz w:val="24"/>
+                <w:szCs w:val="24"/>
+              </w:rPr>
+            </w:pPr>
+            <w:r>
+              <w:t>1,584</w:t>
+            </w:r>
+          </w:p>
+        </w:tc>
+      </w:tr>
+      <w:tr>
+        <w:trPr>
+          <w:trHeight w:val="575"/>
+        </w:trPr>
+        <w:tc>
+          <w:tcPr>
+            <w:tcW w:w="670" w:type="dxa"/>
+            <w:tcBorders>
+              <w:top w:val="single" w:sz="4" w:space="0" w:color="auto"/>
+              <w:left w:val="single" w:sz="4" w:space="0" w:color="auto"/>
+              <w:bottom w:val="single" w:sz="4" w:space="0" w:color="auto"/>
+              <w:right w:val="single" w:sz="4" w:space="0" w:color="auto"/>
+            </w:tcBorders>
+            <w:shd w:val="clear" w:color="auto" w:fill="auto"/>
+            <w:noWrap/>
+            <w:vAlign w:val="center"/>
+            <w:hideMark/>
+          </w:tcPr>
+          <w:p>
+            <w:pPr>
+              <w:jc w:val="center"/>
+            </w:pPr>
+            <w:r>
+              <w:t>4</w:t>
+            </w:r>
+          </w:p>
+        </w:tc>
+        <w:tc>
+          <w:tcPr>
+            <w:tcW w:w="3015" w:type="dxa"/>
+            <w:tcBorders>
+              <w:top w:val="single" w:sz="4" w:space="0" w:color="auto"/>
+              <w:left w:val="nil"/>
+              <w:bottom w:val="single" w:sz="4" w:space="0" w:color="auto"/>
+              <w:right w:val="single" w:sz="4" w:space="0" w:color="auto"/>
+            </w:tcBorders>
+            <w:shd w:val="clear" w:color="auto" w:fill="auto"/>
+            <w:noWrap/>
+            <w:vAlign w:val="center"/>
+            <w:hideMark/>
+          </w:tcPr>
+          <w:p>
+            <w:r>
+              <w:t>Số lượng trái phiếu sở hữu</w:t>
+            </w:r>
+          </w:p>
+        </w:tc>
+        <w:tc>
+          <w:tcPr>
+            <w:tcW w:w="1440" w:type="dxa"/>
+            <w:tcBorders>
+              <w:top w:val="single" w:sz="4" w:space="0" w:color="auto"/>
+              <w:left w:val="nil"/>
+              <w:bottom w:val="single" w:sz="4" w:space="0" w:color="auto"/>
+              <w:right w:val="single" w:sz="4" w:space="0" w:color="auto"/>
+            </w:tcBorders>
+            <w:shd w:val="clear" w:color="auto" w:fill="auto"/>
+            <w:noWrap/>
+            <w:vAlign w:val="center"/>
+            <w:hideMark/>
+          </w:tcPr>
+          <w:p>
+            <w:pPr>
+              <w:jc w:val="center"/>
+              <w:rPr>
+                <w:sz w:val="24"/>
+                <w:szCs w:val="24"/>
+              </w:rPr>
+            </w:pPr>
+            <w:r>
+              <w:t>&lt;#table.NUM_MEMBER</w:t>
+            </w:r>
+            <w:r>
+              <w:t>11</w:t>
+            </w:r>
+            <w:bookmarkStart w:id="1" w:name="_GoBack"/>
+            <w:bookmarkEnd w:id="1"/>
+            <w:r>
+              <w:t>&gt;</w:t>
+            </w:r>
+          </w:p>
+        </w:tc>
+        <w:tc>
+          <w:tcPr>
+            <w:tcW w:w="1427" w:type="dxa"/>
+            <w:tcBorders>
+              <w:top w:val="single" w:sz="4" w:space="0" w:color="auto"/>
+              <w:left w:val="nil"/>
+              <w:bottom w:val="single" w:sz="4" w:space="0" w:color="auto"/>
+              <w:right w:val="single" w:sz="4" w:space="0" w:color="auto"/>
+            </w:tcBorders>
+            <w:shd w:val="clear" w:color="auto" w:fill="auto"/>
+            <w:noWrap/>
+            <w:vAlign w:val="center"/>
+            <w:hideMark/>
+          </w:tcPr>
+          <w:p>
+            <w:pPr>
+              <w:jc w:val="right"/>
+              <w:rPr>
+                <w:sz w:val="24"/>
+                <w:szCs w:val="24"/>
+              </w:rPr>
+            </w:pPr>
+            <w:r>
+              <w:t>1,542</w:t>
+            </w:r>
+          </w:p>
+        </w:tc>
+        <w:tc>
+          <w:tcPr>
+            <w:tcW w:w="1710" w:type="dxa"/>
+            <w:tcBorders>
+              <w:top w:val="single" w:sz="4" w:space="0" w:color="auto"/>
+              <w:left w:val="nil"/>
+              <w:bottom w:val="single" w:sz="4" w:space="0" w:color="auto"/>
+              <w:right w:val="single" w:sz="4" w:space="0" w:color="auto"/>
+            </w:tcBorders>
+            <w:shd w:val="clear" w:color="auto" w:fill="auto"/>
+            <w:noWrap/>
+            <w:vAlign w:val="center"/>
+            <w:hideMark/>
+          </w:tcPr>
+          <w:p>
+            <w:pPr>
+              <w:jc w:val="right"/>
+              <w:rPr>
+                <w:sz w:val="24"/>
+                <w:szCs w:val="24"/>
+              </w:rPr>
+            </w:pPr>
+            <w:r>
+              <w:t>42</w:t>
+            </w:r>
+          </w:p>
+        </w:tc>
+        <w:tc>
+          <w:tcPr>
+            <w:tcW w:w="1283" w:type="dxa"/>
+            <w:tcBorders>
+              <w:top w:val="single" w:sz="4" w:space="0" w:color="auto"/>
+              <w:left w:val="nil"/>
+              <w:bottom w:val="single" w:sz="4" w:space="0" w:color="auto"/>
+              <w:right w:val="single" w:sz="4" w:space="0" w:color="auto"/>
+            </w:tcBorders>
+            <w:shd w:val="clear" w:color="auto" w:fill="auto"/>
+            <w:noWrap/>
+            <w:vAlign w:val="center"/>
+            <w:hideMark/>
+          </w:tcPr>
+          <w:p>
+            <w:pPr>
+              <w:jc w:val="right"/>
+              <w:rPr>
+                <w:sz w:val="24"/>
+                <w:szCs w:val="24"/>
+              </w:rPr>
+            </w:pPr>
+            <w:r>
+              <w:t>1,584</w:t>
+            </w:r>
+          </w:p>
+        </w:tc>
+      </w:tr>
+      <w:tr>
+        <w:trPr>
+          <w:trHeight w:val="575"/>
+        </w:trPr>
+        <w:tc>
+          <w:tcPr>
             <w:tcW w:w="8262" w:type="dxa"/>
             <w:gridSpan w:val="5"/>
             <w:tcBorders>
@@ -1235,7 +1740,7 @@
                 <w:sz w:val="28"/>
                 <w:szCs w:val="28"/>
               </w:rPr>
-              <w:t xml:space="preserve"> một trăm năm mươi hai nghìn một trăm sáu mươi chín</w:t>
+              <w:t>Một trăm năm mươi hai nghìn một trăm sáu mươi chín</w:t>
             </w:r>
           </w:p>
         </w:tc>
@@ -1280,12 +1785,12 @@
         <w:tblLook w:val="04A0" w:firstRow="1" w:lastRow="0" w:firstColumn="1" w:lastColumn="0" w:noHBand="0" w:noVBand="1"/>
       </w:tblPr>
       <w:tblGrid>
-        <w:gridCol w:w="670"/>
-        <w:gridCol w:w="3015"/>
-        <w:gridCol w:w="1440"/>
-        <w:gridCol w:w="1427"/>
-        <w:gridCol w:w="1710"/>
-        <w:gridCol w:w="1283"/>
+        <w:gridCol w:w="1523"/>
+        <w:gridCol w:w="1780"/>
+        <w:gridCol w:w="1813"/>
+        <w:gridCol w:w="1336"/>
+        <w:gridCol w:w="1482"/>
+        <w:gridCol w:w="1659"/>
       </w:tblGrid>
       <w:tr>
         <w:trPr>
@@ -1367,16 +1872,7 @@
                 <w:sz w:val="24"/>
                 <w:szCs w:val="24"/>
               </w:rPr>
-              <w:t>Thông tin</w:t>
-            </w:r>
-            <w:r>
-              <w:rPr>
-                <w:b/>
-                <w:bCs/>
-                <w:sz w:val="24"/>
-                <w:szCs w:val="24"/>
-              </w:rPr>
-              <w:t xml:space="preserve"> 1</w:t>
+              <w:t>Thông tin 1</w:t>
             </w:r>
           </w:p>
         </w:tc>
@@ -1670,7 +2166,8 @@
         </w:trPr>
         <w:tc>
           <w:tcPr>
-            <w:tcW w:w="670" w:type="dxa"/>
+            <w:tcW w:w="9545" w:type="dxa"/>
+            <w:gridSpan w:val="6"/>
             <w:tcBorders>
               <w:top w:val="single" w:sz="4" w:space="0" w:color="auto"/>
               <w:left w:val="single" w:sz="4" w:space="0" w:color="auto"/>
@@ -1684,120 +2181,22 @@
           </w:tcPr>
           <w:p>
             <w:pPr>
-              <w:jc w:val="center"/>
-            </w:pPr>
-          </w:p>
-        </w:tc>
-        <w:tc>
-          <w:tcPr>
-            <w:tcW w:w="3015" w:type="dxa"/>
-            <w:tcBorders>
-              <w:top w:val="single" w:sz="4" w:space="0" w:color="auto"/>
-              <w:left w:val="nil"/>
-              <w:bottom w:val="single" w:sz="4" w:space="0" w:color="auto"/>
-              <w:right w:val="single" w:sz="4" w:space="0" w:color="auto"/>
-            </w:tcBorders>
-            <w:shd w:val="clear" w:color="auto" w:fill="595959" w:themeFill="text1" w:themeFillTint="A6"/>
-            <w:noWrap/>
-            <w:vAlign w:val="center"/>
-            <w:hideMark/>
-          </w:tcPr>
-          <w:p/>
-        </w:tc>
-        <w:tc>
-          <w:tcPr>
-            <w:tcW w:w="1440" w:type="dxa"/>
-            <w:tcBorders>
-              <w:top w:val="single" w:sz="4" w:space="0" w:color="auto"/>
-              <w:left w:val="nil"/>
-              <w:bottom w:val="single" w:sz="4" w:space="0" w:color="auto"/>
-              <w:right w:val="single" w:sz="4" w:space="0" w:color="auto"/>
-            </w:tcBorders>
-            <w:shd w:val="clear" w:color="auto" w:fill="595959" w:themeFill="text1" w:themeFillTint="A6"/>
-            <w:noWrap/>
-            <w:vAlign w:val="center"/>
-            <w:hideMark/>
-          </w:tcPr>
-          <w:p>
-            <w:pPr>
-              <w:jc w:val="center"/>
-              <w:rPr>
-                <w:sz w:val="24"/>
-                <w:szCs w:val="24"/>
-              </w:rPr>
-            </w:pPr>
-          </w:p>
-        </w:tc>
-        <w:tc>
-          <w:tcPr>
-            <w:tcW w:w="1427" w:type="dxa"/>
-            <w:tcBorders>
-              <w:top w:val="single" w:sz="4" w:space="0" w:color="auto"/>
-              <w:left w:val="nil"/>
-              <w:bottom w:val="single" w:sz="4" w:space="0" w:color="auto"/>
-              <w:right w:val="single" w:sz="4" w:space="0" w:color="auto"/>
-            </w:tcBorders>
-            <w:shd w:val="clear" w:color="auto" w:fill="595959" w:themeFill="text1" w:themeFillTint="A6"/>
-            <w:noWrap/>
-            <w:vAlign w:val="center"/>
-            <w:hideMark/>
-          </w:tcPr>
-          <w:p>
-            <w:pPr>
-              <w:jc w:val="right"/>
-              <w:rPr>
-                <w:sz w:val="24"/>
-                <w:szCs w:val="24"/>
-              </w:rPr>
-            </w:pPr>
-          </w:p>
-        </w:tc>
-        <w:tc>
-          <w:tcPr>
-            <w:tcW w:w="1710" w:type="dxa"/>
-            <w:tcBorders>
-              <w:top w:val="single" w:sz="4" w:space="0" w:color="auto"/>
-              <w:left w:val="nil"/>
-              <w:bottom w:val="single" w:sz="4" w:space="0" w:color="auto"/>
-              <w:right w:val="single" w:sz="4" w:space="0" w:color="auto"/>
-            </w:tcBorders>
-            <w:shd w:val="clear" w:color="auto" w:fill="595959" w:themeFill="text1" w:themeFillTint="A6"/>
-            <w:noWrap/>
-            <w:vAlign w:val="center"/>
-            <w:hideMark/>
-          </w:tcPr>
-          <w:p>
-            <w:pPr>
-              <w:jc w:val="right"/>
-              <w:rPr>
-                <w:sz w:val="24"/>
-                <w:szCs w:val="24"/>
-              </w:rPr>
-            </w:pPr>
-          </w:p>
-        </w:tc>
-        <w:tc>
-          <w:tcPr>
-            <w:tcW w:w="1283" w:type="dxa"/>
-            <w:tcBorders>
-              <w:top w:val="single" w:sz="4" w:space="0" w:color="auto"/>
-              <w:left w:val="nil"/>
-              <w:bottom w:val="single" w:sz="4" w:space="0" w:color="auto"/>
-              <w:right w:val="single" w:sz="4" w:space="0" w:color="auto"/>
-            </w:tcBorders>
-            <w:shd w:val="clear" w:color="auto" w:fill="595959" w:themeFill="text1" w:themeFillTint="A6"/>
-            <w:noWrap/>
-            <w:vAlign w:val="center"/>
-            <w:hideMark/>
-          </w:tcPr>
-          <w:p>
-            <w:pPr>
-              <w:jc w:val="right"/>
-              <w:rPr>
-                <w:sz w:val="24"/>
-                <w:szCs w:val="24"/>
-              </w:rPr>
-            </w:pPr>
+              <w:rPr>
+                <w:b/>
+                <w:color w:val="FFFFFF" w:themeColor="background1"/>
+                <w:sz w:val="24"/>
+                <w:szCs w:val="24"/>
+              </w:rPr>
+            </w:pPr>
+            <w:r>
+              <w:rPr>
+                <w:b/>
+                <w:color w:val="FFFFFF" w:themeColor="background1"/>
+                <w:sz w:val="24"/>
+                <w:szCs w:val="24"/>
+              </w:rPr>
+              <w:t>1111111</w:t>
+            </w:r>
           </w:p>
         </w:tc>
       </w:tr>
@@ -1822,6 +2221,9 @@
             <w:pPr>
               <w:jc w:val="center"/>
             </w:pPr>
+            <w:r>
+              <w:t>1</w:t>
+            </w:r>
           </w:p>
         </w:tc>
         <w:tc>
@@ -1839,7 +2241,7 @@
           </w:tcPr>
           <w:p>
             <w:r>
-              <w:t>&lt;#TBG&gt;</w:t>
+              <w:t>Số lượng trái phiếu còn lại</w:t>
             </w:r>
           </w:p>
         </w:tc>
@@ -1864,6 +2266,9 @@
                 <w:szCs w:val="24"/>
               </w:rPr>
             </w:pPr>
+            <w:r>
+              <w:t>066</w:t>
+            </w:r>
           </w:p>
         </w:tc>
         <w:tc>
@@ -1887,6 +2292,9 @@
                 <w:szCs w:val="24"/>
               </w:rPr>
             </w:pPr>
+            <w:r>
+              <w:t>1,542</w:t>
+            </w:r>
           </w:p>
         </w:tc>
         <w:tc>
@@ -1910,6 +2318,9 @@
                 <w:szCs w:val="24"/>
               </w:rPr>
             </w:pPr>
+            <w:r>
+              <w:t>42</w:t>
+            </w:r>
           </w:p>
         </w:tc>
         <w:tc>
@@ -1933,6 +2344,9 @@
                 <w:szCs w:val="24"/>
               </w:rPr>
             </w:pPr>
+            <w:r>
+              <w:t>1,584</w:t>
+            </w:r>
           </w:p>
         </w:tc>
       </w:tr>
@@ -1942,6 +2356,496 @@
         </w:trPr>
         <w:tc>
           <w:tcPr>
+            <w:tcW w:w="670" w:type="dxa"/>
+            <w:tcBorders>
+              <w:top w:val="single" w:sz="4" w:space="0" w:color="auto"/>
+              <w:left w:val="single" w:sz="4" w:space="0" w:color="auto"/>
+              <w:bottom w:val="single" w:sz="4" w:space="0" w:color="auto"/>
+              <w:right w:val="single" w:sz="4" w:space="0" w:color="auto"/>
+            </w:tcBorders>
+            <w:shd w:val="clear" w:color="auto" w:fill="auto"/>
+            <w:noWrap/>
+            <w:vAlign w:val="center"/>
+          </w:tcPr>
+          <w:p>
+            <w:pPr>
+              <w:jc w:val="center"/>
+            </w:pPr>
+            <w:r>
+              <w:t>2</w:t>
+            </w:r>
+          </w:p>
+        </w:tc>
+        <w:tc>
+          <w:tcPr>
+            <w:tcW w:w="3015" w:type="dxa"/>
+            <w:tcBorders>
+              <w:top w:val="single" w:sz="4" w:space="0" w:color="auto"/>
+              <w:left w:val="nil"/>
+              <w:bottom w:val="single" w:sz="4" w:space="0" w:color="auto"/>
+              <w:right w:val="single" w:sz="4" w:space="0" w:color="auto"/>
+            </w:tcBorders>
+            <w:shd w:val="clear" w:color="auto" w:fill="auto"/>
+            <w:noWrap/>
+            <w:vAlign w:val="center"/>
+          </w:tcPr>
+          <w:p>
+            <w:r>
+              <w:t>Số lượng trái phiếu được quyền bán lại</w:t>
+            </w:r>
+          </w:p>
+        </w:tc>
+        <w:tc>
+          <w:tcPr>
+            <w:tcW w:w="1440" w:type="dxa"/>
+            <w:tcBorders>
+              <w:top w:val="single" w:sz="4" w:space="0" w:color="auto"/>
+              <w:left w:val="nil"/>
+              <w:bottom w:val="single" w:sz="4" w:space="0" w:color="auto"/>
+              <w:right w:val="single" w:sz="4" w:space="0" w:color="auto"/>
+            </w:tcBorders>
+            <w:shd w:val="clear" w:color="auto" w:fill="auto"/>
+            <w:noWrap/>
+            <w:vAlign w:val="center"/>
+          </w:tcPr>
+          <w:p>
+            <w:pPr>
+              <w:jc w:val="center"/>
+              <w:rPr>
+                <w:sz w:val="24"/>
+                <w:szCs w:val="24"/>
+              </w:rPr>
+            </w:pPr>
+            <w:r>
+              <w:t>066</w:t>
+            </w:r>
+          </w:p>
+        </w:tc>
+        <w:tc>
+          <w:tcPr>
+            <w:tcW w:w="1427" w:type="dxa"/>
+            <w:tcBorders>
+              <w:top w:val="single" w:sz="4" w:space="0" w:color="auto"/>
+              <w:left w:val="nil"/>
+              <w:bottom w:val="single" w:sz="4" w:space="0" w:color="auto"/>
+              <w:right w:val="single" w:sz="4" w:space="0" w:color="auto"/>
+            </w:tcBorders>
+            <w:shd w:val="clear" w:color="auto" w:fill="auto"/>
+            <w:noWrap/>
+            <w:vAlign w:val="center"/>
+          </w:tcPr>
+          <w:p>
+            <w:pPr>
+              <w:jc w:val="right"/>
+              <w:rPr>
+                <w:sz w:val="24"/>
+                <w:szCs w:val="24"/>
+              </w:rPr>
+            </w:pPr>
+            <w:r>
+              <w:t>1,542</w:t>
+            </w:r>
+          </w:p>
+        </w:tc>
+        <w:tc>
+          <w:tcPr>
+            <w:tcW w:w="1710" w:type="dxa"/>
+            <w:tcBorders>
+              <w:top w:val="single" w:sz="4" w:space="0" w:color="auto"/>
+              <w:left w:val="nil"/>
+              <w:bottom w:val="single" w:sz="4" w:space="0" w:color="auto"/>
+              <w:right w:val="single" w:sz="4" w:space="0" w:color="auto"/>
+            </w:tcBorders>
+            <w:shd w:val="clear" w:color="auto" w:fill="auto"/>
+            <w:noWrap/>
+            <w:vAlign w:val="center"/>
+          </w:tcPr>
+          <w:p>
+            <w:pPr>
+              <w:jc w:val="right"/>
+              <w:rPr>
+                <w:sz w:val="24"/>
+                <w:szCs w:val="24"/>
+              </w:rPr>
+            </w:pPr>
+            <w:r>
+              <w:t>42</w:t>
+            </w:r>
+          </w:p>
+        </w:tc>
+        <w:tc>
+          <w:tcPr>
+            <w:tcW w:w="1283" w:type="dxa"/>
+            <w:tcBorders>
+              <w:top w:val="single" w:sz="4" w:space="0" w:color="auto"/>
+              <w:left w:val="nil"/>
+              <w:bottom w:val="single" w:sz="4" w:space="0" w:color="auto"/>
+              <w:right w:val="single" w:sz="4" w:space="0" w:color="auto"/>
+            </w:tcBorders>
+            <w:shd w:val="clear" w:color="auto" w:fill="auto"/>
+            <w:noWrap/>
+            <w:vAlign w:val="center"/>
+          </w:tcPr>
+          <w:p>
+            <w:pPr>
+              <w:jc w:val="right"/>
+              <w:rPr>
+                <w:sz w:val="24"/>
+                <w:szCs w:val="24"/>
+              </w:rPr>
+            </w:pPr>
+            <w:r>
+              <w:t>1,584</w:t>
+            </w:r>
+          </w:p>
+        </w:tc>
+      </w:tr>
+      <w:tr>
+        <w:trPr>
+          <w:trHeight w:val="152"/>
+        </w:trPr>
+        <w:tc>
+          <w:tcPr>
+            <w:tcW w:w="9545" w:type="dxa"/>
+            <w:gridSpan w:val="6"/>
+            <w:tcBorders>
+              <w:top w:val="single" w:sz="4" w:space="0" w:color="auto"/>
+              <w:left w:val="single" w:sz="4" w:space="0" w:color="auto"/>
+              <w:bottom w:val="single" w:sz="4" w:space="0" w:color="auto"/>
+              <w:right w:val="single" w:sz="4" w:space="0" w:color="auto"/>
+            </w:tcBorders>
+            <w:shd w:val="clear" w:color="auto" w:fill="595959" w:themeFill="text1" w:themeFillTint="A6"/>
+            <w:noWrap/>
+            <w:vAlign w:val="center"/>
+            <w:hideMark/>
+          </w:tcPr>
+          <w:p>
+            <w:pPr>
+              <w:rPr>
+                <w:b/>
+                <w:color w:val="FFFFFF" w:themeColor="background1"/>
+                <w:sz w:val="24"/>
+                <w:szCs w:val="24"/>
+              </w:rPr>
+            </w:pPr>
+            <w:r>
+              <w:rPr>
+                <w:b/>
+                <w:color w:val="FFFFFF" w:themeColor="background1"/>
+                <w:sz w:val="24"/>
+                <w:szCs w:val="24"/>
+              </w:rPr>
+              <w:t>22222222</w:t>
+            </w:r>
+          </w:p>
+        </w:tc>
+      </w:tr>
+      <w:tr>
+        <w:trPr>
+          <w:trHeight w:val="575"/>
+        </w:trPr>
+        <w:tc>
+          <w:tcPr>
+            <w:tcW w:w="670" w:type="dxa"/>
+            <w:tcBorders>
+              <w:top w:val="single" w:sz="4" w:space="0" w:color="auto"/>
+              <w:left w:val="single" w:sz="4" w:space="0" w:color="auto"/>
+              <w:bottom w:val="single" w:sz="4" w:space="0" w:color="auto"/>
+              <w:right w:val="single" w:sz="4" w:space="0" w:color="auto"/>
+            </w:tcBorders>
+            <w:shd w:val="clear" w:color="auto" w:fill="auto"/>
+            <w:noWrap/>
+            <w:vAlign w:val="center"/>
+          </w:tcPr>
+          <w:p>
+            <w:pPr>
+              <w:jc w:val="center"/>
+            </w:pPr>
+            <w:r>
+              <w:t>3</w:t>
+            </w:r>
+          </w:p>
+        </w:tc>
+        <w:tc>
+          <w:tcPr>
+            <w:tcW w:w="3015" w:type="dxa"/>
+            <w:tcBorders>
+              <w:top w:val="single" w:sz="4" w:space="0" w:color="auto"/>
+              <w:left w:val="nil"/>
+              <w:bottom w:val="single" w:sz="4" w:space="0" w:color="auto"/>
+              <w:right w:val="single" w:sz="4" w:space="0" w:color="auto"/>
+            </w:tcBorders>
+            <w:shd w:val="clear" w:color="auto" w:fill="auto"/>
+            <w:noWrap/>
+            <w:vAlign w:val="center"/>
+          </w:tcPr>
+          <w:p>
+            <w:r>
+              <w:t>Số lượng trái phiếu đăng ký bán lại</w:t>
+            </w:r>
+          </w:p>
+        </w:tc>
+        <w:tc>
+          <w:tcPr>
+            <w:tcW w:w="1440" w:type="dxa"/>
+            <w:tcBorders>
+              <w:top w:val="single" w:sz="4" w:space="0" w:color="auto"/>
+              <w:left w:val="nil"/>
+              <w:bottom w:val="single" w:sz="4" w:space="0" w:color="auto"/>
+              <w:right w:val="single" w:sz="4" w:space="0" w:color="auto"/>
+            </w:tcBorders>
+            <w:shd w:val="clear" w:color="auto" w:fill="auto"/>
+            <w:noWrap/>
+            <w:vAlign w:val="center"/>
+          </w:tcPr>
+          <w:p>
+            <w:pPr>
+              <w:jc w:val="center"/>
+              <w:rPr>
+                <w:sz w:val="24"/>
+                <w:szCs w:val="24"/>
+              </w:rPr>
+            </w:pPr>
+            <w:r>
+              <w:t>066</w:t>
+            </w:r>
+          </w:p>
+        </w:tc>
+        <w:tc>
+          <w:tcPr>
+            <w:tcW w:w="1427" w:type="dxa"/>
+            <w:tcBorders>
+              <w:top w:val="single" w:sz="4" w:space="0" w:color="auto"/>
+              <w:left w:val="nil"/>
+              <w:bottom w:val="single" w:sz="4" w:space="0" w:color="auto"/>
+              <w:right w:val="single" w:sz="4" w:space="0" w:color="auto"/>
+            </w:tcBorders>
+            <w:shd w:val="clear" w:color="auto" w:fill="auto"/>
+            <w:noWrap/>
+            <w:vAlign w:val="center"/>
+          </w:tcPr>
+          <w:p>
+            <w:pPr>
+              <w:jc w:val="right"/>
+              <w:rPr>
+                <w:sz w:val="24"/>
+                <w:szCs w:val="24"/>
+              </w:rPr>
+            </w:pPr>
+            <w:r>
+              <w:t>1,542</w:t>
+            </w:r>
+          </w:p>
+        </w:tc>
+        <w:tc>
+          <w:tcPr>
+            <w:tcW w:w="1710" w:type="dxa"/>
+            <w:tcBorders>
+              <w:top w:val="single" w:sz="4" w:space="0" w:color="auto"/>
+              <w:left w:val="nil"/>
+              <w:bottom w:val="single" w:sz="4" w:space="0" w:color="auto"/>
+              <w:right w:val="single" w:sz="4" w:space="0" w:color="auto"/>
+            </w:tcBorders>
+            <w:shd w:val="clear" w:color="auto" w:fill="auto"/>
+            <w:noWrap/>
+            <w:vAlign w:val="center"/>
+          </w:tcPr>
+          <w:p>
+            <w:pPr>
+              <w:jc w:val="right"/>
+              <w:rPr>
+                <w:sz w:val="24"/>
+                <w:szCs w:val="24"/>
+              </w:rPr>
+            </w:pPr>
+            <w:r>
+              <w:t>42</w:t>
+            </w:r>
+          </w:p>
+        </w:tc>
+        <w:tc>
+          <w:tcPr>
+            <w:tcW w:w="1283" w:type="dxa"/>
+            <w:tcBorders>
+              <w:top w:val="single" w:sz="4" w:space="0" w:color="auto"/>
+              <w:left w:val="nil"/>
+              <w:bottom w:val="single" w:sz="4" w:space="0" w:color="auto"/>
+              <w:right w:val="single" w:sz="4" w:space="0" w:color="auto"/>
+            </w:tcBorders>
+            <w:shd w:val="clear" w:color="auto" w:fill="auto"/>
+            <w:noWrap/>
+            <w:vAlign w:val="center"/>
+          </w:tcPr>
+          <w:p>
+            <w:pPr>
+              <w:jc w:val="right"/>
+              <w:rPr>
+                <w:sz w:val="24"/>
+                <w:szCs w:val="24"/>
+              </w:rPr>
+            </w:pPr>
+            <w:r>
+              <w:t>1,584</w:t>
+            </w:r>
+          </w:p>
+        </w:tc>
+      </w:tr>
+      <w:tr>
+        <w:trPr>
+          <w:trHeight w:val="575"/>
+        </w:trPr>
+        <w:tc>
+          <w:tcPr>
+            <w:tcW w:w="670" w:type="dxa"/>
+            <w:tcBorders>
+              <w:top w:val="single" w:sz="4" w:space="0" w:color="auto"/>
+              <w:left w:val="single" w:sz="4" w:space="0" w:color="auto"/>
+              <w:bottom w:val="single" w:sz="4" w:space="0" w:color="auto"/>
+              <w:right w:val="single" w:sz="4" w:space="0" w:color="auto"/>
+            </w:tcBorders>
+            <w:shd w:val="clear" w:color="auto" w:fill="auto"/>
+            <w:noWrap/>
+            <w:vAlign w:val="center"/>
+          </w:tcPr>
+          <w:p>
+            <w:pPr>
+              <w:jc w:val="center"/>
+            </w:pPr>
+            <w:r>
+              <w:t>4</w:t>
+            </w:r>
+          </w:p>
+        </w:tc>
+        <w:tc>
+          <w:tcPr>
+            <w:tcW w:w="3015" w:type="dxa"/>
+            <w:tcBorders>
+              <w:top w:val="single" w:sz="4" w:space="0" w:color="auto"/>
+              <w:left w:val="nil"/>
+              <w:bottom w:val="single" w:sz="4" w:space="0" w:color="auto"/>
+              <w:right w:val="single" w:sz="4" w:space="0" w:color="auto"/>
+            </w:tcBorders>
+            <w:shd w:val="clear" w:color="auto" w:fill="auto"/>
+            <w:noWrap/>
+            <w:vAlign w:val="center"/>
+          </w:tcPr>
+          <w:p>
+            <w:r>
+              <w:t>Số lượng trái phiếu sở hữu</w:t>
+            </w:r>
+          </w:p>
+        </w:tc>
+        <w:tc>
+          <w:tcPr>
+            <w:tcW w:w="1440" w:type="dxa"/>
+            <w:tcBorders>
+              <w:top w:val="single" w:sz="4" w:space="0" w:color="auto"/>
+              <w:left w:val="nil"/>
+              <w:bottom w:val="single" w:sz="4" w:space="0" w:color="auto"/>
+              <w:right w:val="single" w:sz="4" w:space="0" w:color="auto"/>
+            </w:tcBorders>
+            <w:shd w:val="clear" w:color="auto" w:fill="auto"/>
+            <w:noWrap/>
+            <w:vAlign w:val="center"/>
+          </w:tcPr>
+          <w:p>
+            <w:pPr>
+              <w:jc w:val="center"/>
+              <w:rPr>
+                <w:sz w:val="24"/>
+                <w:szCs w:val="24"/>
+              </w:rPr>
+            </w:pPr>
+            <w:r>
+              <w:t>066</w:t>
+            </w:r>
+          </w:p>
+        </w:tc>
+        <w:tc>
+          <w:tcPr>
+            <w:tcW w:w="1427" w:type="dxa"/>
+            <w:tcBorders>
+              <w:top w:val="single" w:sz="4" w:space="0" w:color="auto"/>
+              <w:left w:val="nil"/>
+              <w:bottom w:val="single" w:sz="4" w:space="0" w:color="auto"/>
+              <w:right w:val="single" w:sz="4" w:space="0" w:color="auto"/>
+            </w:tcBorders>
+            <w:shd w:val="clear" w:color="auto" w:fill="auto"/>
+            <w:noWrap/>
+            <w:vAlign w:val="center"/>
+          </w:tcPr>
+          <w:p>
+            <w:pPr>
+              <w:jc w:val="right"/>
+              <w:rPr>
+                <w:sz w:val="24"/>
+                <w:szCs w:val="24"/>
+              </w:rPr>
+            </w:pPr>
+            <w:r>
+              <w:t>1,542</w:t>
+            </w:r>
+          </w:p>
+        </w:tc>
+        <w:tc>
+          <w:tcPr>
+            <w:tcW w:w="1710" w:type="dxa"/>
+            <w:tcBorders>
+              <w:top w:val="single" w:sz="4" w:space="0" w:color="auto"/>
+              <w:left w:val="nil"/>
+              <w:bottom w:val="single" w:sz="4" w:space="0" w:color="auto"/>
+              <w:right w:val="single" w:sz="4" w:space="0" w:color="auto"/>
+            </w:tcBorders>
+            <w:shd w:val="clear" w:color="auto" w:fill="auto"/>
+            <w:noWrap/>
+            <w:vAlign w:val="center"/>
+          </w:tcPr>
+          <w:p>
+            <w:pPr>
+              <w:jc w:val="right"/>
+              <w:rPr>
+                <w:sz w:val="24"/>
+                <w:szCs w:val="24"/>
+              </w:rPr>
+            </w:pPr>
+            <w:r>
+              <w:t>42</w:t>
+            </w:r>
+          </w:p>
+        </w:tc>
+        <w:tc>
+          <w:tcPr>
+            <w:tcW w:w="1283" w:type="dxa"/>
+            <w:tcBorders>
+              <w:top w:val="single" w:sz="4" w:space="0" w:color="auto"/>
+              <w:left w:val="nil"/>
+              <w:bottom w:val="single" w:sz="4" w:space="0" w:color="auto"/>
+              <w:right w:val="single" w:sz="4" w:space="0" w:color="auto"/>
+            </w:tcBorders>
+            <w:shd w:val="clear" w:color="auto" w:fill="auto"/>
+            <w:noWrap/>
+            <w:vAlign w:val="center"/>
+          </w:tcPr>
+          <w:p>
+            <w:pPr>
+              <w:jc w:val="right"/>
+              <w:rPr>
+                <w:sz w:val="24"/>
+                <w:szCs w:val="24"/>
+              </w:rPr>
+            </w:pPr>
+            <w:r>
+              <w:t>1,584</w:t>
+            </w:r>
+          </w:p>
+        </w:tc>
+      </w:tr>
+      <w:tr>
+        <w:trPr>
+          <w:trHeight w:val="575"/>
+        </w:trPr>
+        <w:tc>
+          <w:tcPr>
             <w:tcW w:w="8262" w:type="dxa"/>
             <w:gridSpan w:val="5"/>
             <w:tcBorders>
@@ -1967,7 +2871,7 @@
                 <w:sz w:val="28"/>
                 <w:szCs w:val="28"/>
               </w:rPr>
-              <w:t xml:space="preserve"> một trăm năm mươi hai nghìn một trăm sáu mươi chín</w:t>
+              <w:t>Một trăm năm mươi hai nghìn một trăm sáu mươi chín</w:t>
             </w:r>
           </w:p>
         </w:tc>
@@ -2097,6 +3001,7 @@
           <w:b/>
           <w:sz w:val="28"/>
         </w:rPr>
+        <w:lastRenderedPageBreak/>
         <w:t xml:space="preserve">Chúng tôi đề nghị </w:t>
       </w:r>
       <w:r>
@@ -2195,7 +3100,6 @@
           <w:sz w:val="28"/>
           <w:szCs w:val="28"/>
         </w:rPr>
-        <w:lastRenderedPageBreak/>
         <w:t>…….., ngày..…tháng..…năm…..</w:t>
       </w:r>
     </w:p>
@@ -2525,7 +3429,7 @@
         <w:pStyle w:val="CommentText"/>
       </w:pPr>
       <w:r>
-        <w:t xml:space="preserve">      "format": "number_char_vi"</w:t>
+        <w:t xml:space="preserve">      "format": "number_char_Vi"</w:t>
       </w:r>
     </w:p>
     <w:p>
@@ -2565,7 +3469,7 @@
         <w:pStyle w:val="CommentText"/>
       </w:pPr>
       <w:r>
-        <w:t xml:space="preserve">      "format": "number_char_en"</w:t>
+        <w:t xml:space="preserve">      "format": "number_char_En"</w:t>
       </w:r>
     </w:p>
     <w:p>
@@ -2613,14 +3517,6 @@
         <w:pStyle w:val="CommentText"/>
       </w:pPr>
       <w:r>
-        <w:t xml:space="preserve">      "index": "ROW_NUM",</w:t>
-      </w:r>
-    </w:p>
-    <w:p>
-      <w:pPr>
-        <w:pStyle w:val="CommentText"/>
-      </w:pPr>
-      <w:r>
         <w:t xml:space="preserve">      "row": {</w:t>
       </w:r>
     </w:p>
@@ -2629,7 +3525,15 @@
         <w:pStyle w:val="CommentText"/>
       </w:pPr>
       <w:r>
-        <w:t xml:space="preserve">        "range": "2|4",</w:t>
+        <w:t xml:space="preserve">        "index": "ROW_NUM",</w:t>
+      </w:r>
+    </w:p>
+    <w:p>
+      <w:pPr>
+        <w:pStyle w:val="CommentText"/>
+      </w:pPr>
+      <w:r>
+        <w:t xml:space="preserve">        "range": "2|2",</w:t>
       </w:r>
     </w:p>
     <w:p>
@@ -2653,6 +3557,270 @@
         <w:pStyle w:val="CommentText"/>
       </w:pPr>
       <w:r>
+        <w:t xml:space="preserve">            "name": "ROW_NUM",</w:t>
+      </w:r>
+    </w:p>
+    <w:p>
+      <w:pPr>
+        <w:pStyle w:val="CommentText"/>
+      </w:pPr>
+      <w:r>
+        <w:t xml:space="preserve">            "format": "number"</w:t>
+      </w:r>
+    </w:p>
+    <w:p>
+      <w:pPr>
+        <w:pStyle w:val="CommentText"/>
+      </w:pPr>
+      <w:r>
+        <w:t xml:space="preserve">          },</w:t>
+      </w:r>
+    </w:p>
+    <w:p>
+      <w:pPr>
+        <w:pStyle w:val="CommentText"/>
+      </w:pPr>
+      <w:r>
+        <w:t xml:space="preserve">          {</w:t>
+      </w:r>
+    </w:p>
+    <w:p>
+      <w:pPr>
+        <w:pStyle w:val="CommentText"/>
+      </w:pPr>
+      <w:r>
+        <w:t xml:space="preserve">            "name": "INFO",</w:t>
+      </w:r>
+    </w:p>
+    <w:p>
+      <w:pPr>
+        <w:pStyle w:val="CommentText"/>
+      </w:pPr>
+      <w:r>
+        <w:t xml:space="preserve">            "format": "string"</w:t>
+      </w:r>
+    </w:p>
+    <w:p>
+      <w:pPr>
+        <w:pStyle w:val="CommentText"/>
+      </w:pPr>
+      <w:r>
+        <w:t xml:space="preserve">          },</w:t>
+      </w:r>
+    </w:p>
+    <w:p>
+      <w:pPr>
+        <w:pStyle w:val="CommentText"/>
+      </w:pPr>
+      <w:r>
+        <w:t xml:space="preserve">          {</w:t>
+      </w:r>
+    </w:p>
+    <w:p>
+      <w:pPr>
+        <w:pStyle w:val="CommentText"/>
+      </w:pPr>
+      <w:r>
+        <w:t xml:space="preserve">            "name": "NUM_MEMBER",</w:t>
+      </w:r>
+    </w:p>
+    <w:p>
+      <w:pPr>
+        <w:pStyle w:val="CommentText"/>
+      </w:pPr>
+      <w:r>
+        <w:t xml:space="preserve">            "format": "string"</w:t>
+      </w:r>
+    </w:p>
+    <w:p>
+      <w:pPr>
+        <w:pStyle w:val="CommentText"/>
+      </w:pPr>
+      <w:r>
+        <w:t xml:space="preserve">          },</w:t>
+      </w:r>
+    </w:p>
+    <w:p>
+      <w:pPr>
+        <w:pStyle w:val="CommentText"/>
+      </w:pPr>
+      <w:r>
+        <w:t xml:space="preserve">          {</w:t>
+      </w:r>
+    </w:p>
+    <w:p>
+      <w:pPr>
+        <w:pStyle w:val="CommentText"/>
+      </w:pPr>
+      <w:r>
+        <w:t xml:space="preserve">            "name": "NUM_IN",</w:t>
+      </w:r>
+    </w:p>
+    <w:p>
+      <w:pPr>
+        <w:pStyle w:val="CommentText"/>
+      </w:pPr>
+      <w:r>
+        <w:t xml:space="preserve">            "format": "number"</w:t>
+      </w:r>
+    </w:p>
+    <w:p>
+      <w:pPr>
+        <w:pStyle w:val="CommentText"/>
+      </w:pPr>
+      <w:r>
+        <w:t xml:space="preserve">          },</w:t>
+      </w:r>
+    </w:p>
+    <w:p>
+      <w:pPr>
+        <w:pStyle w:val="CommentText"/>
+      </w:pPr>
+      <w:r>
+        <w:t xml:space="preserve">          {</w:t>
+      </w:r>
+    </w:p>
+    <w:p>
+      <w:pPr>
+        <w:pStyle w:val="CommentText"/>
+      </w:pPr>
+      <w:r>
+        <w:t xml:space="preserve">            "name": "NUM_OUT",</w:t>
+      </w:r>
+    </w:p>
+    <w:p>
+      <w:pPr>
+        <w:pStyle w:val="CommentText"/>
+      </w:pPr>
+      <w:r>
+        <w:t xml:space="preserve">            "format": "number"</w:t>
+      </w:r>
+    </w:p>
+    <w:p>
+      <w:pPr>
+        <w:pStyle w:val="CommentText"/>
+      </w:pPr>
+      <w:r>
+        <w:t xml:space="preserve">          },</w:t>
+      </w:r>
+    </w:p>
+    <w:p>
+      <w:pPr>
+        <w:pStyle w:val="CommentText"/>
+      </w:pPr>
+      <w:r>
+        <w:t xml:space="preserve">          {</w:t>
+      </w:r>
+    </w:p>
+    <w:p>
+      <w:pPr>
+        <w:pStyle w:val="CommentText"/>
+      </w:pPr>
+      <w:r>
+        <w:t xml:space="preserve">            "name": "NUM_TOTAL",</w:t>
+      </w:r>
+    </w:p>
+    <w:p>
+      <w:pPr>
+        <w:pStyle w:val="CommentText"/>
+      </w:pPr>
+      <w:r>
+        <w:t xml:space="preserve">            "format": "number"</w:t>
+      </w:r>
+    </w:p>
+    <w:p>
+      <w:pPr>
+        <w:pStyle w:val="CommentText"/>
+      </w:pPr>
+      <w:r>
+        <w:t xml:space="preserve">          }</w:t>
+      </w:r>
+    </w:p>
+    <w:p>
+      <w:pPr>
+        <w:pStyle w:val="CommentText"/>
+      </w:pPr>
+      <w:r>
+        <w:t xml:space="preserve">        ]</w:t>
+      </w:r>
+    </w:p>
+    <w:p>
+      <w:pPr>
+        <w:pStyle w:val="CommentText"/>
+      </w:pPr>
+      <w:r>
+        <w:t xml:space="preserve">      }</w:t>
+      </w:r>
+    </w:p>
+    <w:p>
+      <w:pPr>
+        <w:pStyle w:val="CommentText"/>
+      </w:pPr>
+      <w:r>
+        <w:t xml:space="preserve">    },</w:t>
+      </w:r>
+    </w:p>
+    <w:p>
+      <w:pPr>
+        <w:pStyle w:val="CommentText"/>
+      </w:pPr>
+      <w:r>
+        <w:t xml:space="preserve">    {</w:t>
+      </w:r>
+    </w:p>
+    <w:p>
+      <w:pPr>
+        <w:pStyle w:val="CommentText"/>
+      </w:pPr>
+      <w:r>
+        <w:t xml:space="preserve">      "name": "TABLE_GENERATE_1",</w:t>
+      </w:r>
+    </w:p>
+    <w:p>
+      <w:pPr>
+        <w:pStyle w:val="CommentText"/>
+      </w:pPr>
+      <w:r>
+        <w:t xml:space="preserve">      "row": {</w:t>
+      </w:r>
+    </w:p>
+    <w:p>
+      <w:pPr>
+        <w:pStyle w:val="CommentText"/>
+      </w:pPr>
+      <w:r>
+        <w:t xml:space="preserve">        "index": "GROUP",</w:t>
+      </w:r>
+    </w:p>
+    <w:p>
+      <w:pPr>
+        <w:pStyle w:val="CommentText"/>
+      </w:pPr>
+      <w:r>
+        <w:t xml:space="preserve">        "range": "2|3",</w:t>
+      </w:r>
+    </w:p>
+    <w:p>
+      <w:pPr>
+        <w:pStyle w:val="CommentText"/>
+      </w:pPr>
+      <w:r>
+        <w:t xml:space="preserve">        "column": [</w:t>
+      </w:r>
+    </w:p>
+    <w:p>
+      <w:pPr>
+        <w:pStyle w:val="CommentText"/>
+      </w:pPr>
+      <w:r>
+        <w:t xml:space="preserve">          {</w:t>
+      </w:r>
+    </w:p>
+    <w:p>
+      <w:pPr>
+        <w:pStyle w:val="CommentText"/>
+      </w:pPr>
+      <w:r>
         <w:t xml:space="preserve">            "name": "GROUP",</w:t>
       </w:r>
     </w:p>
@@ -2693,335 +3861,7 @@
         <w:pStyle w:val="CommentText"/>
       </w:pPr>
       <w:r>
-        <w:t xml:space="preserve">          "range": "3|3",</w:t>
-      </w:r>
-    </w:p>
-    <w:p>
-      <w:pPr>
-        <w:pStyle w:val="CommentText"/>
-      </w:pPr>
-      <w:r>
-        <w:t xml:space="preserve">          "column": [</w:t>
-      </w:r>
-    </w:p>
-    <w:p>
-      <w:pPr>
-        <w:pStyle w:val="CommentText"/>
-      </w:pPr>
-      <w:r>
-        <w:t xml:space="preserve">            {</w:t>
-      </w:r>
-    </w:p>
-    <w:p>
-      <w:pPr>
-        <w:pStyle w:val="CommentText"/>
-      </w:pPr>
-      <w:r>
-        <w:t xml:space="preserve">              "name": "ROW_NUM",</w:t>
-      </w:r>
-    </w:p>
-    <w:p>
-      <w:pPr>
-        <w:pStyle w:val="CommentText"/>
-      </w:pPr>
-      <w:r>
-        <w:t xml:space="preserve">              "format": "number"</w:t>
-      </w:r>
-    </w:p>
-    <w:p>
-      <w:pPr>
-        <w:pStyle w:val="CommentText"/>
-      </w:pPr>
-      <w:r>
-        <w:t xml:space="preserve">            },</w:t>
-      </w:r>
-    </w:p>
-    <w:p>
-      <w:pPr>
-        <w:pStyle w:val="CommentText"/>
-      </w:pPr>
-      <w:r>
-        <w:t xml:space="preserve">            {</w:t>
-      </w:r>
-    </w:p>
-    <w:p>
-      <w:pPr>
-        <w:pStyle w:val="CommentText"/>
-      </w:pPr>
-      <w:r>
-        <w:t xml:space="preserve">              "name": "INFO",</w:t>
-      </w:r>
-    </w:p>
-    <w:p>
-      <w:pPr>
-        <w:pStyle w:val="CommentText"/>
-      </w:pPr>
-      <w:r>
-        <w:t xml:space="preserve">              "format": "string"</w:t>
-      </w:r>
-    </w:p>
-    <w:p>
-      <w:pPr>
-        <w:pStyle w:val="CommentText"/>
-      </w:pPr>
-      <w:r>
-        <w:t xml:space="preserve">            },</w:t>
-      </w:r>
-    </w:p>
-    <w:p>
-      <w:pPr>
-        <w:pStyle w:val="CommentText"/>
-      </w:pPr>
-      <w:r>
-        <w:t xml:space="preserve">            {</w:t>
-      </w:r>
-    </w:p>
-    <w:p>
-      <w:pPr>
-        <w:pStyle w:val="CommentText"/>
-      </w:pPr>
-      <w:r>
-        <w:t xml:space="preserve">              "name": "NUM_MEMBER",</w:t>
-      </w:r>
-    </w:p>
-    <w:p>
-      <w:pPr>
-        <w:pStyle w:val="CommentText"/>
-      </w:pPr>
-      <w:r>
-        <w:t xml:space="preserve">              "format": "string"</w:t>
-      </w:r>
-    </w:p>
-    <w:p>
-      <w:pPr>
-        <w:pStyle w:val="CommentText"/>
-      </w:pPr>
-      <w:r>
-        <w:t xml:space="preserve">            },</w:t>
-      </w:r>
-    </w:p>
-    <w:p>
-      <w:pPr>
-        <w:pStyle w:val="CommentText"/>
-      </w:pPr>
-      <w:r>
-        <w:t xml:space="preserve">            {</w:t>
-      </w:r>
-    </w:p>
-    <w:p>
-      <w:pPr>
-        <w:pStyle w:val="CommentText"/>
-      </w:pPr>
-      <w:r>
-        <w:t xml:space="preserve">              "name": "NUM_IN",</w:t>
-      </w:r>
-    </w:p>
-    <w:p>
-      <w:pPr>
-        <w:pStyle w:val="CommentText"/>
-      </w:pPr>
-      <w:r>
-        <w:t xml:space="preserve">              "format": "number"</w:t>
-      </w:r>
-    </w:p>
-    <w:p>
-      <w:pPr>
-        <w:pStyle w:val="CommentText"/>
-      </w:pPr>
-      <w:r>
-        <w:t xml:space="preserve">            },</w:t>
-      </w:r>
-    </w:p>
-    <w:p>
-      <w:pPr>
-        <w:pStyle w:val="CommentText"/>
-      </w:pPr>
-      <w:r>
-        <w:t xml:space="preserve">            {</w:t>
-      </w:r>
-    </w:p>
-    <w:p>
-      <w:pPr>
-        <w:pStyle w:val="CommentText"/>
-      </w:pPr>
-      <w:r>
-        <w:t xml:space="preserve">              "name": "NUM_OUT",</w:t>
-      </w:r>
-    </w:p>
-    <w:p>
-      <w:pPr>
-        <w:pStyle w:val="CommentText"/>
-      </w:pPr>
-      <w:r>
-        <w:t xml:space="preserve">              "format": "number"</w:t>
-      </w:r>
-    </w:p>
-    <w:p>
-      <w:pPr>
-        <w:pStyle w:val="CommentText"/>
-      </w:pPr>
-      <w:r>
-        <w:t xml:space="preserve">            },</w:t>
-      </w:r>
-    </w:p>
-    <w:p>
-      <w:pPr>
-        <w:pStyle w:val="CommentText"/>
-      </w:pPr>
-      <w:r>
-        <w:t xml:space="preserve">            {</w:t>
-      </w:r>
-    </w:p>
-    <w:p>
-      <w:pPr>
-        <w:pStyle w:val="CommentText"/>
-      </w:pPr>
-      <w:r>
-        <w:t xml:space="preserve">              "name": "NUM_TOTAL",</w:t>
-      </w:r>
-    </w:p>
-    <w:p>
-      <w:pPr>
-        <w:pStyle w:val="CommentText"/>
-      </w:pPr>
-      <w:r>
-        <w:t xml:space="preserve">              "format": "number"</w:t>
-      </w:r>
-    </w:p>
-    <w:p>
-      <w:pPr>
-        <w:pStyle w:val="CommentText"/>
-      </w:pPr>
-      <w:r>
-        <w:t xml:space="preserve">            }</w:t>
-      </w:r>
-    </w:p>
-    <w:p>
-      <w:pPr>
-        <w:pStyle w:val="CommentText"/>
-      </w:pPr>
-      <w:r>
-        <w:t xml:space="preserve">          ]</w:t>
-      </w:r>
-    </w:p>
-    <w:p>
-      <w:pPr>
-        <w:pStyle w:val="CommentText"/>
-      </w:pPr>
-      <w:r>
-        <w:t xml:space="preserve">        }</w:t>
-      </w:r>
-    </w:p>
-    <w:p>
-      <w:pPr>
-        <w:pStyle w:val="CommentText"/>
-      </w:pPr>
-      <w:r>
-        <w:t xml:space="preserve">      }</w:t>
-      </w:r>
-    </w:p>
-    <w:p>
-      <w:pPr>
-        <w:pStyle w:val="CommentText"/>
-      </w:pPr>
-      <w:r>
-        <w:t xml:space="preserve">    },</w:t>
-      </w:r>
-    </w:p>
-    <w:p>
-      <w:pPr>
-        <w:pStyle w:val="CommentText"/>
-      </w:pPr>
-      <w:r>
-        <w:t xml:space="preserve">    {</w:t>
-      </w:r>
-    </w:p>
-    <w:p>
-      <w:pPr>
-        <w:pStyle w:val="CommentText"/>
-      </w:pPr>
-      <w:r>
-        <w:t xml:space="preserve">      "name": "TABLE_GENERATE_1",</w:t>
-      </w:r>
-    </w:p>
-    <w:p>
-      <w:pPr>
-        <w:pStyle w:val="CommentText"/>
-      </w:pPr>
-      <w:r>
-        <w:t xml:space="preserve">      "index": "ROW_NUM",</w:t>
-      </w:r>
-    </w:p>
-    <w:p>
-      <w:pPr>
-        <w:pStyle w:val="CommentText"/>
-      </w:pPr>
-      <w:r>
-        <w:t xml:space="preserve">      "row": {</w:t>
-      </w:r>
-    </w:p>
-    <w:p>
-      <w:pPr>
-        <w:pStyle w:val="CommentText"/>
-      </w:pPr>
-      <w:r>
-        <w:t xml:space="preserve">        "range": "2|4",</w:t>
-      </w:r>
-    </w:p>
-    <w:p>
-      <w:pPr>
-        <w:pStyle w:val="CommentText"/>
-      </w:pPr>
-      <w:r>
-        <w:t xml:space="preserve">        "column": [</w:t>
-      </w:r>
-    </w:p>
-    <w:p>
-      <w:pPr>
-        <w:pStyle w:val="CommentText"/>
-      </w:pPr>
-      <w:r>
-        <w:t xml:space="preserve">          {</w:t>
-      </w:r>
-    </w:p>
-    <w:p>
-      <w:pPr>
-        <w:pStyle w:val="CommentText"/>
-      </w:pPr>
-      <w:r>
-        <w:t xml:space="preserve">            "name": "GROUP",</w:t>
-      </w:r>
-    </w:p>
-    <w:p>
-      <w:pPr>
-        <w:pStyle w:val="CommentText"/>
-      </w:pPr>
-      <w:r>
-        <w:t xml:space="preserve">            "format": "string"</w:t>
-      </w:r>
-    </w:p>
-    <w:p>
-      <w:pPr>
-        <w:pStyle w:val="CommentText"/>
-      </w:pPr>
-      <w:r>
-        <w:t xml:space="preserve">          }</w:t>
-      </w:r>
-    </w:p>
-    <w:p>
-      <w:pPr>
-        <w:pStyle w:val="CommentText"/>
-      </w:pPr>
-      <w:r>
-        <w:t xml:space="preserve">        ],</w:t>
-      </w:r>
-    </w:p>
-    <w:p>
-      <w:pPr>
-        <w:pStyle w:val="CommentText"/>
-      </w:pPr>
-      <w:r>
-        <w:t xml:space="preserve">        "row": {</w:t>
+        <w:t xml:space="preserve">          "index": "ROW_NUM",</w:t>
       </w:r>
     </w:p>
     <w:p>
@@ -4416,7 +5256,7 @@
 </file>
 
 <file path=customXml/itemProps1.xml><?xml version="1.0" encoding="utf-8"?>
-<ds:datastoreItem xmlns:ds="http://schemas.openxmlformats.org/officeDocument/2006/customXml" ds:itemID="{A7AFA550-33AE-4B71-BB37-84BB470482A7}">
+<ds:datastoreItem xmlns:ds="http://schemas.openxmlformats.org/officeDocument/2006/customXml" ds:itemID="{0C142451-5DEF-4525-891A-281E2F41CA9D}">
   <ds:schemaRefs>
     <ds:schemaRef ds:uri="http://schemas.openxmlformats.org/officeDocument/2006/bibliography"/>
   </ds:schemaRefs>
